--- a/Dingen die geprogrammeerd moeten worden.docx
+++ b/Dingen die geprogrammeerd moeten worden.docx
@@ -444,12 +444,14 @@
         <w:textAlignment w:val="center"/>
         <w:rPr>
           <w:rFonts w:ascii="Calibri" w:eastAsia="Times New Roman" w:hAnsi="Calibri" w:cs="Calibri"/>
-          <w:lang w:eastAsia="nl-BE"/>
-        </w:rPr>
-      </w:pPr>
-      <w:r>
-        <w:rPr>
-          <w:rFonts w:ascii="Calibri" w:eastAsia="Times New Roman" w:hAnsi="Calibri" w:cs="Calibri"/>
+          <w:color w:val="70AD47" w:themeColor="accent6"/>
+          <w:lang w:eastAsia="nl-BE"/>
+        </w:rPr>
+      </w:pPr>
+      <w:r>
+        <w:rPr>
+          <w:rFonts w:ascii="Calibri" w:eastAsia="Times New Roman" w:hAnsi="Calibri" w:cs="Calibri"/>
+          <w:color w:val="70AD47" w:themeColor="accent6"/>
           <w:lang w:eastAsia="nl-BE"/>
         </w:rPr>
         <w:t xml:space="preserve">De code van de klant moet </w:t>
@@ -458,6 +460,7 @@
       <w:r>
         <w:rPr>
           <w:rFonts w:ascii="Calibri" w:eastAsia="Times New Roman" w:hAnsi="Calibri" w:cs="Calibri"/>
+          <w:color w:val="70AD47" w:themeColor="accent6"/>
           <w:lang w:eastAsia="nl-BE"/>
         </w:rPr>
         <w:t>gefixt</w:t>
@@ -466,6 +469,7 @@
       <w:r>
         <w:rPr>
           <w:rFonts w:ascii="Calibri" w:eastAsia="Times New Roman" w:hAnsi="Calibri" w:cs="Calibri"/>
+          <w:color w:val="70AD47" w:themeColor="accent6"/>
           <w:lang w:eastAsia="nl-BE"/>
         </w:rPr>
         <w:t xml:space="preserve"> worden. (niet dat hij het script van de volgende klant </w:t>
@@ -474,6 +478,7 @@
       <w:r>
         <w:rPr>
           <w:rFonts w:ascii="Calibri" w:eastAsia="Times New Roman" w:hAnsi="Calibri" w:cs="Calibri"/>
+          <w:color w:val="70AD47" w:themeColor="accent6"/>
           <w:lang w:eastAsia="nl-BE"/>
         </w:rPr>
         <w:t>disablet</w:t>
@@ -482,10 +487,13 @@
       <w:r>
         <w:rPr>
           <w:rFonts w:ascii="Calibri" w:eastAsia="Times New Roman" w:hAnsi="Calibri" w:cs="Calibri"/>
+          <w:color w:val="70AD47" w:themeColor="accent6"/>
           <w:lang w:eastAsia="nl-BE"/>
         </w:rPr>
         <w:t xml:space="preserve"> en het dan stilvalt) </w:t>
       </w:r>
+      <w:bookmarkStart w:id="0" w:name="_GoBack"/>
+      <w:bookmarkEnd w:id="0"/>
     </w:p>
     <w:p>
       <w:pPr>
@@ -498,12 +506,14 @@
         <w:textAlignment w:val="center"/>
         <w:rPr>
           <w:rFonts w:ascii="Calibri" w:eastAsia="Times New Roman" w:hAnsi="Calibri" w:cs="Calibri"/>
-          <w:lang w:eastAsia="nl-BE"/>
-        </w:rPr>
-      </w:pPr>
-      <w:r>
-        <w:rPr>
-          <w:rFonts w:ascii="Calibri" w:eastAsia="Times New Roman" w:hAnsi="Calibri" w:cs="Calibri"/>
+          <w:color w:val="2F5496" w:themeColor="accent1" w:themeShade="BF"/>
+          <w:lang w:eastAsia="nl-BE"/>
+        </w:rPr>
+      </w:pPr>
+      <w:r>
+        <w:rPr>
+          <w:rFonts w:ascii="Calibri" w:eastAsia="Times New Roman" w:hAnsi="Calibri" w:cs="Calibri"/>
+          <w:color w:val="2F5496" w:themeColor="accent1" w:themeShade="BF"/>
           <w:lang w:eastAsia="nl-BE"/>
         </w:rPr>
         <w:t xml:space="preserve">De background </w:t>
@@ -512,6 +522,7 @@
       <w:r>
         <w:rPr>
           <w:rFonts w:ascii="Calibri" w:eastAsia="Times New Roman" w:hAnsi="Calibri" w:cs="Calibri"/>
+          <w:color w:val="2F5496" w:themeColor="accent1" w:themeShade="BF"/>
           <w:lang w:eastAsia="nl-BE"/>
         </w:rPr>
         <w:t>sprite</w:t>
@@ -520,6 +531,7 @@
       <w:r>
         <w:rPr>
           <w:rFonts w:ascii="Calibri" w:eastAsia="Times New Roman" w:hAnsi="Calibri" w:cs="Calibri"/>
+          <w:color w:val="2F5496" w:themeColor="accent1" w:themeShade="BF"/>
           <w:lang w:eastAsia="nl-BE"/>
         </w:rPr>
         <w:t xml:space="preserve"> moet zonder de toestellen zijn </w:t>
@@ -536,12 +548,14 @@
         <w:textAlignment w:val="center"/>
         <w:rPr>
           <w:rFonts w:ascii="Calibri" w:eastAsia="Times New Roman" w:hAnsi="Calibri" w:cs="Calibri"/>
-          <w:lang w:eastAsia="nl-BE"/>
-        </w:rPr>
-      </w:pPr>
-      <w:r>
-        <w:rPr>
-          <w:rFonts w:ascii="Calibri" w:eastAsia="Times New Roman" w:hAnsi="Calibri" w:cs="Calibri"/>
+          <w:color w:val="2F5496" w:themeColor="accent1" w:themeShade="BF"/>
+          <w:lang w:eastAsia="nl-BE"/>
+        </w:rPr>
+      </w:pPr>
+      <w:r>
+        <w:rPr>
+          <w:rFonts w:ascii="Calibri" w:eastAsia="Times New Roman" w:hAnsi="Calibri" w:cs="Calibri"/>
+          <w:color w:val="2F5496" w:themeColor="accent1" w:themeShade="BF"/>
           <w:lang w:eastAsia="nl-BE"/>
         </w:rPr>
         <w:t xml:space="preserve">De </w:t>
@@ -550,6 +564,7 @@
       <w:r>
         <w:rPr>
           <w:rFonts w:ascii="Calibri" w:eastAsia="Times New Roman" w:hAnsi="Calibri" w:cs="Calibri"/>
+          <w:color w:val="2F5496" w:themeColor="accent1" w:themeShade="BF"/>
           <w:lang w:eastAsia="nl-BE"/>
         </w:rPr>
         <w:t>sprites</w:t>
@@ -558,6 +573,7 @@
       <w:r>
         <w:rPr>
           <w:rFonts w:ascii="Calibri" w:eastAsia="Times New Roman" w:hAnsi="Calibri" w:cs="Calibri"/>
+          <w:color w:val="2F5496" w:themeColor="accent1" w:themeShade="BF"/>
           <w:lang w:eastAsia="nl-BE"/>
         </w:rPr>
         <w:t xml:space="preserve"> van de items moeten dezelfde grootte hebben als de achtergrond. Als je dan </w:t>
@@ -566,6 +582,7 @@
       <w:r>
         <w:rPr>
           <w:rFonts w:ascii="Calibri" w:eastAsia="Times New Roman" w:hAnsi="Calibri" w:cs="Calibri"/>
+          <w:color w:val="2F5496" w:themeColor="accent1" w:themeShade="BF"/>
           <w:lang w:eastAsia="nl-BE"/>
         </w:rPr>
         <w:t>scalet</w:t>
@@ -574,6 +591,7 @@
       <w:r>
         <w:rPr>
           <w:rFonts w:ascii="Calibri" w:eastAsia="Times New Roman" w:hAnsi="Calibri" w:cs="Calibri"/>
+          <w:color w:val="2F5496" w:themeColor="accent1" w:themeShade="BF"/>
           <w:lang w:eastAsia="nl-BE"/>
         </w:rPr>
         <w:t>, gaan ze niet weg van hun locatie.</w:t>
@@ -819,16 +837,7 @@
           <w:rFonts w:ascii="Calibri" w:eastAsia="Times New Roman" w:hAnsi="Calibri" w:cs="Calibri"/>
           <w:lang w:eastAsia="nl-BE"/>
         </w:rPr>
-        <w:t>Er moet een vaste kost komen voor de elektriciteit die je gebrui</w:t>
-      </w:r>
-      <w:bookmarkStart w:id="0" w:name="_GoBack"/>
-      <w:bookmarkEnd w:id="0"/>
-      <w:r>
-        <w:rPr>
-          <w:rFonts w:ascii="Calibri" w:eastAsia="Times New Roman" w:hAnsi="Calibri" w:cs="Calibri"/>
-          <w:lang w:eastAsia="nl-BE"/>
-        </w:rPr>
-        <w:t>kt</w:t>
+        <w:t>Er moet een vaste kost komen voor de elektriciteit die je gebruikt</w:t>
       </w:r>
     </w:p>
     <w:p>

--- a/Dingen die geprogrammeerd moeten worden.docx
+++ b/Dingen die geprogrammeerd moeten worden.docx
@@ -492,188 +492,261 @@
         </w:rPr>
         <w:t xml:space="preserve"> en het dan stilvalt) </w:t>
       </w:r>
+    </w:p>
+    <w:p>
+      <w:pPr>
+        <w:numPr>
+          <w:ilvl w:val="0"/>
+          <w:numId w:val="2"/>
+        </w:numPr>
+        <w:spacing w:after="0" w:line="240" w:lineRule="auto"/>
+        <w:ind w:left="1080"/>
+        <w:textAlignment w:val="center"/>
+        <w:rPr>
+          <w:rFonts w:ascii="Calibri" w:eastAsia="Times New Roman" w:hAnsi="Calibri" w:cs="Calibri"/>
+          <w:color w:val="2F5496" w:themeColor="accent1" w:themeShade="BF"/>
+          <w:lang w:eastAsia="nl-BE"/>
+        </w:rPr>
+      </w:pPr>
+      <w:r>
+        <w:rPr>
+          <w:rFonts w:ascii="Calibri" w:eastAsia="Times New Roman" w:hAnsi="Calibri" w:cs="Calibri"/>
+          <w:color w:val="2F5496" w:themeColor="accent1" w:themeShade="BF"/>
+          <w:lang w:eastAsia="nl-BE"/>
+        </w:rPr>
+        <w:t xml:space="preserve">De background </w:t>
+      </w:r>
+      <w:proofErr w:type="spellStart"/>
+      <w:r>
+        <w:rPr>
+          <w:rFonts w:ascii="Calibri" w:eastAsia="Times New Roman" w:hAnsi="Calibri" w:cs="Calibri"/>
+          <w:color w:val="2F5496" w:themeColor="accent1" w:themeShade="BF"/>
+          <w:lang w:eastAsia="nl-BE"/>
+        </w:rPr>
+        <w:t>sprite</w:t>
+      </w:r>
+      <w:proofErr w:type="spellEnd"/>
+      <w:r>
+        <w:rPr>
+          <w:rFonts w:ascii="Calibri" w:eastAsia="Times New Roman" w:hAnsi="Calibri" w:cs="Calibri"/>
+          <w:color w:val="2F5496" w:themeColor="accent1" w:themeShade="BF"/>
+          <w:lang w:eastAsia="nl-BE"/>
+        </w:rPr>
+        <w:t xml:space="preserve"> moet zonder de toestellen zijn </w:t>
+      </w:r>
+    </w:p>
+    <w:p>
+      <w:pPr>
+        <w:numPr>
+          <w:ilvl w:val="0"/>
+          <w:numId w:val="2"/>
+        </w:numPr>
+        <w:spacing w:after="0" w:line="240" w:lineRule="auto"/>
+        <w:ind w:left="1080"/>
+        <w:textAlignment w:val="center"/>
+        <w:rPr>
+          <w:rFonts w:ascii="Calibri" w:eastAsia="Times New Roman" w:hAnsi="Calibri" w:cs="Calibri"/>
+          <w:color w:val="2F5496" w:themeColor="accent1" w:themeShade="BF"/>
+          <w:lang w:eastAsia="nl-BE"/>
+        </w:rPr>
+      </w:pPr>
+      <w:r>
+        <w:rPr>
+          <w:rFonts w:ascii="Calibri" w:eastAsia="Times New Roman" w:hAnsi="Calibri" w:cs="Calibri"/>
+          <w:color w:val="2F5496" w:themeColor="accent1" w:themeShade="BF"/>
+          <w:lang w:eastAsia="nl-BE"/>
+        </w:rPr>
+        <w:t xml:space="preserve">De </w:t>
+      </w:r>
+      <w:proofErr w:type="spellStart"/>
+      <w:r>
+        <w:rPr>
+          <w:rFonts w:ascii="Calibri" w:eastAsia="Times New Roman" w:hAnsi="Calibri" w:cs="Calibri"/>
+          <w:color w:val="2F5496" w:themeColor="accent1" w:themeShade="BF"/>
+          <w:lang w:eastAsia="nl-BE"/>
+        </w:rPr>
+        <w:t>sprites</w:t>
+      </w:r>
+      <w:proofErr w:type="spellEnd"/>
+      <w:r>
+        <w:rPr>
+          <w:rFonts w:ascii="Calibri" w:eastAsia="Times New Roman" w:hAnsi="Calibri" w:cs="Calibri"/>
+          <w:color w:val="2F5496" w:themeColor="accent1" w:themeShade="BF"/>
+          <w:lang w:eastAsia="nl-BE"/>
+        </w:rPr>
+        <w:t xml:space="preserve"> van de items moeten dezelfde grootte hebben als de achtergrond. Als je dan </w:t>
+      </w:r>
+      <w:proofErr w:type="spellStart"/>
+      <w:r>
+        <w:rPr>
+          <w:rFonts w:ascii="Calibri" w:eastAsia="Times New Roman" w:hAnsi="Calibri" w:cs="Calibri"/>
+          <w:color w:val="2F5496" w:themeColor="accent1" w:themeShade="BF"/>
+          <w:lang w:eastAsia="nl-BE"/>
+        </w:rPr>
+        <w:t>scalet</w:t>
+      </w:r>
+      <w:proofErr w:type="spellEnd"/>
+      <w:r>
+        <w:rPr>
+          <w:rFonts w:ascii="Calibri" w:eastAsia="Times New Roman" w:hAnsi="Calibri" w:cs="Calibri"/>
+          <w:color w:val="2F5496" w:themeColor="accent1" w:themeShade="BF"/>
+          <w:lang w:eastAsia="nl-BE"/>
+        </w:rPr>
+        <w:t>, gaan ze niet weg van hun locatie.</w:t>
+      </w:r>
+    </w:p>
+    <w:p>
+      <w:pPr>
+        <w:numPr>
+          <w:ilvl w:val="0"/>
+          <w:numId w:val="2"/>
+        </w:numPr>
+        <w:spacing w:after="0" w:line="240" w:lineRule="auto"/>
+        <w:ind w:left="1080"/>
+        <w:textAlignment w:val="center"/>
+        <w:rPr>
+          <w:rFonts w:ascii="Calibri" w:eastAsia="Times New Roman" w:hAnsi="Calibri" w:cs="Calibri"/>
+          <w:lang w:eastAsia="nl-BE"/>
+        </w:rPr>
+      </w:pPr>
+      <w:r>
+        <w:rPr>
+          <w:rFonts w:ascii="Calibri" w:eastAsia="Times New Roman" w:hAnsi="Calibri" w:cs="Calibri"/>
+          <w:lang w:eastAsia="nl-BE"/>
+        </w:rPr>
+        <w:t>Er moet bij het eerste level een pop-up tekstje zijn dat verschijnt als je de eerste keer de verschillende acties uitvoert. Het tekstje legt uit wat je allemaal kan doen zodat de speler kan volgen</w:t>
+      </w:r>
+    </w:p>
+    <w:p>
+      <w:pPr>
+        <w:spacing w:after="0" w:line="240" w:lineRule="auto"/>
+        <w:rPr>
+          <w:rFonts w:ascii="Calibri" w:eastAsia="Times New Roman" w:hAnsi="Calibri" w:cs="Calibri"/>
+          <w:lang w:eastAsia="nl-BE"/>
+        </w:rPr>
+      </w:pPr>
+      <w:r>
+        <w:rPr>
+          <w:rFonts w:ascii="Calibri" w:eastAsia="Times New Roman" w:hAnsi="Calibri" w:cs="Calibri"/>
+          <w:lang w:eastAsia="nl-BE"/>
+        </w:rPr>
+        <w:t> </w:t>
+      </w:r>
+    </w:p>
+    <w:p>
+      <w:pPr>
+        <w:spacing w:after="0" w:line="240" w:lineRule="auto"/>
+        <w:ind w:left="1080"/>
+        <w:rPr>
+          <w:rFonts w:ascii="Calibri" w:eastAsia="Times New Roman" w:hAnsi="Calibri" w:cs="Calibri"/>
+          <w:lang w:eastAsia="nl-BE"/>
+        </w:rPr>
+      </w:pPr>
+      <w:r>
+        <w:rPr>
+          <w:rFonts w:ascii="Calibri" w:eastAsia="Times New Roman" w:hAnsi="Calibri" w:cs="Calibri"/>
+          <w:lang w:eastAsia="nl-BE"/>
+        </w:rPr>
+        <w:t> </w:t>
+      </w:r>
+    </w:p>
+    <w:p>
+      <w:pPr>
+        <w:numPr>
+          <w:ilvl w:val="0"/>
+          <w:numId w:val="3"/>
+        </w:numPr>
+        <w:spacing w:after="0" w:line="240" w:lineRule="auto"/>
+        <w:ind w:left="540"/>
+        <w:textAlignment w:val="center"/>
+        <w:rPr>
+          <w:rFonts w:ascii="Calibri" w:eastAsia="Times New Roman" w:hAnsi="Calibri" w:cs="Calibri"/>
+          <w:lang w:eastAsia="nl-BE"/>
+        </w:rPr>
+      </w:pPr>
+      <w:r>
+        <w:rPr>
+          <w:rFonts w:ascii="Calibri" w:eastAsia="Times New Roman" w:hAnsi="Calibri" w:cs="Calibri"/>
+          <w:b/>
+          <w:bCs/>
+          <w:lang w:eastAsia="nl-BE"/>
+        </w:rPr>
+        <w:t>Menu View</w:t>
+      </w:r>
+    </w:p>
+    <w:p>
+      <w:pPr>
+        <w:numPr>
+          <w:ilvl w:val="1"/>
+          <w:numId w:val="3"/>
+        </w:numPr>
+        <w:spacing w:after="0" w:line="240" w:lineRule="auto"/>
+        <w:ind w:left="1080"/>
+        <w:textAlignment w:val="center"/>
+        <w:rPr>
+          <w:rFonts w:ascii="Calibri" w:eastAsia="Times New Roman" w:hAnsi="Calibri" w:cs="Calibri"/>
+          <w:lang w:eastAsia="nl-BE"/>
+        </w:rPr>
+      </w:pPr>
+      <w:r>
+        <w:rPr>
+          <w:rFonts w:ascii="Calibri" w:eastAsia="Times New Roman" w:hAnsi="Calibri" w:cs="Calibri"/>
+          <w:lang w:eastAsia="nl-BE"/>
+        </w:rPr>
+        <w:t>Er moet een array zijn die de verschillende items bevat die je in de winkel hebt liggen</w:t>
+      </w:r>
+    </w:p>
+    <w:p>
+      <w:pPr>
+        <w:numPr>
+          <w:ilvl w:val="1"/>
+          <w:numId w:val="3"/>
+        </w:numPr>
+        <w:spacing w:after="0" w:line="240" w:lineRule="auto"/>
+        <w:ind w:left="1080"/>
+        <w:textAlignment w:val="center"/>
+        <w:rPr>
+          <w:rFonts w:ascii="Calibri" w:eastAsia="Times New Roman" w:hAnsi="Calibri" w:cs="Calibri"/>
+          <w:lang w:eastAsia="nl-BE"/>
+        </w:rPr>
+      </w:pPr>
+      <w:r>
+        <w:rPr>
+          <w:rFonts w:ascii="Calibri" w:eastAsia="Times New Roman" w:hAnsi="Calibri" w:cs="Calibri"/>
+          <w:lang w:eastAsia="nl-BE"/>
+        </w:rPr>
+        <w:t>Er moet een samenvatting zijn van hoe de dag is verlopen</w:t>
+      </w:r>
+    </w:p>
+    <w:p>
+      <w:pPr>
+        <w:numPr>
+          <w:ilvl w:val="1"/>
+          <w:numId w:val="3"/>
+        </w:numPr>
+        <w:spacing w:after="0" w:line="240" w:lineRule="auto"/>
+        <w:ind w:left="1080"/>
+        <w:textAlignment w:val="center"/>
+        <w:rPr>
+          <w:rFonts w:ascii="Calibri" w:eastAsia="Times New Roman" w:hAnsi="Calibri" w:cs="Calibri"/>
+          <w:lang w:eastAsia="nl-BE"/>
+        </w:rPr>
+      </w:pPr>
+      <w:r>
+        <w:rPr>
+          <w:rFonts w:ascii="Calibri" w:eastAsia="Times New Roman" w:hAnsi="Calibri" w:cs="Calibri"/>
+          <w:lang w:eastAsia="nl-BE"/>
+        </w:rPr>
+        <w:t>Je moet nieuwe producten kunnen kopen en die worden de volgende dag in de stock gezet(dacht aan een variant waarin het rolluikje dicht is e</w:t>
+      </w:r>
       <w:bookmarkStart w:id="0" w:name="_GoBack"/>
       <w:bookmarkEnd w:id="0"/>
-    </w:p>
-    <w:p>
-      <w:pPr>
-        <w:numPr>
-          <w:ilvl w:val="0"/>
-          <w:numId w:val="2"/>
-        </w:numPr>
-        <w:spacing w:after="0" w:line="240" w:lineRule="auto"/>
-        <w:ind w:left="1080"/>
-        <w:textAlignment w:val="center"/>
-        <w:rPr>
-          <w:rFonts w:ascii="Calibri" w:eastAsia="Times New Roman" w:hAnsi="Calibri" w:cs="Calibri"/>
-          <w:color w:val="2F5496" w:themeColor="accent1" w:themeShade="BF"/>
-          <w:lang w:eastAsia="nl-BE"/>
-        </w:rPr>
-      </w:pPr>
-      <w:r>
-        <w:rPr>
-          <w:rFonts w:ascii="Calibri" w:eastAsia="Times New Roman" w:hAnsi="Calibri" w:cs="Calibri"/>
-          <w:color w:val="2F5496" w:themeColor="accent1" w:themeShade="BF"/>
-          <w:lang w:eastAsia="nl-BE"/>
-        </w:rPr>
-        <w:t xml:space="preserve">De background </w:t>
-      </w:r>
-      <w:proofErr w:type="spellStart"/>
-      <w:r>
-        <w:rPr>
-          <w:rFonts w:ascii="Calibri" w:eastAsia="Times New Roman" w:hAnsi="Calibri" w:cs="Calibri"/>
-          <w:color w:val="2F5496" w:themeColor="accent1" w:themeShade="BF"/>
-          <w:lang w:eastAsia="nl-BE"/>
-        </w:rPr>
-        <w:t>sprite</w:t>
-      </w:r>
-      <w:proofErr w:type="spellEnd"/>
-      <w:r>
-        <w:rPr>
-          <w:rFonts w:ascii="Calibri" w:eastAsia="Times New Roman" w:hAnsi="Calibri" w:cs="Calibri"/>
-          <w:color w:val="2F5496" w:themeColor="accent1" w:themeShade="BF"/>
-          <w:lang w:eastAsia="nl-BE"/>
-        </w:rPr>
-        <w:t xml:space="preserve"> moet zonder de toestellen zijn </w:t>
-      </w:r>
-    </w:p>
-    <w:p>
-      <w:pPr>
-        <w:numPr>
-          <w:ilvl w:val="0"/>
-          <w:numId w:val="2"/>
-        </w:numPr>
-        <w:spacing w:after="0" w:line="240" w:lineRule="auto"/>
-        <w:ind w:left="1080"/>
-        <w:textAlignment w:val="center"/>
-        <w:rPr>
-          <w:rFonts w:ascii="Calibri" w:eastAsia="Times New Roman" w:hAnsi="Calibri" w:cs="Calibri"/>
-          <w:color w:val="2F5496" w:themeColor="accent1" w:themeShade="BF"/>
-          <w:lang w:eastAsia="nl-BE"/>
-        </w:rPr>
-      </w:pPr>
-      <w:r>
-        <w:rPr>
-          <w:rFonts w:ascii="Calibri" w:eastAsia="Times New Roman" w:hAnsi="Calibri" w:cs="Calibri"/>
-          <w:color w:val="2F5496" w:themeColor="accent1" w:themeShade="BF"/>
-          <w:lang w:eastAsia="nl-BE"/>
-        </w:rPr>
-        <w:t xml:space="preserve">De </w:t>
-      </w:r>
-      <w:proofErr w:type="spellStart"/>
-      <w:r>
-        <w:rPr>
-          <w:rFonts w:ascii="Calibri" w:eastAsia="Times New Roman" w:hAnsi="Calibri" w:cs="Calibri"/>
-          <w:color w:val="2F5496" w:themeColor="accent1" w:themeShade="BF"/>
-          <w:lang w:eastAsia="nl-BE"/>
-        </w:rPr>
-        <w:t>sprites</w:t>
-      </w:r>
-      <w:proofErr w:type="spellEnd"/>
-      <w:r>
-        <w:rPr>
-          <w:rFonts w:ascii="Calibri" w:eastAsia="Times New Roman" w:hAnsi="Calibri" w:cs="Calibri"/>
-          <w:color w:val="2F5496" w:themeColor="accent1" w:themeShade="BF"/>
-          <w:lang w:eastAsia="nl-BE"/>
-        </w:rPr>
-        <w:t xml:space="preserve"> van de items moeten dezelfde grootte hebben als de achtergrond. Als je dan </w:t>
-      </w:r>
-      <w:proofErr w:type="spellStart"/>
-      <w:r>
-        <w:rPr>
-          <w:rFonts w:ascii="Calibri" w:eastAsia="Times New Roman" w:hAnsi="Calibri" w:cs="Calibri"/>
-          <w:color w:val="2F5496" w:themeColor="accent1" w:themeShade="BF"/>
-          <w:lang w:eastAsia="nl-BE"/>
-        </w:rPr>
-        <w:t>scalet</w:t>
-      </w:r>
-      <w:proofErr w:type="spellEnd"/>
-      <w:r>
-        <w:rPr>
-          <w:rFonts w:ascii="Calibri" w:eastAsia="Times New Roman" w:hAnsi="Calibri" w:cs="Calibri"/>
-          <w:color w:val="2F5496" w:themeColor="accent1" w:themeShade="BF"/>
-          <w:lang w:eastAsia="nl-BE"/>
-        </w:rPr>
-        <w:t>, gaan ze niet weg van hun locatie.</w:t>
-      </w:r>
-    </w:p>
-    <w:p>
-      <w:pPr>
-        <w:numPr>
-          <w:ilvl w:val="0"/>
-          <w:numId w:val="2"/>
-        </w:numPr>
-        <w:spacing w:after="0" w:line="240" w:lineRule="auto"/>
-        <w:ind w:left="1080"/>
-        <w:textAlignment w:val="center"/>
-        <w:rPr>
-          <w:rFonts w:ascii="Calibri" w:eastAsia="Times New Roman" w:hAnsi="Calibri" w:cs="Calibri"/>
-          <w:lang w:eastAsia="nl-BE"/>
-        </w:rPr>
-      </w:pPr>
-      <w:r>
-        <w:rPr>
-          <w:rFonts w:ascii="Calibri" w:eastAsia="Times New Roman" w:hAnsi="Calibri" w:cs="Calibri"/>
-          <w:lang w:eastAsia="nl-BE"/>
-        </w:rPr>
-        <w:t>Er moet bij het eerste level een pop-up tekstje zijn dat verschijnt als je de eerste keer de verschillende acties uitvoert. Het tekstje legt uit wat je allemaal kan doen zodat de speler kan volgen</w:t>
-      </w:r>
-    </w:p>
-    <w:p>
-      <w:pPr>
-        <w:spacing w:after="0" w:line="240" w:lineRule="auto"/>
-        <w:rPr>
-          <w:rFonts w:ascii="Calibri" w:eastAsia="Times New Roman" w:hAnsi="Calibri" w:cs="Calibri"/>
-          <w:lang w:eastAsia="nl-BE"/>
-        </w:rPr>
-      </w:pPr>
-      <w:r>
-        <w:rPr>
-          <w:rFonts w:ascii="Calibri" w:eastAsia="Times New Roman" w:hAnsi="Calibri" w:cs="Calibri"/>
-          <w:lang w:eastAsia="nl-BE"/>
-        </w:rPr>
-        <w:t> </w:t>
-      </w:r>
-    </w:p>
-    <w:p>
-      <w:pPr>
-        <w:spacing w:after="0" w:line="240" w:lineRule="auto"/>
-        <w:ind w:left="1080"/>
-        <w:rPr>
-          <w:rFonts w:ascii="Calibri" w:eastAsia="Times New Roman" w:hAnsi="Calibri" w:cs="Calibri"/>
-          <w:lang w:eastAsia="nl-BE"/>
-        </w:rPr>
-      </w:pPr>
-      <w:r>
-        <w:rPr>
-          <w:rFonts w:ascii="Calibri" w:eastAsia="Times New Roman" w:hAnsi="Calibri" w:cs="Calibri"/>
-          <w:lang w:eastAsia="nl-BE"/>
-        </w:rPr>
-        <w:t> </w:t>
-      </w:r>
-    </w:p>
-    <w:p>
-      <w:pPr>
-        <w:numPr>
-          <w:ilvl w:val="0"/>
-          <w:numId w:val="3"/>
-        </w:numPr>
-        <w:spacing w:after="0" w:line="240" w:lineRule="auto"/>
-        <w:ind w:left="540"/>
-        <w:textAlignment w:val="center"/>
-        <w:rPr>
-          <w:rFonts w:ascii="Calibri" w:eastAsia="Times New Roman" w:hAnsi="Calibri" w:cs="Calibri"/>
-          <w:lang w:eastAsia="nl-BE"/>
-        </w:rPr>
-      </w:pPr>
-      <w:r>
-        <w:rPr>
-          <w:rFonts w:ascii="Calibri" w:eastAsia="Times New Roman" w:hAnsi="Calibri" w:cs="Calibri"/>
-          <w:b/>
-          <w:bCs/>
-          <w:lang w:eastAsia="nl-BE"/>
-        </w:rPr>
-        <w:t>Menu View</w:t>
+      <w:r>
+        <w:rPr>
+          <w:rFonts w:ascii="Calibri" w:eastAsia="Times New Roman" w:hAnsi="Calibri" w:cs="Calibri"/>
+          <w:lang w:eastAsia="nl-BE"/>
+        </w:rPr>
+        <w:t>n het lampje uit. Dan verlicht enkel de pc de kamer en moet je op het net nieuwe dingen kopen) (overdag kan je ook bestellen, maar wordt enkel de volgende dag geleverd.)</w:t>
       </w:r>
     </w:p>
     <w:p>
@@ -687,78 +760,14 @@
         <w:textAlignment w:val="center"/>
         <w:rPr>
           <w:rFonts w:ascii="Calibri" w:eastAsia="Times New Roman" w:hAnsi="Calibri" w:cs="Calibri"/>
-          <w:lang w:eastAsia="nl-BE"/>
-        </w:rPr>
-      </w:pPr>
-      <w:r>
-        <w:rPr>
-          <w:rFonts w:ascii="Calibri" w:eastAsia="Times New Roman" w:hAnsi="Calibri" w:cs="Calibri"/>
-          <w:lang w:eastAsia="nl-BE"/>
-        </w:rPr>
-        <w:t>Er moet een array zijn die de verschillende items bevat die je in de winkel hebt liggen</w:t>
-      </w:r>
-    </w:p>
-    <w:p>
-      <w:pPr>
-        <w:numPr>
-          <w:ilvl w:val="1"/>
-          <w:numId w:val="3"/>
-        </w:numPr>
-        <w:spacing w:after="0" w:line="240" w:lineRule="auto"/>
-        <w:ind w:left="1080"/>
-        <w:textAlignment w:val="center"/>
-        <w:rPr>
-          <w:rFonts w:ascii="Calibri" w:eastAsia="Times New Roman" w:hAnsi="Calibri" w:cs="Calibri"/>
-          <w:lang w:eastAsia="nl-BE"/>
-        </w:rPr>
-      </w:pPr>
-      <w:r>
-        <w:rPr>
-          <w:rFonts w:ascii="Calibri" w:eastAsia="Times New Roman" w:hAnsi="Calibri" w:cs="Calibri"/>
-          <w:lang w:eastAsia="nl-BE"/>
-        </w:rPr>
-        <w:t>Er moet een samenvatting zijn van hoe de dag is verlopen</w:t>
-      </w:r>
-    </w:p>
-    <w:p>
-      <w:pPr>
-        <w:numPr>
-          <w:ilvl w:val="1"/>
-          <w:numId w:val="3"/>
-        </w:numPr>
-        <w:spacing w:after="0" w:line="240" w:lineRule="auto"/>
-        <w:ind w:left="1080"/>
-        <w:textAlignment w:val="center"/>
-        <w:rPr>
-          <w:rFonts w:ascii="Calibri" w:eastAsia="Times New Roman" w:hAnsi="Calibri" w:cs="Calibri"/>
-          <w:lang w:eastAsia="nl-BE"/>
-        </w:rPr>
-      </w:pPr>
-      <w:r>
-        <w:rPr>
-          <w:rFonts w:ascii="Calibri" w:eastAsia="Times New Roman" w:hAnsi="Calibri" w:cs="Calibri"/>
-          <w:lang w:eastAsia="nl-BE"/>
-        </w:rPr>
-        <w:t>Je moet nieuwe producten kunnen kopen en die worden de volgende dag in de stock gezet(dacht aan een variant waarin het rolluikje dicht is en het lampje uit. Dan verlicht enkel de pc de kamer en moet je op het net nieuwe dingen kopen) (overdag kan je ook bestellen, maar wordt enkel de volgende dag geleverd.)</w:t>
-      </w:r>
-    </w:p>
-    <w:p>
-      <w:pPr>
-        <w:numPr>
-          <w:ilvl w:val="1"/>
-          <w:numId w:val="3"/>
-        </w:numPr>
-        <w:spacing w:after="0" w:line="240" w:lineRule="auto"/>
-        <w:ind w:left="1080"/>
-        <w:textAlignment w:val="center"/>
-        <w:rPr>
-          <w:rFonts w:ascii="Calibri" w:eastAsia="Times New Roman" w:hAnsi="Calibri" w:cs="Calibri"/>
-          <w:lang w:eastAsia="nl-BE"/>
-        </w:rPr>
-      </w:pPr>
-      <w:r>
-        <w:rPr>
-          <w:rFonts w:ascii="Calibri" w:eastAsia="Times New Roman" w:hAnsi="Calibri" w:cs="Calibri"/>
+          <w:color w:val="FF0000"/>
+          <w:lang w:eastAsia="nl-BE"/>
+        </w:rPr>
+      </w:pPr>
+      <w:r>
+        <w:rPr>
+          <w:rFonts w:ascii="Calibri" w:eastAsia="Times New Roman" w:hAnsi="Calibri" w:cs="Calibri"/>
+          <w:color w:val="FF0000"/>
           <w:lang w:eastAsia="nl-BE"/>
         </w:rPr>
         <w:t xml:space="preserve">Er moet een menu zijn om het spel te verlaten of te pauzeren (als je op escape duwt als je in de </w:t>
@@ -767,6 +776,7 @@
       <w:r>
         <w:rPr>
           <w:rFonts w:ascii="Calibri" w:eastAsia="Times New Roman" w:hAnsi="Calibri" w:cs="Calibri"/>
+          <w:color w:val="FF0000"/>
           <w:lang w:eastAsia="nl-BE"/>
         </w:rPr>
         <w:t>selectMode</w:t>
@@ -775,6 +785,7 @@
       <w:r>
         <w:rPr>
           <w:rFonts w:ascii="Calibri" w:eastAsia="Times New Roman" w:hAnsi="Calibri" w:cs="Calibri"/>
+          <w:color w:val="FF0000"/>
           <w:lang w:eastAsia="nl-BE"/>
         </w:rPr>
         <w:t xml:space="preserve"> of </w:t>
@@ -783,6 +794,7 @@
       <w:r>
         <w:rPr>
           <w:rFonts w:ascii="Calibri" w:eastAsia="Times New Roman" w:hAnsi="Calibri" w:cs="Calibri"/>
+          <w:color w:val="FF0000"/>
           <w:lang w:eastAsia="nl-BE"/>
         </w:rPr>
         <w:t>menuMode</w:t>
@@ -791,6 +803,7 @@
       <w:r>
         <w:rPr>
           <w:rFonts w:ascii="Calibri" w:eastAsia="Times New Roman" w:hAnsi="Calibri" w:cs="Calibri"/>
+          <w:color w:val="FF0000"/>
           <w:lang w:eastAsia="nl-BE"/>
         </w:rPr>
         <w:t xml:space="preserve"> bent)</w:t>

--- a/Dingen die geprogrammeerd moeten worden.docx
+++ b/Dingen die geprogrammeerd moeten worden.docx
@@ -62,53 +62,12 @@
           <w:lang w:eastAsia="nl-BE"/>
         </w:rPr>
       </w:pPr>
-      <w:proofErr w:type="spellStart"/>
       <w:r>
         <w:rPr>
           <w:rFonts w:ascii="Calibri" w:eastAsia="Times New Roman" w:hAnsi="Calibri" w:cs="Calibri"/>
           <w:lang w:eastAsia="nl-BE"/>
         </w:rPr>
-        <w:t>Inspect</w:t>
-      </w:r>
-      <w:proofErr w:type="spellEnd"/>
-      <w:r>
-        <w:rPr>
-          <w:rFonts w:ascii="Calibri" w:eastAsia="Times New Roman" w:hAnsi="Calibri" w:cs="Calibri"/>
-          <w:lang w:eastAsia="nl-BE"/>
-        </w:rPr>
-        <w:t xml:space="preserve"> mode : spatie duwen als je met de muis over item </w:t>
-      </w:r>
-      <w:proofErr w:type="spellStart"/>
-      <w:r>
-        <w:rPr>
-          <w:rFonts w:ascii="Calibri" w:eastAsia="Times New Roman" w:hAnsi="Calibri" w:cs="Calibri"/>
-          <w:lang w:eastAsia="nl-BE"/>
-        </w:rPr>
-        <w:t>hovert</w:t>
-      </w:r>
-      <w:proofErr w:type="spellEnd"/>
-      <w:r>
-        <w:rPr>
-          <w:rFonts w:ascii="Calibri" w:eastAsia="Times New Roman" w:hAnsi="Calibri" w:cs="Calibri"/>
-          <w:lang w:eastAsia="nl-BE"/>
-        </w:rPr>
-        <w:t>. Tijdens het ingedrukt houden heb je een high-</w:t>
-      </w:r>
-      <w:proofErr w:type="spellStart"/>
-      <w:r>
-        <w:rPr>
-          <w:rFonts w:ascii="Calibri" w:eastAsia="Times New Roman" w:hAnsi="Calibri" w:cs="Calibri"/>
-          <w:lang w:eastAsia="nl-BE"/>
-        </w:rPr>
-        <w:t>res</w:t>
-      </w:r>
-      <w:proofErr w:type="spellEnd"/>
-      <w:r>
-        <w:rPr>
-          <w:rFonts w:ascii="Calibri" w:eastAsia="Times New Roman" w:hAnsi="Calibri" w:cs="Calibri"/>
-          <w:lang w:eastAsia="nl-BE"/>
-        </w:rPr>
-        <w:t xml:space="preserve"> versie van het Item (nog art nodig / niet noodzakelijk)</w:t>
+        <w:t>Inspect mode : spatie duwen als je met de muis over item hovert. Tijdens het ingedrukt houden heb je een high-res versie van het Item (nog art nodig / niet noodzakelijk)</w:t>
       </w:r>
     </w:p>
     <w:p>
@@ -130,23 +89,7 @@
           <w:rFonts w:ascii="Calibri" w:eastAsia="Times New Roman" w:hAnsi="Calibri" w:cs="Calibri"/>
           <w:lang w:eastAsia="nl-BE"/>
         </w:rPr>
-        <w:t xml:space="preserve">Item moet </w:t>
-      </w:r>
-      <w:proofErr w:type="spellStart"/>
-      <w:r>
-        <w:rPr>
-          <w:rFonts w:ascii="Calibri" w:eastAsia="Times New Roman" w:hAnsi="Calibri" w:cs="Calibri"/>
-          <w:lang w:eastAsia="nl-BE"/>
-        </w:rPr>
-        <w:t>gedisabled</w:t>
-      </w:r>
-      <w:proofErr w:type="spellEnd"/>
-      <w:r>
-        <w:rPr>
-          <w:rFonts w:ascii="Calibri" w:eastAsia="Times New Roman" w:hAnsi="Calibri" w:cs="Calibri"/>
-          <w:lang w:eastAsia="nl-BE"/>
-        </w:rPr>
-        <w:t xml:space="preserve"> worden als het out of stock is.</w:t>
+        <w:t>Item moet gedisabled worden als het out of stock is.</w:t>
       </w:r>
     </w:p>
     <w:p>
@@ -163,55 +106,7 @@
           <w:rFonts w:ascii="Calibri" w:eastAsia="Times New Roman" w:hAnsi="Calibri" w:cs="Calibri"/>
           <w:lang w:eastAsia="nl-BE"/>
         </w:rPr>
-        <w:t xml:space="preserve">Willekeurige klant moet afkomen met een willekeurige bestelling. Sprite van de voorwerpen in de </w:t>
-      </w:r>
-      <w:proofErr w:type="spellStart"/>
-      <w:r>
-        <w:rPr>
-          <w:rFonts w:ascii="Calibri" w:eastAsia="Times New Roman" w:hAnsi="Calibri" w:cs="Calibri"/>
-          <w:lang w:eastAsia="nl-BE"/>
-        </w:rPr>
-        <w:t>textballon</w:t>
-      </w:r>
-      <w:proofErr w:type="spellEnd"/>
-      <w:r>
-        <w:rPr>
-          <w:rFonts w:ascii="Calibri" w:eastAsia="Times New Roman" w:hAnsi="Calibri" w:cs="Calibri"/>
-          <w:lang w:eastAsia="nl-BE"/>
-        </w:rPr>
-        <w:t xml:space="preserve"> moet nog </w:t>
-      </w:r>
-      <w:proofErr w:type="spellStart"/>
-      <w:r>
-        <w:rPr>
-          <w:rFonts w:ascii="Calibri" w:eastAsia="Times New Roman" w:hAnsi="Calibri" w:cs="Calibri"/>
-          <w:lang w:eastAsia="nl-BE"/>
-        </w:rPr>
-        <w:t>gefixt</w:t>
-      </w:r>
-      <w:proofErr w:type="spellEnd"/>
-      <w:r>
-        <w:rPr>
-          <w:rFonts w:ascii="Calibri" w:eastAsia="Times New Roman" w:hAnsi="Calibri" w:cs="Calibri"/>
-          <w:lang w:eastAsia="nl-BE"/>
-        </w:rPr>
-        <w:t xml:space="preserve"> worden. Het aantal klanten moet bepaald worden bij het begin van de dag en ze krijgen een willekeurige </w:t>
-      </w:r>
-      <w:proofErr w:type="spellStart"/>
-      <w:r>
-        <w:rPr>
-          <w:rFonts w:ascii="Calibri" w:eastAsia="Times New Roman" w:hAnsi="Calibri" w:cs="Calibri"/>
-          <w:lang w:eastAsia="nl-BE"/>
-        </w:rPr>
-        <w:t>sprite</w:t>
-      </w:r>
-      <w:proofErr w:type="spellEnd"/>
-      <w:r>
-        <w:rPr>
-          <w:rFonts w:ascii="Calibri" w:eastAsia="Times New Roman" w:hAnsi="Calibri" w:cs="Calibri"/>
-          <w:lang w:eastAsia="nl-BE"/>
-        </w:rPr>
-        <w:t>. (</w:t>
+        <w:t>Willekeurige klant moet afkomen met een willekeurige bestelling. Sprite van de voorwerpen in de textballon moet nog gefixt worden. Het aantal klanten moet bepaald worden bij het begin van de dag en ze krijgen een willekeurige sprite. (</w:t>
       </w:r>
       <w:r>
         <w:rPr>
@@ -329,23 +224,7 @@
           <w:rFonts w:ascii="Calibri" w:eastAsia="Times New Roman" w:hAnsi="Calibri" w:cs="Calibri"/>
           <w:lang w:eastAsia="nl-BE"/>
         </w:rPr>
-        <w:t xml:space="preserve">Er moet(en) een/verschillende </w:t>
-      </w:r>
-      <w:proofErr w:type="spellStart"/>
-      <w:r>
-        <w:rPr>
-          <w:rFonts w:ascii="Calibri" w:eastAsia="Times New Roman" w:hAnsi="Calibri" w:cs="Calibri"/>
-          <w:lang w:eastAsia="nl-BE"/>
-        </w:rPr>
-        <w:t>sprites</w:t>
-      </w:r>
-      <w:proofErr w:type="spellEnd"/>
-      <w:r>
-        <w:rPr>
-          <w:rFonts w:ascii="Calibri" w:eastAsia="Times New Roman" w:hAnsi="Calibri" w:cs="Calibri"/>
-          <w:lang w:eastAsia="nl-BE"/>
-        </w:rPr>
-        <w:t xml:space="preserve"> met tekst zijn voor als een klant wegloopt</w:t>
+        <w:t>Er moet(en) een/verschillende sprites met tekst zijn voor als een klant wegloopt</w:t>
       </w:r>
     </w:p>
     <w:p>
@@ -367,23 +246,7 @@
           <w:rFonts w:ascii="Calibri" w:eastAsia="Times New Roman" w:hAnsi="Calibri" w:cs="Calibri"/>
           <w:lang w:eastAsia="nl-BE"/>
         </w:rPr>
-        <w:t xml:space="preserve">Er moet een live </w:t>
-      </w:r>
-      <w:proofErr w:type="spellStart"/>
-      <w:r>
-        <w:rPr>
-          <w:rFonts w:ascii="Calibri" w:eastAsia="Times New Roman" w:hAnsi="Calibri" w:cs="Calibri"/>
-          <w:lang w:eastAsia="nl-BE"/>
-        </w:rPr>
-        <w:t>count</w:t>
-      </w:r>
-      <w:proofErr w:type="spellEnd"/>
-      <w:r>
-        <w:rPr>
-          <w:rFonts w:ascii="Calibri" w:eastAsia="Times New Roman" w:hAnsi="Calibri" w:cs="Calibri"/>
-          <w:lang w:eastAsia="nl-BE"/>
-        </w:rPr>
-        <w:t xml:space="preserve"> zijn van hoeveel geld je bezit</w:t>
+        <w:t>Er moet een live count zijn van hoeveel geld je bezit</w:t>
       </w:r>
     </w:p>
     <w:p>
@@ -405,33 +268,8 @@
           <w:rFonts w:ascii="Calibri" w:eastAsia="Times New Roman" w:hAnsi="Calibri" w:cs="Calibri"/>
           <w:lang w:eastAsia="nl-BE"/>
         </w:rPr>
-        <w:t xml:space="preserve">Er moet geluid </w:t>
-      </w:r>
-      <w:proofErr w:type="spellStart"/>
-      <w:r>
-        <w:rPr>
-          <w:rFonts w:ascii="Calibri" w:eastAsia="Times New Roman" w:hAnsi="Calibri" w:cs="Calibri"/>
-          <w:lang w:eastAsia="nl-BE"/>
-        </w:rPr>
-        <w:t>gefixt</w:t>
-      </w:r>
-      <w:proofErr w:type="spellEnd"/>
-      <w:r>
-        <w:rPr>
-          <w:rFonts w:ascii="Calibri" w:eastAsia="Times New Roman" w:hAnsi="Calibri" w:cs="Calibri"/>
-          <w:lang w:eastAsia="nl-BE"/>
-        </w:rPr>
-        <w:t xml:space="preserve"> worden (geluidseffecten: kassa, klant, boze klant die weggaat, ..) + </w:t>
-      </w:r>
-      <w:proofErr w:type="spellStart"/>
-      <w:r>
-        <w:rPr>
-          <w:rFonts w:ascii="Calibri" w:eastAsia="Times New Roman" w:hAnsi="Calibri" w:cs="Calibri"/>
-          <w:lang w:eastAsia="nl-BE"/>
-        </w:rPr>
-        <w:t>themesong</w:t>
-      </w:r>
-      <w:proofErr w:type="spellEnd"/>
+        <w:t>Er moet geluid gefixt worden (geluidseffecten: kassa, klant, boze klant die weggaat, ..) + themesong</w:t>
+      </w:r>
     </w:p>
     <w:p>
       <w:pPr>
@@ -454,46 +292,8 @@
           <w:color w:val="70AD47" w:themeColor="accent6"/>
           <w:lang w:eastAsia="nl-BE"/>
         </w:rPr>
-        <w:t xml:space="preserve">De code van de klant moet </w:t>
-      </w:r>
-      <w:proofErr w:type="spellStart"/>
-      <w:r>
-        <w:rPr>
-          <w:rFonts w:ascii="Calibri" w:eastAsia="Times New Roman" w:hAnsi="Calibri" w:cs="Calibri"/>
-          <w:color w:val="70AD47" w:themeColor="accent6"/>
-          <w:lang w:eastAsia="nl-BE"/>
-        </w:rPr>
-        <w:t>gefixt</w:t>
-      </w:r>
-      <w:proofErr w:type="spellEnd"/>
-      <w:r>
-        <w:rPr>
-          <w:rFonts w:ascii="Calibri" w:eastAsia="Times New Roman" w:hAnsi="Calibri" w:cs="Calibri"/>
-          <w:color w:val="70AD47" w:themeColor="accent6"/>
-          <w:lang w:eastAsia="nl-BE"/>
-        </w:rPr>
-        <w:t xml:space="preserve"> worden. (niet dat hij het script van de volgende klant </w:t>
-      </w:r>
-      <w:proofErr w:type="spellStart"/>
-      <w:r>
-        <w:rPr>
-          <w:rFonts w:ascii="Calibri" w:eastAsia="Times New Roman" w:hAnsi="Calibri" w:cs="Calibri"/>
-          <w:color w:val="70AD47" w:themeColor="accent6"/>
-          <w:lang w:eastAsia="nl-BE"/>
-        </w:rPr>
-        <w:t>disablet</w:t>
-      </w:r>
-      <w:proofErr w:type="spellEnd"/>
-      <w:r>
-        <w:rPr>
-          <w:rFonts w:ascii="Calibri" w:eastAsia="Times New Roman" w:hAnsi="Calibri" w:cs="Calibri"/>
-          <w:color w:val="70AD47" w:themeColor="accent6"/>
-          <w:lang w:eastAsia="nl-BE"/>
-        </w:rPr>
-        <w:t xml:space="preserve"> en het dan stilvalt) </w:t>
-      </w:r>
-      <w:bookmarkStart w:id="0" w:name="_GoBack"/>
-      <w:bookmarkEnd w:id="0"/>
+        <w:t xml:space="preserve">De code van de klant moet gefixt worden. (niet dat hij het script van de volgende klant disablet en het dan stilvalt) </w:t>
+      </w:r>
     </w:p>
     <w:p>
       <w:pPr>
@@ -516,25 +316,7 @@
           <w:color w:val="2F5496" w:themeColor="accent1" w:themeShade="BF"/>
           <w:lang w:eastAsia="nl-BE"/>
         </w:rPr>
-        <w:t xml:space="preserve">De background </w:t>
-      </w:r>
-      <w:proofErr w:type="spellStart"/>
-      <w:r>
-        <w:rPr>
-          <w:rFonts w:ascii="Calibri" w:eastAsia="Times New Roman" w:hAnsi="Calibri" w:cs="Calibri"/>
-          <w:color w:val="2F5496" w:themeColor="accent1" w:themeShade="BF"/>
-          <w:lang w:eastAsia="nl-BE"/>
-        </w:rPr>
-        <w:t>sprite</w:t>
-      </w:r>
-      <w:proofErr w:type="spellEnd"/>
-      <w:r>
-        <w:rPr>
-          <w:rFonts w:ascii="Calibri" w:eastAsia="Times New Roman" w:hAnsi="Calibri" w:cs="Calibri"/>
-          <w:color w:val="2F5496" w:themeColor="accent1" w:themeShade="BF"/>
-          <w:lang w:eastAsia="nl-BE"/>
-        </w:rPr>
-        <w:t xml:space="preserve"> moet zonder de toestellen zijn </w:t>
+        <w:t xml:space="preserve">De background sprite moet zonder de toestellen zijn </w:t>
       </w:r>
     </w:p>
     <w:p>
@@ -558,43 +340,7 @@
           <w:color w:val="2F5496" w:themeColor="accent1" w:themeShade="BF"/>
           <w:lang w:eastAsia="nl-BE"/>
         </w:rPr>
-        <w:t xml:space="preserve">De </w:t>
-      </w:r>
-      <w:proofErr w:type="spellStart"/>
-      <w:r>
-        <w:rPr>
-          <w:rFonts w:ascii="Calibri" w:eastAsia="Times New Roman" w:hAnsi="Calibri" w:cs="Calibri"/>
-          <w:color w:val="2F5496" w:themeColor="accent1" w:themeShade="BF"/>
-          <w:lang w:eastAsia="nl-BE"/>
-        </w:rPr>
-        <w:t>sprites</w:t>
-      </w:r>
-      <w:proofErr w:type="spellEnd"/>
-      <w:r>
-        <w:rPr>
-          <w:rFonts w:ascii="Calibri" w:eastAsia="Times New Roman" w:hAnsi="Calibri" w:cs="Calibri"/>
-          <w:color w:val="2F5496" w:themeColor="accent1" w:themeShade="BF"/>
-          <w:lang w:eastAsia="nl-BE"/>
-        </w:rPr>
-        <w:t xml:space="preserve"> van de items moeten dezelfde grootte hebben als de achtergrond. Als je dan </w:t>
-      </w:r>
-      <w:proofErr w:type="spellStart"/>
-      <w:r>
-        <w:rPr>
-          <w:rFonts w:ascii="Calibri" w:eastAsia="Times New Roman" w:hAnsi="Calibri" w:cs="Calibri"/>
-          <w:color w:val="2F5496" w:themeColor="accent1" w:themeShade="BF"/>
-          <w:lang w:eastAsia="nl-BE"/>
-        </w:rPr>
-        <w:t>scalet</w:t>
-      </w:r>
-      <w:proofErr w:type="spellEnd"/>
-      <w:r>
-        <w:rPr>
-          <w:rFonts w:ascii="Calibri" w:eastAsia="Times New Roman" w:hAnsi="Calibri" w:cs="Calibri"/>
-          <w:color w:val="2F5496" w:themeColor="accent1" w:themeShade="BF"/>
-          <w:lang w:eastAsia="nl-BE"/>
-        </w:rPr>
-        <w:t>, gaan ze niet weg van hun locatie.</w:t>
+        <w:t>De sprites van de items moeten dezelfde grootte hebben als de achtergrond. Als je dan scalet, gaan ze niet weg van hun locatie.</w:t>
       </w:r>
     </w:p>
     <w:p>
@@ -761,39 +507,14 @@
           <w:rFonts w:ascii="Calibri" w:eastAsia="Times New Roman" w:hAnsi="Calibri" w:cs="Calibri"/>
           <w:lang w:eastAsia="nl-BE"/>
         </w:rPr>
-        <w:t xml:space="preserve">Er moet een menu zijn om het spel te verlaten of te pauzeren (als je op escape duwt als je in de </w:t>
-      </w:r>
-      <w:proofErr w:type="spellStart"/>
+        <w:t>Er moet een menu zijn om het spel te verlaten of te pauzeren (als je op escape duwt als je in de selectMode of menuMode bent)</w:t>
+      </w:r>
       <w:r>
         <w:rPr>
           <w:rFonts w:ascii="Calibri" w:eastAsia="Times New Roman" w:hAnsi="Calibri" w:cs="Calibri"/>
           <w:lang w:eastAsia="nl-BE"/>
         </w:rPr>
-        <w:t>selectMode</w:t>
-      </w:r>
-      <w:proofErr w:type="spellEnd"/>
-      <w:r>
-        <w:rPr>
-          <w:rFonts w:ascii="Calibri" w:eastAsia="Times New Roman" w:hAnsi="Calibri" w:cs="Calibri"/>
-          <w:lang w:eastAsia="nl-BE"/>
-        </w:rPr>
-        <w:t xml:space="preserve"> of </w:t>
-      </w:r>
-      <w:proofErr w:type="spellStart"/>
-      <w:r>
-        <w:rPr>
-          <w:rFonts w:ascii="Calibri" w:eastAsia="Times New Roman" w:hAnsi="Calibri" w:cs="Calibri"/>
-          <w:lang w:eastAsia="nl-BE"/>
-        </w:rPr>
-        <w:t>menuMode</w:t>
-      </w:r>
-      <w:proofErr w:type="spellEnd"/>
-      <w:r>
-        <w:rPr>
-          <w:rFonts w:ascii="Calibri" w:eastAsia="Times New Roman" w:hAnsi="Calibri" w:cs="Calibri"/>
-          <w:lang w:eastAsia="nl-BE"/>
-        </w:rPr>
-        <w:t xml:space="preserve"> bent)</w:t>
+        <w:t xml:space="preserve"> -&gt; done!</w:t>
       </w:r>
     </w:p>
     <w:p>
@@ -916,23 +637,7 @@
           <w:rFonts w:ascii="Calibri" w:eastAsia="Times New Roman" w:hAnsi="Calibri" w:cs="Calibri"/>
           <w:lang w:eastAsia="nl-BE"/>
         </w:rPr>
-        <w:t xml:space="preserve">Heeft een timer, </w:t>
-      </w:r>
-      <w:proofErr w:type="spellStart"/>
-      <w:r>
-        <w:rPr>
-          <w:rFonts w:ascii="Calibri" w:eastAsia="Times New Roman" w:hAnsi="Calibri" w:cs="Calibri"/>
-          <w:lang w:eastAsia="nl-BE"/>
-        </w:rPr>
-        <w:t>sprite</w:t>
-      </w:r>
-      <w:proofErr w:type="spellEnd"/>
-      <w:r>
-        <w:rPr>
-          <w:rFonts w:ascii="Calibri" w:eastAsia="Times New Roman" w:hAnsi="Calibri" w:cs="Calibri"/>
-          <w:lang w:eastAsia="nl-BE"/>
-        </w:rPr>
-        <w:t xml:space="preserve">, bestelling, weet hoeveel hij moet betalen </w:t>
+        <w:t xml:space="preserve">Heeft een timer, sprite, bestelling, weet hoeveel hij moet betalen </w:t>
       </w:r>
     </w:p>
     <w:p>
@@ -1049,23 +754,7 @@
           <w:rFonts w:ascii="Calibri" w:eastAsia="Times New Roman" w:hAnsi="Calibri" w:cs="Calibri"/>
           <w:lang w:eastAsia="nl-BE"/>
         </w:rPr>
-        <w:t xml:space="preserve">Een werkende microgolf met </w:t>
-      </w:r>
-      <w:proofErr w:type="spellStart"/>
-      <w:r>
-        <w:rPr>
-          <w:rFonts w:ascii="Calibri" w:eastAsia="Times New Roman" w:hAnsi="Calibri" w:cs="Calibri"/>
-          <w:lang w:eastAsia="nl-BE"/>
-        </w:rPr>
-        <w:t>bereidbaar</w:t>
-      </w:r>
-      <w:proofErr w:type="spellEnd"/>
-      <w:r>
-        <w:rPr>
-          <w:rFonts w:ascii="Calibri" w:eastAsia="Times New Roman" w:hAnsi="Calibri" w:cs="Calibri"/>
-          <w:lang w:eastAsia="nl-BE"/>
-        </w:rPr>
-        <w:t xml:space="preserve"> voedsel</w:t>
+        <w:t>Een werkende microgolf met bereidbaar voedsel</w:t>
       </w:r>
     </w:p>
     <w:p>
@@ -1157,6 +846,9208 @@
       </w:r>
     </w:p>
     <w:p/>
+    <w:p/>
+    <w:p>
+      <w:r>
+        <w:t>%YAML 1.1</w:t>
+      </w:r>
+    </w:p>
+    <w:p>
+      <w:r>
+        <w:t>%TAG !u! tag:unity3d.com,2011:</w:t>
+      </w:r>
+    </w:p>
+    <w:p>
+      <w:r>
+        <w:t>--- !u!29 &amp;1</w:t>
+      </w:r>
+    </w:p>
+    <w:p>
+      <w:r>
+        <w:t>OcclusionCullingSettings:</w:t>
+      </w:r>
+    </w:p>
+    <w:p>
+      <w:r>
+        <w:t xml:space="preserve">  m_ObjectHideFlags: 0</w:t>
+      </w:r>
+    </w:p>
+    <w:p>
+      <w:r>
+        <w:t xml:space="preserve">  serializedVersion: 2</w:t>
+      </w:r>
+    </w:p>
+    <w:p>
+      <w:r>
+        <w:t xml:space="preserve">  m_OcclusionBakeSettings:</w:t>
+      </w:r>
+    </w:p>
+    <w:p>
+      <w:r>
+        <w:t xml:space="preserve">    smallestOccluder: 5</w:t>
+      </w:r>
+    </w:p>
+    <w:p>
+      <w:r>
+        <w:t xml:space="preserve">    smallestHole: 0.25</w:t>
+      </w:r>
+    </w:p>
+    <w:p>
+      <w:r>
+        <w:t xml:space="preserve">    backfaceThreshold: 100</w:t>
+      </w:r>
+    </w:p>
+    <w:p>
+      <w:r>
+        <w:t xml:space="preserve">  m_SceneGUID: 00000000000000000000000000000000</w:t>
+      </w:r>
+    </w:p>
+    <w:p>
+      <w:r>
+        <w:t xml:space="preserve">  m_OcclusionCullingData: {fileID: 0}</w:t>
+      </w:r>
+    </w:p>
+    <w:p>
+      <w:r>
+        <w:t>--- !u!104 &amp;2</w:t>
+      </w:r>
+    </w:p>
+    <w:p>
+      <w:r>
+        <w:t>RenderSettings:</w:t>
+      </w:r>
+    </w:p>
+    <w:p>
+      <w:r>
+        <w:t xml:space="preserve">  m_ObjectHideFlags: 0</w:t>
+      </w:r>
+    </w:p>
+    <w:p>
+      <w:r>
+        <w:t xml:space="preserve">  serializedVersion: 9</w:t>
+      </w:r>
+    </w:p>
+    <w:p>
+      <w:r>
+        <w:t xml:space="preserve">  m_Fog: 0</w:t>
+      </w:r>
+    </w:p>
+    <w:p>
+      <w:r>
+        <w:t xml:space="preserve">  m_FogColor: {r: 0.5, g: 0.5, b: 0.5, a: 1}</w:t>
+      </w:r>
+    </w:p>
+    <w:p>
+      <w:r>
+        <w:t xml:space="preserve">  m_FogMode: 3</w:t>
+      </w:r>
+    </w:p>
+    <w:p>
+      <w:r>
+        <w:t xml:space="preserve">  m_FogDensity: 0.01</w:t>
+      </w:r>
+    </w:p>
+    <w:p>
+      <w:r>
+        <w:t xml:space="preserve">  m_LinearFogStart: 0</w:t>
+      </w:r>
+    </w:p>
+    <w:p>
+      <w:r>
+        <w:t xml:space="preserve">  m_LinearFogEnd: 300</w:t>
+      </w:r>
+    </w:p>
+    <w:p>
+      <w:r>
+        <w:t xml:space="preserve">  m_AmbientSkyColor: {r: 0.212, g: 0.227, b: 0.259, a: 1}</w:t>
+      </w:r>
+    </w:p>
+    <w:p>
+      <w:r>
+        <w:t xml:space="preserve">  m_AmbientEquatorColor: {r: 0.114, g: 0.125, b: 0.133, a: 1}</w:t>
+      </w:r>
+    </w:p>
+    <w:p>
+      <w:r>
+        <w:t xml:space="preserve">  m_AmbientGroundColor: {r: 0.047, g: 0.043, b: 0.035, a: 1}</w:t>
+      </w:r>
+    </w:p>
+    <w:p>
+      <w:r>
+        <w:lastRenderedPageBreak/>
+        <w:t xml:space="preserve">  m_AmbientIntensity: 1</w:t>
+      </w:r>
+    </w:p>
+    <w:p>
+      <w:r>
+        <w:t xml:space="preserve">  m_AmbientMode: 0</w:t>
+      </w:r>
+    </w:p>
+    <w:p>
+      <w:r>
+        <w:t xml:space="preserve">  m_SubtractiveShadowColor: {r: 0.42, g: 0.478, b: 0.627, a: 1}</w:t>
+      </w:r>
+    </w:p>
+    <w:p>
+      <w:r>
+        <w:t xml:space="preserve">  m_SkyboxMaterial: {fileID: 10304, guid: 0000000000000000f000000000000000, type: 0}</w:t>
+      </w:r>
+    </w:p>
+    <w:p>
+      <w:r>
+        <w:t xml:space="preserve">  m_HaloStrength: 0.5</w:t>
+      </w:r>
+    </w:p>
+    <w:p>
+      <w:r>
+        <w:t xml:space="preserve">  m_FlareStrength: 1</w:t>
+      </w:r>
+    </w:p>
+    <w:p>
+      <w:r>
+        <w:t xml:space="preserve">  m_FlareFadeSpeed: 3</w:t>
+      </w:r>
+    </w:p>
+    <w:p>
+      <w:r>
+        <w:t xml:space="preserve">  m_HaloTexture: {fileID: 0}</w:t>
+      </w:r>
+    </w:p>
+    <w:p>
+      <w:r>
+        <w:t xml:space="preserve">  m_SpotCookie: {fileID: 10001, guid: 0000000000000000e000000000000000, type: 0}</w:t>
+      </w:r>
+    </w:p>
+    <w:p>
+      <w:r>
+        <w:t xml:space="preserve">  m_DefaultReflectionMode: 0</w:t>
+      </w:r>
+    </w:p>
+    <w:p>
+      <w:r>
+        <w:t xml:space="preserve">  m_DefaultReflectionResolution: 128</w:t>
+      </w:r>
+    </w:p>
+    <w:p>
+      <w:r>
+        <w:t xml:space="preserve">  m_ReflectionBounces: 1</w:t>
+      </w:r>
+    </w:p>
+    <w:p>
+      <w:r>
+        <w:t xml:space="preserve">  m_ReflectionIntensity: 1</w:t>
+      </w:r>
+    </w:p>
+    <w:p>
+      <w:r>
+        <w:t xml:space="preserve">  m_CustomReflection: {fileID: 0}</w:t>
+      </w:r>
+    </w:p>
+    <w:p>
+      <w:r>
+        <w:t xml:space="preserve">  m_Sun: {fileID: 170076734}</w:t>
+      </w:r>
+    </w:p>
+    <w:p>
+      <w:r>
+        <w:t xml:space="preserve">  m_IndirectSpecularColor: {r: 0.37311953, g: 0.38074014, b: 0.3587274, a: 1}</w:t>
+      </w:r>
+    </w:p>
+    <w:p>
+      <w:r>
+        <w:t xml:space="preserve">  m_UseRadianceAmbientProbe: 0</w:t>
+      </w:r>
+    </w:p>
+    <w:p>
+      <w:r>
+        <w:t>--- !u!157 &amp;3</w:t>
+      </w:r>
+    </w:p>
+    <w:p>
+      <w:r>
+        <w:t>LightmapSettings:</w:t>
+      </w:r>
+    </w:p>
+    <w:p>
+      <w:r>
+        <w:t xml:space="preserve">  m_ObjectHideFlags: 0</w:t>
+      </w:r>
+    </w:p>
+    <w:p>
+      <w:r>
+        <w:t xml:space="preserve">  serializedVersion: 11</w:t>
+      </w:r>
+    </w:p>
+    <w:p>
+      <w:r>
+        <w:t xml:space="preserve">  m_GIWorkflowMode: 0</w:t>
+      </w:r>
+    </w:p>
+    <w:p>
+      <w:r>
+        <w:t xml:space="preserve">  m_GISettings:</w:t>
+      </w:r>
+    </w:p>
+    <w:p>
+      <w:r>
+        <w:t xml:space="preserve">    serializedVersion: 2</w:t>
+      </w:r>
+    </w:p>
+    <w:p>
+      <w:r>
+        <w:t xml:space="preserve">    m_BounceScale: 1</w:t>
+      </w:r>
+    </w:p>
+    <w:p>
+      <w:r>
+        <w:t xml:space="preserve">    m_IndirectOutputScale: 1</w:t>
+      </w:r>
+    </w:p>
+    <w:p>
+      <w:r>
+        <w:t xml:space="preserve">    m_AlbedoBoost: 1</w:t>
+      </w:r>
+    </w:p>
+    <w:p>
+      <w:r>
+        <w:t xml:space="preserve">    m_EnvironmentLightingMode: 0</w:t>
+      </w:r>
+    </w:p>
+    <w:p>
+      <w:r>
+        <w:t xml:space="preserve">    m_EnableBakedLightmaps: 1</w:t>
+      </w:r>
+    </w:p>
+    <w:p>
+      <w:r>
+        <w:t xml:space="preserve">    m_EnableRealtimeLightmaps: 0</w:t>
+      </w:r>
+    </w:p>
+    <w:p>
+      <w:r>
+        <w:t xml:space="preserve">  m_LightmapEditorSettings:</w:t>
+      </w:r>
+    </w:p>
+    <w:p>
+      <w:r>
+        <w:lastRenderedPageBreak/>
+        <w:t xml:space="preserve">    serializedVersion: 12</w:t>
+      </w:r>
+    </w:p>
+    <w:p>
+      <w:r>
+        <w:t xml:space="preserve">    m_Resolution: 2</w:t>
+      </w:r>
+    </w:p>
+    <w:p>
+      <w:r>
+        <w:t xml:space="preserve">    m_BakeResolution: 10</w:t>
+      </w:r>
+    </w:p>
+    <w:p>
+      <w:r>
+        <w:t xml:space="preserve">    m_AtlasSize: 512</w:t>
+      </w:r>
+    </w:p>
+    <w:p>
+      <w:r>
+        <w:t xml:space="preserve">    m_AO: 0</w:t>
+      </w:r>
+    </w:p>
+    <w:p>
+      <w:r>
+        <w:t xml:space="preserve">    m_AOMaxDistance: 1</w:t>
+      </w:r>
+    </w:p>
+    <w:p>
+      <w:r>
+        <w:t xml:space="preserve">    m_CompAOExponent: 1</w:t>
+      </w:r>
+    </w:p>
+    <w:p>
+      <w:r>
+        <w:t xml:space="preserve">    m_CompAOExponentDirect: 0</w:t>
+      </w:r>
+    </w:p>
+    <w:p>
+      <w:r>
+        <w:t xml:space="preserve">    m_ExtractAmbientOcclusion: 0</w:t>
+      </w:r>
+    </w:p>
+    <w:p>
+      <w:r>
+        <w:t xml:space="preserve">    m_Padding: 2</w:t>
+      </w:r>
+    </w:p>
+    <w:p>
+      <w:r>
+        <w:t xml:space="preserve">    m_LightmapParameters: {fileID: 0}</w:t>
+      </w:r>
+    </w:p>
+    <w:p>
+      <w:r>
+        <w:t xml:space="preserve">    m_LightmapsBakeMode: 1</w:t>
+      </w:r>
+    </w:p>
+    <w:p>
+      <w:r>
+        <w:t xml:space="preserve">    m_TextureCompression: 1</w:t>
+      </w:r>
+    </w:p>
+    <w:p>
+      <w:r>
+        <w:t xml:space="preserve">    m_FinalGather: 0</w:t>
+      </w:r>
+    </w:p>
+    <w:p>
+      <w:r>
+        <w:t xml:space="preserve">    m_FinalGatherFiltering: 1</w:t>
+      </w:r>
+    </w:p>
+    <w:p>
+      <w:r>
+        <w:t xml:space="preserve">    m_FinalGatherRayCount: 256</w:t>
+      </w:r>
+    </w:p>
+    <w:p>
+      <w:r>
+        <w:t xml:space="preserve">    m_ReflectionCompression: 2</w:t>
+      </w:r>
+    </w:p>
+    <w:p>
+      <w:r>
+        <w:t xml:space="preserve">    m_MixedBakeMode: 2</w:t>
+      </w:r>
+    </w:p>
+    <w:p>
+      <w:r>
+        <w:t xml:space="preserve">    m_BakeBackend: 1</w:t>
+      </w:r>
+    </w:p>
+    <w:p>
+      <w:r>
+        <w:t xml:space="preserve">    m_PVRSampling: 1</w:t>
+      </w:r>
+    </w:p>
+    <w:p>
+      <w:r>
+        <w:t xml:space="preserve">    m_PVRDirectSampleCount: 32</w:t>
+      </w:r>
+    </w:p>
+    <w:p>
+      <w:r>
+        <w:t xml:space="preserve">    m_PVRSampleCount: 256</w:t>
+      </w:r>
+    </w:p>
+    <w:p>
+      <w:r>
+        <w:t xml:space="preserve">    m_PVRBounces: 2</w:t>
+      </w:r>
+    </w:p>
+    <w:p>
+      <w:r>
+        <w:t xml:space="preserve">    m_PVREnvironmentSampleCount: 256</w:t>
+      </w:r>
+    </w:p>
+    <w:p>
+      <w:r>
+        <w:t xml:space="preserve">    m_PVREnvironmentReferencePointCount: 2048</w:t>
+      </w:r>
+    </w:p>
+    <w:p>
+      <w:r>
+        <w:t xml:space="preserve">    m_PVRFilteringMode: 2</w:t>
+      </w:r>
+    </w:p>
+    <w:p>
+      <w:r>
+        <w:t xml:space="preserve">    m_PVRDenoiserTypeDirect: 0</w:t>
+      </w:r>
+    </w:p>
+    <w:p>
+      <w:r>
+        <w:t xml:space="preserve">    m_PVRDenoiserTypeIndirect: 0</w:t>
+      </w:r>
+    </w:p>
+    <w:p>
+      <w:r>
+        <w:t xml:space="preserve">    m_PVRDenoiserTypeAO: 0</w:t>
+      </w:r>
+    </w:p>
+    <w:p>
+      <w:r>
+        <w:t xml:space="preserve">    m_PVRFilterTypeDirect: 0</w:t>
+      </w:r>
+    </w:p>
+    <w:p>
+      <w:r>
+        <w:t xml:space="preserve">    m_PVRFilterTypeIndirect: 0</w:t>
+      </w:r>
+    </w:p>
+    <w:p>
+      <w:r>
+        <w:lastRenderedPageBreak/>
+        <w:t xml:space="preserve">    m_PVRFilterTypeAO: 0</w:t>
+      </w:r>
+    </w:p>
+    <w:p>
+      <w:r>
+        <w:t xml:space="preserve">    m_PVREnvironmentMIS: 0</w:t>
+      </w:r>
+    </w:p>
+    <w:p>
+      <w:r>
+        <w:t xml:space="preserve">    m_PVRCulling: 1</w:t>
+      </w:r>
+    </w:p>
+    <w:p>
+      <w:r>
+        <w:t xml:space="preserve">    m_PVRFilteringGaussRadiusDirect: 1</w:t>
+      </w:r>
+    </w:p>
+    <w:p>
+      <w:r>
+        <w:t xml:space="preserve">    m_PVRFilteringGaussRadiusIndirect: 5</w:t>
+      </w:r>
+    </w:p>
+    <w:p>
+      <w:r>
+        <w:t xml:space="preserve">    m_PVRFilteringGaussRadiusAO: 2</w:t>
+      </w:r>
+    </w:p>
+    <w:p>
+      <w:r>
+        <w:t xml:space="preserve">    m_PVRFilteringAtrousPositionSigmaDirect: 0.5</w:t>
+      </w:r>
+    </w:p>
+    <w:p>
+      <w:r>
+        <w:t xml:space="preserve">    m_PVRFilteringAtrousPositionSigmaIndirect: 2</w:t>
+      </w:r>
+    </w:p>
+    <w:p>
+      <w:r>
+        <w:t xml:space="preserve">    m_PVRFilteringAtrousPositionSigmaAO: 1</w:t>
+      </w:r>
+    </w:p>
+    <w:p>
+      <w:r>
+        <w:t xml:space="preserve">    m_ExportTrainingData: 0</w:t>
+      </w:r>
+    </w:p>
+    <w:p>
+      <w:r>
+        <w:t xml:space="preserve">    m_TrainingDataDestination: TrainingData</w:t>
+      </w:r>
+    </w:p>
+    <w:p>
+      <w:r>
+        <w:t xml:space="preserve">  m_LightingDataAsset: {fileID: 0}</w:t>
+      </w:r>
+    </w:p>
+    <w:p>
+      <w:r>
+        <w:t xml:space="preserve">  m_UseShadowmask: 1</w:t>
+      </w:r>
+    </w:p>
+    <w:p>
+      <w:r>
+        <w:t>--- !u!196 &amp;4</w:t>
+      </w:r>
+    </w:p>
+    <w:p>
+      <w:r>
+        <w:t>NavMeshSettings:</w:t>
+      </w:r>
+    </w:p>
+    <w:p>
+      <w:r>
+        <w:t xml:space="preserve">  serializedVersion: 2</w:t>
+      </w:r>
+    </w:p>
+    <w:p>
+      <w:r>
+        <w:t xml:space="preserve">  m_ObjectHideFlags: 0</w:t>
+      </w:r>
+    </w:p>
+    <w:p>
+      <w:r>
+        <w:t xml:space="preserve">  m_BuildSettings:</w:t>
+      </w:r>
+    </w:p>
+    <w:p>
+      <w:r>
+        <w:t xml:space="preserve">    serializedVersion: 2</w:t>
+      </w:r>
+    </w:p>
+    <w:p>
+      <w:r>
+        <w:t xml:space="preserve">    agentTypeID: 0</w:t>
+      </w:r>
+    </w:p>
+    <w:p>
+      <w:r>
+        <w:t xml:space="preserve">    agentRadius: 0.5</w:t>
+      </w:r>
+    </w:p>
+    <w:p>
+      <w:r>
+        <w:t xml:space="preserve">    agentHeight: 2</w:t>
+      </w:r>
+    </w:p>
+    <w:p>
+      <w:r>
+        <w:t xml:space="preserve">    agentSlope: 45</w:t>
+      </w:r>
+    </w:p>
+    <w:p>
+      <w:r>
+        <w:t xml:space="preserve">    agentClimb: 0.4</w:t>
+      </w:r>
+    </w:p>
+    <w:p>
+      <w:r>
+        <w:t xml:space="preserve">    ledgeDropHeight: 0</w:t>
+      </w:r>
+    </w:p>
+    <w:p>
+      <w:r>
+        <w:t xml:space="preserve">    maxJumpAcrossDistance: 0</w:t>
+      </w:r>
+    </w:p>
+    <w:p>
+      <w:r>
+        <w:t xml:space="preserve">    minRegionArea: 2</w:t>
+      </w:r>
+    </w:p>
+    <w:p>
+      <w:r>
+        <w:t xml:space="preserve">    manualCellSize: 0</w:t>
+      </w:r>
+    </w:p>
+    <w:p>
+      <w:r>
+        <w:t xml:space="preserve">    cellSize: 0.16666667</w:t>
+      </w:r>
+    </w:p>
+    <w:p>
+      <w:r>
+        <w:t xml:space="preserve">    manualTileSize: 0</w:t>
+      </w:r>
+    </w:p>
+    <w:p>
+      <w:r>
+        <w:t xml:space="preserve">    tileSize: 256</w:t>
+      </w:r>
+    </w:p>
+    <w:p>
+      <w:r>
+        <w:lastRenderedPageBreak/>
+        <w:t xml:space="preserve">    accuratePlacement: 0</w:t>
+      </w:r>
+    </w:p>
+    <w:p>
+      <w:r>
+        <w:t xml:space="preserve">    debug:</w:t>
+      </w:r>
+    </w:p>
+    <w:p>
+      <w:r>
+        <w:t xml:space="preserve">      m_Flags: 0</w:t>
+      </w:r>
+    </w:p>
+    <w:p>
+      <w:r>
+        <w:t xml:space="preserve">  m_NavMeshData: {fileID: 0}</w:t>
+      </w:r>
+    </w:p>
+    <w:p>
+      <w:r>
+        <w:t>--- !u!1 &amp;79015109</w:t>
+      </w:r>
+    </w:p>
+    <w:p>
+      <w:r>
+        <w:t>GameObject:</w:t>
+      </w:r>
+    </w:p>
+    <w:p>
+      <w:r>
+        <w:t xml:space="preserve">  m_ObjectHideFlags: 0</w:t>
+      </w:r>
+    </w:p>
+    <w:p>
+      <w:r>
+        <w:t xml:space="preserve">  m_CorrespondingSourceObject: {fileID: 0}</w:t>
+      </w:r>
+    </w:p>
+    <w:p>
+      <w:r>
+        <w:t xml:space="preserve">  m_PrefabInstance: {fileID: 0}</w:t>
+      </w:r>
+    </w:p>
+    <w:p>
+      <w:r>
+        <w:t xml:space="preserve">  m_PrefabAsset: {fileID: 0}</w:t>
+      </w:r>
+    </w:p>
+    <w:p>
+      <w:r>
+        <w:t xml:space="preserve">  serializedVersion: 6</w:t>
+      </w:r>
+    </w:p>
+    <w:p>
+      <w:r>
+        <w:t xml:space="preserve">  m_Component:</w:t>
+      </w:r>
+    </w:p>
+    <w:p>
+      <w:r>
+        <w:t xml:space="preserve">  - component: {fileID: 79015113}</w:t>
+      </w:r>
+    </w:p>
+    <w:p>
+      <w:r>
+        <w:t xml:space="preserve">  - component: {fileID: 79015112}</w:t>
+      </w:r>
+    </w:p>
+    <w:p>
+      <w:r>
+        <w:t xml:space="preserve">  - component: {fileID: 79015111}</w:t>
+      </w:r>
+    </w:p>
+    <w:p>
+      <w:r>
+        <w:t xml:space="preserve">  - component: {fileID: 79015110}</w:t>
+      </w:r>
+    </w:p>
+    <w:p>
+      <w:r>
+        <w:t xml:space="preserve">  - component: {fileID: 79015114}</w:t>
+      </w:r>
+    </w:p>
+    <w:p>
+      <w:r>
+        <w:t xml:space="preserve">  m_Layer: 5</w:t>
+      </w:r>
+    </w:p>
+    <w:p>
+      <w:r>
+        <w:t xml:space="preserve">  m_Name: BackGroundCanvas</w:t>
+      </w:r>
+    </w:p>
+    <w:p>
+      <w:r>
+        <w:t xml:space="preserve">  m_TagString: Untagged</w:t>
+      </w:r>
+    </w:p>
+    <w:p>
+      <w:r>
+        <w:t xml:space="preserve">  m_Icon: {fileID: 0}</w:t>
+      </w:r>
+    </w:p>
+    <w:p>
+      <w:r>
+        <w:t xml:space="preserve">  m_NavMeshLayer: 0</w:t>
+      </w:r>
+    </w:p>
+    <w:p>
+      <w:r>
+        <w:t xml:space="preserve">  m_StaticEditorFlags: 0</w:t>
+      </w:r>
+    </w:p>
+    <w:p>
+      <w:r>
+        <w:t xml:space="preserve">  m_IsActive: 1</w:t>
+      </w:r>
+    </w:p>
+    <w:p>
+      <w:r>
+        <w:t>--- !u!114 &amp;79015110</w:t>
+      </w:r>
+    </w:p>
+    <w:p>
+      <w:r>
+        <w:t>MonoBehaviour:</w:t>
+      </w:r>
+    </w:p>
+    <w:p>
+      <w:r>
+        <w:t xml:space="preserve">  m_ObjectHideFlags: 0</w:t>
+      </w:r>
+    </w:p>
+    <w:p>
+      <w:r>
+        <w:t xml:space="preserve">  m_CorrespondingSourceObject: {fileID: 0}</w:t>
+      </w:r>
+    </w:p>
+    <w:p>
+      <w:r>
+        <w:t xml:space="preserve">  m_PrefabInstance: {fileID: 0}</w:t>
+      </w:r>
+    </w:p>
+    <w:p>
+      <w:r>
+        <w:t xml:space="preserve">  m_PrefabAsset: {fileID: 0}</w:t>
+      </w:r>
+    </w:p>
+    <w:p>
+      <w:r>
+        <w:t xml:space="preserve">  m_GameObject: {fileID: 79015109}</w:t>
+      </w:r>
+    </w:p>
+    <w:p>
+      <w:r>
+        <w:lastRenderedPageBreak/>
+        <w:t xml:space="preserve">  m_Enabled: 1</w:t>
+      </w:r>
+    </w:p>
+    <w:p>
+      <w:r>
+        <w:t xml:space="preserve">  m_EditorHideFlags: 0</w:t>
+      </w:r>
+    </w:p>
+    <w:p>
+      <w:r>
+        <w:t xml:space="preserve">  m_Script: {fileID: 11500000, guid: dc42784cf147c0c48a680349fa168899, type: 3}</w:t>
+      </w:r>
+    </w:p>
+    <w:p>
+      <w:r>
+        <w:t xml:space="preserve">  m_Name: </w:t>
+      </w:r>
+    </w:p>
+    <w:p>
+      <w:r>
+        <w:t xml:space="preserve">  m_EditorClassIdentifier: </w:t>
+      </w:r>
+    </w:p>
+    <w:p>
+      <w:r>
+        <w:t xml:space="preserve">  m_IgnoreReversedGraphics: 1</w:t>
+      </w:r>
+    </w:p>
+    <w:p>
+      <w:r>
+        <w:t xml:space="preserve">  m_BlockingObjects: 0</w:t>
+      </w:r>
+    </w:p>
+    <w:p>
+      <w:r>
+        <w:t xml:space="preserve">  m_BlockingMask:</w:t>
+      </w:r>
+    </w:p>
+    <w:p>
+      <w:r>
+        <w:t xml:space="preserve">    serializedVersion: 2</w:t>
+      </w:r>
+    </w:p>
+    <w:p>
+      <w:r>
+        <w:t xml:space="preserve">    m_Bits: 4294967295</w:t>
+      </w:r>
+    </w:p>
+    <w:p>
+      <w:r>
+        <w:t>--- !u!114 &amp;79015111</w:t>
+      </w:r>
+    </w:p>
+    <w:p>
+      <w:r>
+        <w:t>MonoBehaviour:</w:t>
+      </w:r>
+    </w:p>
+    <w:p>
+      <w:r>
+        <w:t xml:space="preserve">  m_ObjectHideFlags: 0</w:t>
+      </w:r>
+    </w:p>
+    <w:p>
+      <w:r>
+        <w:t xml:space="preserve">  m_CorrespondingSourceObject: {fileID: 0}</w:t>
+      </w:r>
+    </w:p>
+    <w:p>
+      <w:r>
+        <w:t xml:space="preserve">  m_PrefabInstance: {fileID: 0}</w:t>
+      </w:r>
+    </w:p>
+    <w:p>
+      <w:r>
+        <w:t xml:space="preserve">  m_PrefabAsset: {fileID: 0}</w:t>
+      </w:r>
+    </w:p>
+    <w:p>
+      <w:r>
+        <w:t xml:space="preserve">  m_GameObject: {fileID: 79015109}</w:t>
+      </w:r>
+    </w:p>
+    <w:p>
+      <w:r>
+        <w:t xml:space="preserve">  m_Enabled: 1</w:t>
+      </w:r>
+    </w:p>
+    <w:p>
+      <w:r>
+        <w:t xml:space="preserve">  m_EditorHideFlags: 0</w:t>
+      </w:r>
+    </w:p>
+    <w:p>
+      <w:r>
+        <w:t xml:space="preserve">  m_Script: {fileID: 11500000, guid: 0cd44c1031e13a943bb63640046fad76, type: 3}</w:t>
+      </w:r>
+    </w:p>
+    <w:p>
+      <w:r>
+        <w:t xml:space="preserve">  m_Name: </w:t>
+      </w:r>
+    </w:p>
+    <w:p>
+      <w:r>
+        <w:t xml:space="preserve">  m_EditorClassIdentifier: </w:t>
+      </w:r>
+    </w:p>
+    <w:p>
+      <w:r>
+        <w:t xml:space="preserve">  m_UiScaleMode: 1</w:t>
+      </w:r>
+    </w:p>
+    <w:p>
+      <w:r>
+        <w:t xml:space="preserve">  m_ReferencePixelsPerUnit: 100</w:t>
+      </w:r>
+    </w:p>
+    <w:p>
+      <w:r>
+        <w:t xml:space="preserve">  m_ScaleFactor: 1</w:t>
+      </w:r>
+    </w:p>
+    <w:p>
+      <w:r>
+        <w:t xml:space="preserve">  m_ReferenceResolution: {x: 1920, y: 1080}</w:t>
+      </w:r>
+    </w:p>
+    <w:p>
+      <w:r>
+        <w:t xml:space="preserve">  m_ScreenMatchMode: 0</w:t>
+      </w:r>
+    </w:p>
+    <w:p>
+      <w:r>
+        <w:t xml:space="preserve">  m_MatchWidthOrHeight: 0</w:t>
+      </w:r>
+    </w:p>
+    <w:p>
+      <w:r>
+        <w:t xml:space="preserve">  m_PhysicalUnit: 3</w:t>
+      </w:r>
+    </w:p>
+    <w:p>
+      <w:r>
+        <w:t xml:space="preserve">  m_FallbackScreenDPI: 96</w:t>
+      </w:r>
+    </w:p>
+    <w:p>
+      <w:r>
+        <w:t xml:space="preserve">  m_DefaultSpriteDPI: 96</w:t>
+      </w:r>
+    </w:p>
+    <w:p>
+      <w:r>
+        <w:lastRenderedPageBreak/>
+        <w:t xml:space="preserve">  m_DynamicPixelsPerUnit: 1</w:t>
+      </w:r>
+    </w:p>
+    <w:p>
+      <w:r>
+        <w:t>--- !u!223 &amp;79015112</w:t>
+      </w:r>
+    </w:p>
+    <w:p>
+      <w:r>
+        <w:t>Canvas:</w:t>
+      </w:r>
+    </w:p>
+    <w:p>
+      <w:r>
+        <w:t xml:space="preserve">  m_ObjectHideFlags: 0</w:t>
+      </w:r>
+    </w:p>
+    <w:p>
+      <w:r>
+        <w:t xml:space="preserve">  m_CorrespondingSourceObject: {fileID: 0}</w:t>
+      </w:r>
+    </w:p>
+    <w:p>
+      <w:r>
+        <w:t xml:space="preserve">  m_PrefabInstance: {fileID: 0}</w:t>
+      </w:r>
+    </w:p>
+    <w:p>
+      <w:r>
+        <w:t xml:space="preserve">  m_PrefabAsset: {fileID: 0}</w:t>
+      </w:r>
+    </w:p>
+    <w:p>
+      <w:r>
+        <w:t xml:space="preserve">  m_GameObject: {fileID: 79015109}</w:t>
+      </w:r>
+    </w:p>
+    <w:p>
+      <w:r>
+        <w:t xml:space="preserve">  m_Enabled: 1</w:t>
+      </w:r>
+    </w:p>
+    <w:p>
+      <w:r>
+        <w:t xml:space="preserve">  serializedVersion: 3</w:t>
+      </w:r>
+    </w:p>
+    <w:p>
+      <w:r>
+        <w:t xml:space="preserve">  m_RenderMode: 1</w:t>
+      </w:r>
+    </w:p>
+    <w:p>
+      <w:r>
+        <w:t xml:space="preserve">  m_Camera: {fileID: 534669904}</w:t>
+      </w:r>
+    </w:p>
+    <w:p>
+      <w:r>
+        <w:t xml:space="preserve">  m_PlaneDistance: 10</w:t>
+      </w:r>
+    </w:p>
+    <w:p>
+      <w:r>
+        <w:t xml:space="preserve">  m_PixelPerfect: 0</w:t>
+      </w:r>
+    </w:p>
+    <w:p>
+      <w:r>
+        <w:t xml:space="preserve">  m_ReceivesEvents: 1</w:t>
+      </w:r>
+    </w:p>
+    <w:p>
+      <w:r>
+        <w:t xml:space="preserve">  m_OverrideSorting: 0</w:t>
+      </w:r>
+    </w:p>
+    <w:p>
+      <w:r>
+        <w:t xml:space="preserve">  m_OverridePixelPerfect: 0</w:t>
+      </w:r>
+    </w:p>
+    <w:p>
+      <w:r>
+        <w:t xml:space="preserve">  m_SortingBucketNormalizedSize: 0</w:t>
+      </w:r>
+    </w:p>
+    <w:p>
+      <w:r>
+        <w:t xml:space="preserve">  m_AdditionalShaderChannelsFlag: 0</w:t>
+      </w:r>
+    </w:p>
+    <w:p>
+      <w:r>
+        <w:t xml:space="preserve">  m_SortingLayerID: 0</w:t>
+      </w:r>
+    </w:p>
+    <w:p>
+      <w:r>
+        <w:t xml:space="preserve">  m_SortingOrder: 0</w:t>
+      </w:r>
+    </w:p>
+    <w:p>
+      <w:r>
+        <w:t xml:space="preserve">  m_TargetDisplay: 0</w:t>
+      </w:r>
+    </w:p>
+    <w:p>
+      <w:r>
+        <w:t>--- !u!224 &amp;79015113</w:t>
+      </w:r>
+    </w:p>
+    <w:p>
+      <w:r>
+        <w:t>RectTransform:</w:t>
+      </w:r>
+    </w:p>
+    <w:p>
+      <w:r>
+        <w:t xml:space="preserve">  m_ObjectHideFlags: 0</w:t>
+      </w:r>
+    </w:p>
+    <w:p>
+      <w:r>
+        <w:t xml:space="preserve">  m_CorrespondingSourceObject: {fileID: 0}</w:t>
+      </w:r>
+    </w:p>
+    <w:p>
+      <w:r>
+        <w:t xml:space="preserve">  m_PrefabInstance: {fileID: 0}</w:t>
+      </w:r>
+    </w:p>
+    <w:p>
+      <w:r>
+        <w:t xml:space="preserve">  m_PrefabAsset: {fileID: 0}</w:t>
+      </w:r>
+    </w:p>
+    <w:p>
+      <w:r>
+        <w:t xml:space="preserve">  m_GameObject: {fileID: 79015109}</w:t>
+      </w:r>
+    </w:p>
+    <w:p>
+      <w:r>
+        <w:t xml:space="preserve">  m_LocalRotation: {x: 0, y: 0, z: 0, w: 1}</w:t>
+      </w:r>
+    </w:p>
+    <w:p>
+      <w:r>
+        <w:t xml:space="preserve">  m_LocalPosition: {x: 0, y: 0, z: 0}</w:t>
+      </w:r>
+    </w:p>
+    <w:p>
+      <w:r>
+        <w:lastRenderedPageBreak/>
+        <w:t xml:space="preserve">  m_LocalScale: {x: 0, y: 0, z: 0}</w:t>
+      </w:r>
+    </w:p>
+    <w:p>
+      <w:r>
+        <w:t xml:space="preserve">  m_Children:</w:t>
+      </w:r>
+    </w:p>
+    <w:p>
+      <w:r>
+        <w:t xml:space="preserve">  - {fileID: 1543161954}</w:t>
+      </w:r>
+    </w:p>
+    <w:p>
+      <w:r>
+        <w:t xml:space="preserve">  - {fileID: 346211052}</w:t>
+      </w:r>
+    </w:p>
+    <w:p>
+      <w:r>
+        <w:t xml:space="preserve">  m_Father: {fileID: 0}</w:t>
+      </w:r>
+    </w:p>
+    <w:p>
+      <w:r>
+        <w:t xml:space="preserve">  m_RootOrder: 5</w:t>
+      </w:r>
+    </w:p>
+    <w:p>
+      <w:r>
+        <w:t xml:space="preserve">  m_LocalEulerAnglesHint: {x: 0, y: 0, z: 0}</w:t>
+      </w:r>
+    </w:p>
+    <w:p>
+      <w:r>
+        <w:t xml:space="preserve">  m_AnchorMin: {x: 0, y: 0}</w:t>
+      </w:r>
+    </w:p>
+    <w:p>
+      <w:r>
+        <w:t xml:space="preserve">  m_AnchorMax: {x: 0, y: 0}</w:t>
+      </w:r>
+    </w:p>
+    <w:p>
+      <w:r>
+        <w:t xml:space="preserve">  m_AnchoredPosition: {x: 0, y: 0}</w:t>
+      </w:r>
+    </w:p>
+    <w:p>
+      <w:r>
+        <w:t xml:space="preserve">  m_SizeDelta: {x: 0, y: 0}</w:t>
+      </w:r>
+    </w:p>
+    <w:p>
+      <w:r>
+        <w:t xml:space="preserve">  m_Pivot: {x: 0, y: 0}</w:t>
+      </w:r>
+    </w:p>
+    <w:p>
+      <w:r>
+        <w:t>--- !u!114 &amp;79015114</w:t>
+      </w:r>
+    </w:p>
+    <w:p>
+      <w:r>
+        <w:t>MonoBehaviour:</w:t>
+      </w:r>
+    </w:p>
+    <w:p>
+      <w:r>
+        <w:t xml:space="preserve">  m_ObjectHideFlags: 0</w:t>
+      </w:r>
+    </w:p>
+    <w:p>
+      <w:r>
+        <w:t xml:space="preserve">  m_CorrespondingSourceObject: {fileID: 0}</w:t>
+      </w:r>
+    </w:p>
+    <w:p>
+      <w:r>
+        <w:t xml:space="preserve">  m_PrefabInstance: {fileID: 0}</w:t>
+      </w:r>
+    </w:p>
+    <w:p>
+      <w:r>
+        <w:t xml:space="preserve">  m_PrefabAsset: {fileID: 0}</w:t>
+      </w:r>
+    </w:p>
+    <w:p>
+      <w:r>
+        <w:t xml:space="preserve">  m_GameObject: {fileID: 79015109}</w:t>
+      </w:r>
+    </w:p>
+    <w:p>
+      <w:r>
+        <w:t xml:space="preserve">  m_Enabled: 1</w:t>
+      </w:r>
+    </w:p>
+    <w:p>
+      <w:r>
+        <w:t xml:space="preserve">  m_EditorHideFlags: 0</w:t>
+      </w:r>
+    </w:p>
+    <w:p>
+      <w:r>
+        <w:t xml:space="preserve">  m_Script: {fileID: 11500000, guid: f3e63539fdc07c84582ccbbd31f05de4, type: 3}</w:t>
+      </w:r>
+    </w:p>
+    <w:p>
+      <w:r>
+        <w:t xml:space="preserve">  m_Name: </w:t>
+      </w:r>
+    </w:p>
+    <w:p>
+      <w:r>
+        <w:t xml:space="preserve">  m_EditorClassIdentifier: </w:t>
+      </w:r>
+    </w:p>
+    <w:p>
+      <w:r>
+        <w:t xml:space="preserve">  PauseMenuUI: {fileID: 346211051}</w:t>
+      </w:r>
+    </w:p>
+    <w:p>
+      <w:r>
+        <w:t>--- !u!1 &amp;170076733</w:t>
+      </w:r>
+    </w:p>
+    <w:p>
+      <w:r>
+        <w:t>GameObject:</w:t>
+      </w:r>
+    </w:p>
+    <w:p>
+      <w:r>
+        <w:t xml:space="preserve">  m_ObjectHideFlags: 0</w:t>
+      </w:r>
+    </w:p>
+    <w:p>
+      <w:r>
+        <w:t xml:space="preserve">  m_CorrespondingSourceObject: {fileID: 0}</w:t>
+      </w:r>
+    </w:p>
+    <w:p>
+      <w:r>
+        <w:t xml:space="preserve">  m_PrefabInstance: {fileID: 0}</w:t>
+      </w:r>
+    </w:p>
+    <w:p>
+      <w:r>
+        <w:t xml:space="preserve">  m_PrefabAsset: {fileID: 0}</w:t>
+      </w:r>
+    </w:p>
+    <w:p>
+      <w:r>
+        <w:lastRenderedPageBreak/>
+        <w:t xml:space="preserve">  serializedVersion: 6</w:t>
+      </w:r>
+    </w:p>
+    <w:p>
+      <w:r>
+        <w:t xml:space="preserve">  m_Component:</w:t>
+      </w:r>
+    </w:p>
+    <w:p>
+      <w:r>
+        <w:t xml:space="preserve">  - component: {fileID: 170076735}</w:t>
+      </w:r>
+    </w:p>
+    <w:p>
+      <w:r>
+        <w:t xml:space="preserve">  - component: {fileID: 170076734}</w:t>
+      </w:r>
+    </w:p>
+    <w:p>
+      <w:r>
+        <w:t xml:space="preserve">  m_Layer: 0</w:t>
+      </w:r>
+    </w:p>
+    <w:p>
+      <w:r>
+        <w:t xml:space="preserve">  m_Name: Directional Light</w:t>
+      </w:r>
+    </w:p>
+    <w:p>
+      <w:r>
+        <w:t xml:space="preserve">  m_TagString: Untagged</w:t>
+      </w:r>
+    </w:p>
+    <w:p>
+      <w:r>
+        <w:t xml:space="preserve">  m_Icon: {fileID: 0}</w:t>
+      </w:r>
+    </w:p>
+    <w:p>
+      <w:r>
+        <w:t xml:space="preserve">  m_NavMeshLayer: 0</w:t>
+      </w:r>
+    </w:p>
+    <w:p>
+      <w:r>
+        <w:t xml:space="preserve">  m_StaticEditorFlags: 0</w:t>
+      </w:r>
+    </w:p>
+    <w:p>
+      <w:r>
+        <w:t xml:space="preserve">  m_IsActive: 1</w:t>
+      </w:r>
+    </w:p>
+    <w:p>
+      <w:r>
+        <w:t>--- !u!108 &amp;170076734</w:t>
+      </w:r>
+    </w:p>
+    <w:p>
+      <w:r>
+        <w:t>Light:</w:t>
+      </w:r>
+    </w:p>
+    <w:p>
+      <w:r>
+        <w:t xml:space="preserve">  m_ObjectHideFlags: 0</w:t>
+      </w:r>
+    </w:p>
+    <w:p>
+      <w:r>
+        <w:t xml:space="preserve">  m_CorrespondingSourceObject: {fileID: 0}</w:t>
+      </w:r>
+    </w:p>
+    <w:p>
+      <w:r>
+        <w:t xml:space="preserve">  m_PrefabInstance: {fileID: 0}</w:t>
+      </w:r>
+    </w:p>
+    <w:p>
+      <w:r>
+        <w:t xml:space="preserve">  m_PrefabAsset: {fileID: 0}</w:t>
+      </w:r>
+    </w:p>
+    <w:p>
+      <w:r>
+        <w:t xml:space="preserve">  m_GameObject: {fileID: 170076733}</w:t>
+      </w:r>
+    </w:p>
+    <w:p>
+      <w:r>
+        <w:t xml:space="preserve">  m_Enabled: 0</w:t>
+      </w:r>
+    </w:p>
+    <w:p>
+      <w:r>
+        <w:t xml:space="preserve">  serializedVersion: 9</w:t>
+      </w:r>
+    </w:p>
+    <w:p>
+      <w:r>
+        <w:t xml:space="preserve">  m_Type: 1</w:t>
+      </w:r>
+    </w:p>
+    <w:p>
+      <w:r>
+        <w:t xml:space="preserve">  m_Color: {r: 1, g: 1, b: 1, a: 1}</w:t>
+      </w:r>
+    </w:p>
+    <w:p>
+      <w:r>
+        <w:t xml:space="preserve">  m_Intensity: 1</w:t>
+      </w:r>
+    </w:p>
+    <w:p>
+      <w:r>
+        <w:t xml:space="preserve">  m_Range: 10</w:t>
+      </w:r>
+    </w:p>
+    <w:p>
+      <w:r>
+        <w:t xml:space="preserve">  m_SpotAngle: 30</w:t>
+      </w:r>
+    </w:p>
+    <w:p>
+      <w:r>
+        <w:t xml:space="preserve">  m_InnerSpotAngle: 21.80208</w:t>
+      </w:r>
+    </w:p>
+    <w:p>
+      <w:r>
+        <w:t xml:space="preserve">  m_CookieSize: 10</w:t>
+      </w:r>
+    </w:p>
+    <w:p>
+      <w:r>
+        <w:t xml:space="preserve">  m_Shadows:</w:t>
+      </w:r>
+    </w:p>
+    <w:p>
+      <w:r>
+        <w:t xml:space="preserve">    m_Type: 2</w:t>
+      </w:r>
+    </w:p>
+    <w:p>
+      <w:r>
+        <w:t xml:space="preserve">    m_Resolution: -1</w:t>
+      </w:r>
+    </w:p>
+    <w:p>
+      <w:r>
+        <w:t xml:space="preserve">    m_CustomResolution: -1</w:t>
+      </w:r>
+    </w:p>
+    <w:p>
+      <w:r>
+        <w:lastRenderedPageBreak/>
+        <w:t xml:space="preserve">    m_Strength: 1</w:t>
+      </w:r>
+    </w:p>
+    <w:p>
+      <w:r>
+        <w:t xml:space="preserve">    m_Bias: 0.05</w:t>
+      </w:r>
+    </w:p>
+    <w:p>
+      <w:r>
+        <w:t xml:space="preserve">    m_NormalBias: 0.4</w:t>
+      </w:r>
+    </w:p>
+    <w:p>
+      <w:r>
+        <w:t xml:space="preserve">    m_NearPlane: 0.2</w:t>
+      </w:r>
+    </w:p>
+    <w:p>
+      <w:r>
+        <w:t xml:space="preserve">    m_CullingMatrixOverride:</w:t>
+      </w:r>
+    </w:p>
+    <w:p>
+      <w:r>
+        <w:t xml:space="preserve">      e00: 1</w:t>
+      </w:r>
+    </w:p>
+    <w:p>
+      <w:r>
+        <w:t xml:space="preserve">      e01: 0</w:t>
+      </w:r>
+    </w:p>
+    <w:p>
+      <w:r>
+        <w:t xml:space="preserve">      e02: 0</w:t>
+      </w:r>
+    </w:p>
+    <w:p>
+      <w:r>
+        <w:t xml:space="preserve">      e03: 0</w:t>
+      </w:r>
+    </w:p>
+    <w:p>
+      <w:r>
+        <w:t xml:space="preserve">      e10: 0</w:t>
+      </w:r>
+    </w:p>
+    <w:p>
+      <w:r>
+        <w:t xml:space="preserve">      e11: 1</w:t>
+      </w:r>
+    </w:p>
+    <w:p>
+      <w:r>
+        <w:t xml:space="preserve">      e12: 0</w:t>
+      </w:r>
+    </w:p>
+    <w:p>
+      <w:r>
+        <w:t xml:space="preserve">      e13: 0</w:t>
+      </w:r>
+    </w:p>
+    <w:p>
+      <w:r>
+        <w:t xml:space="preserve">      e20: 0</w:t>
+      </w:r>
+    </w:p>
+    <w:p>
+      <w:r>
+        <w:t xml:space="preserve">      e21: 0</w:t>
+      </w:r>
+    </w:p>
+    <w:p>
+      <w:r>
+        <w:t xml:space="preserve">      e22: 1</w:t>
+      </w:r>
+    </w:p>
+    <w:p>
+      <w:r>
+        <w:t xml:space="preserve">      e23: 0</w:t>
+      </w:r>
+    </w:p>
+    <w:p>
+      <w:r>
+        <w:t xml:space="preserve">      e30: 0</w:t>
+      </w:r>
+    </w:p>
+    <w:p>
+      <w:r>
+        <w:t xml:space="preserve">      e31: 0</w:t>
+      </w:r>
+    </w:p>
+    <w:p>
+      <w:r>
+        <w:t xml:space="preserve">      e32: 0</w:t>
+      </w:r>
+    </w:p>
+    <w:p>
+      <w:r>
+        <w:t xml:space="preserve">      e33: 1</w:t>
+      </w:r>
+    </w:p>
+    <w:p>
+      <w:r>
+        <w:t xml:space="preserve">    m_UseCullingMatrixOverride: 0</w:t>
+      </w:r>
+    </w:p>
+    <w:p>
+      <w:r>
+        <w:t xml:space="preserve">  m_Cookie: {fileID: 0}</w:t>
+      </w:r>
+    </w:p>
+    <w:p>
+      <w:r>
+        <w:t xml:space="preserve">  m_DrawHalo: 0</w:t>
+      </w:r>
+    </w:p>
+    <w:p>
+      <w:r>
+        <w:t xml:space="preserve">  m_Flare: {fileID: 0}</w:t>
+      </w:r>
+    </w:p>
+    <w:p>
+      <w:r>
+        <w:t xml:space="preserve">  m_RenderMode: 0</w:t>
+      </w:r>
+    </w:p>
+    <w:p>
+      <w:r>
+        <w:t xml:space="preserve">  m_CullingMask:</w:t>
+      </w:r>
+    </w:p>
+    <w:p>
+      <w:r>
+        <w:t xml:space="preserve">    serializedVersion: 2</w:t>
+      </w:r>
+    </w:p>
+    <w:p>
+      <w:r>
+        <w:t xml:space="preserve">    m_Bits: 4294967295</w:t>
+      </w:r>
+    </w:p>
+    <w:p>
+      <w:r>
+        <w:t xml:space="preserve">  m_RenderingLayerMask: 1</w:t>
+      </w:r>
+    </w:p>
+    <w:p>
+      <w:r>
+        <w:t xml:space="preserve">  m_Lightmapping: 1</w:t>
+      </w:r>
+    </w:p>
+    <w:p>
+      <w:r>
+        <w:lastRenderedPageBreak/>
+        <w:t xml:space="preserve">  m_LightShadowCasterMode: 0</w:t>
+      </w:r>
+    </w:p>
+    <w:p>
+      <w:r>
+        <w:t xml:space="preserve">  m_AreaSize: {x: 1, y: 1}</w:t>
+      </w:r>
+    </w:p>
+    <w:p>
+      <w:r>
+        <w:t xml:space="preserve">  m_BounceIntensity: 1</w:t>
+      </w:r>
+    </w:p>
+    <w:p>
+      <w:r>
+        <w:t xml:space="preserve">  m_ColorTemperature: 6570</w:t>
+      </w:r>
+    </w:p>
+    <w:p>
+      <w:r>
+        <w:t xml:space="preserve">  m_UseColorTemperature: 0</w:t>
+      </w:r>
+    </w:p>
+    <w:p>
+      <w:r>
+        <w:t xml:space="preserve">  m_BoundingSphereOverride: {x: 0, y: 0, z: 0, w: -5.3057996e+14}</w:t>
+      </w:r>
+    </w:p>
+    <w:p>
+      <w:r>
+        <w:t xml:space="preserve">  m_UseBoundingSphereOverride: 0</w:t>
+      </w:r>
+    </w:p>
+    <w:p>
+      <w:r>
+        <w:t xml:space="preserve">  m_ShadowRadius: 0</w:t>
+      </w:r>
+    </w:p>
+    <w:p>
+      <w:r>
+        <w:t xml:space="preserve">  m_ShadowAngle: 0</w:t>
+      </w:r>
+    </w:p>
+    <w:p>
+      <w:r>
+        <w:t>--- !u!4 &amp;170076735</w:t>
+      </w:r>
+    </w:p>
+    <w:p>
+      <w:r>
+        <w:t>Transform:</w:t>
+      </w:r>
+    </w:p>
+    <w:p>
+      <w:r>
+        <w:t xml:space="preserve">  m_ObjectHideFlags: 0</w:t>
+      </w:r>
+    </w:p>
+    <w:p>
+      <w:r>
+        <w:t xml:space="preserve">  m_CorrespondingSourceObject: {fileID: 0}</w:t>
+      </w:r>
+    </w:p>
+    <w:p>
+      <w:r>
+        <w:t xml:space="preserve">  m_PrefabInstance: {fileID: 0}</w:t>
+      </w:r>
+    </w:p>
+    <w:p>
+      <w:r>
+        <w:t xml:space="preserve">  m_PrefabAsset: {fileID: 0}</w:t>
+      </w:r>
+    </w:p>
+    <w:p>
+      <w:r>
+        <w:t xml:space="preserve">  m_GameObject: {fileID: 170076733}</w:t>
+      </w:r>
+    </w:p>
+    <w:p>
+      <w:r>
+        <w:t xml:space="preserve">  m_LocalRotation: {x: 0, y: 0, z: 0, w: 1}</w:t>
+      </w:r>
+    </w:p>
+    <w:p>
+      <w:r>
+        <w:t xml:space="preserve">  m_LocalPosition: {x: 0, y: 0, z: -5}</w:t>
+      </w:r>
+    </w:p>
+    <w:p>
+      <w:r>
+        <w:t xml:space="preserve">  m_LocalScale: {x: 1, y: 1, z: 1}</w:t>
+      </w:r>
+    </w:p>
+    <w:p>
+      <w:r>
+        <w:t xml:space="preserve">  m_Children: []</w:t>
+      </w:r>
+    </w:p>
+    <w:p>
+      <w:r>
+        <w:t xml:space="preserve">  m_Father: {fileID: 0}</w:t>
+      </w:r>
+    </w:p>
+    <w:p>
+      <w:r>
+        <w:t xml:space="preserve">  m_RootOrder: 1</w:t>
+      </w:r>
+    </w:p>
+    <w:p>
+      <w:r>
+        <w:t xml:space="preserve">  m_LocalEulerAnglesHint: {x: 0, y: 0, z: 0}</w:t>
+      </w:r>
+    </w:p>
+    <w:p>
+      <w:r>
+        <w:t>--- !u!1 &amp;201431486</w:t>
+      </w:r>
+    </w:p>
+    <w:p>
+      <w:r>
+        <w:t>GameObject:</w:t>
+      </w:r>
+    </w:p>
+    <w:p>
+      <w:r>
+        <w:t xml:space="preserve">  m_ObjectHideFlags: 0</w:t>
+      </w:r>
+    </w:p>
+    <w:p>
+      <w:r>
+        <w:t xml:space="preserve">  m_CorrespondingSourceObject: {fileID: 0}</w:t>
+      </w:r>
+    </w:p>
+    <w:p>
+      <w:r>
+        <w:t xml:space="preserve">  m_PrefabInstance: {fileID: 0}</w:t>
+      </w:r>
+    </w:p>
+    <w:p>
+      <w:r>
+        <w:t xml:space="preserve">  m_PrefabAsset: {fileID: 0}</w:t>
+      </w:r>
+    </w:p>
+    <w:p>
+      <w:r>
+        <w:t xml:space="preserve">  serializedVersion: 6</w:t>
+      </w:r>
+    </w:p>
+    <w:p>
+      <w:r>
+        <w:t xml:space="preserve">  m_Component:</w:t>
+      </w:r>
+    </w:p>
+    <w:p>
+      <w:r>
+        <w:lastRenderedPageBreak/>
+        <w:t xml:space="preserve">  - component: {fileID: 201431488}</w:t>
+      </w:r>
+    </w:p>
+    <w:p>
+      <w:r>
+        <w:t xml:space="preserve">  - component: {fileID: 201431487}</w:t>
+      </w:r>
+    </w:p>
+    <w:p>
+      <w:r>
+        <w:t xml:space="preserve">  m_Layer: 0</w:t>
+      </w:r>
+    </w:p>
+    <w:p>
+      <w:r>
+        <w:t xml:space="preserve">  m_Name: GameBehaviour</w:t>
+      </w:r>
+    </w:p>
+    <w:p>
+      <w:r>
+        <w:t xml:space="preserve">  m_TagString: GameBehaviour</w:t>
+      </w:r>
+    </w:p>
+    <w:p>
+      <w:r>
+        <w:t xml:space="preserve">  m_Icon: {fileID: 0}</w:t>
+      </w:r>
+    </w:p>
+    <w:p>
+      <w:r>
+        <w:t xml:space="preserve">  m_NavMeshLayer: 0</w:t>
+      </w:r>
+    </w:p>
+    <w:p>
+      <w:r>
+        <w:t xml:space="preserve">  m_StaticEditorFlags: 0</w:t>
+      </w:r>
+    </w:p>
+    <w:p>
+      <w:r>
+        <w:t xml:space="preserve">  m_IsActive: 1</w:t>
+      </w:r>
+    </w:p>
+    <w:p>
+      <w:r>
+        <w:t>--- !u!114 &amp;201431487</w:t>
+      </w:r>
+    </w:p>
+    <w:p>
+      <w:r>
+        <w:t>MonoBehaviour:</w:t>
+      </w:r>
+    </w:p>
+    <w:p>
+      <w:r>
+        <w:t xml:space="preserve">  m_ObjectHideFlags: 0</w:t>
+      </w:r>
+    </w:p>
+    <w:p>
+      <w:r>
+        <w:t xml:space="preserve">  m_CorrespondingSourceObject: {fileID: 0}</w:t>
+      </w:r>
+    </w:p>
+    <w:p>
+      <w:r>
+        <w:t xml:space="preserve">  m_PrefabInstance: {fileID: 0}</w:t>
+      </w:r>
+    </w:p>
+    <w:p>
+      <w:r>
+        <w:t xml:space="preserve">  m_PrefabAsset: {fileID: 0}</w:t>
+      </w:r>
+    </w:p>
+    <w:p>
+      <w:r>
+        <w:t xml:space="preserve">  m_GameObject: {fileID: 201431486}</w:t>
+      </w:r>
+    </w:p>
+    <w:p>
+      <w:r>
+        <w:t xml:space="preserve">  m_Enabled: 1</w:t>
+      </w:r>
+    </w:p>
+    <w:p>
+      <w:r>
+        <w:t xml:space="preserve">  m_EditorHideFlags: 0</w:t>
+      </w:r>
+    </w:p>
+    <w:p>
+      <w:r>
+        <w:t xml:space="preserve">  m_Script: {fileID: 11500000, guid: b1f44c8652b603847b9499d9e45a0460, type: 3}</w:t>
+      </w:r>
+    </w:p>
+    <w:p>
+      <w:r>
+        <w:t xml:space="preserve">  m_Name: </w:t>
+      </w:r>
+    </w:p>
+    <w:p>
+      <w:r>
+        <w:t xml:space="preserve">  m_EditorClassIdentifier: </w:t>
+      </w:r>
+    </w:p>
+    <w:p>
+      <w:r>
+        <w:t xml:space="preserve">  ItemsInTheShop:</w:t>
+      </w:r>
+    </w:p>
+    <w:p>
+      <w:r>
+        <w:t xml:space="preserve">  - {fileID: 2139506292}</w:t>
+      </w:r>
+    </w:p>
+    <w:p>
+      <w:r>
+        <w:t>--- !u!4 &amp;201431488</w:t>
+      </w:r>
+    </w:p>
+    <w:p>
+      <w:r>
+        <w:t>Transform:</w:t>
+      </w:r>
+    </w:p>
+    <w:p>
+      <w:r>
+        <w:t xml:space="preserve">  m_ObjectHideFlags: 0</w:t>
+      </w:r>
+    </w:p>
+    <w:p>
+      <w:r>
+        <w:t xml:space="preserve">  m_CorrespondingSourceObject: {fileID: 0}</w:t>
+      </w:r>
+    </w:p>
+    <w:p>
+      <w:r>
+        <w:t xml:space="preserve">  m_PrefabInstance: {fileID: 0}</w:t>
+      </w:r>
+    </w:p>
+    <w:p>
+      <w:r>
+        <w:t xml:space="preserve">  m_PrefabAsset: {fileID: 0}</w:t>
+      </w:r>
+    </w:p>
+    <w:p>
+      <w:r>
+        <w:t xml:space="preserve">  m_GameObject: {fileID: 201431486}</w:t>
+      </w:r>
+    </w:p>
+    <w:p>
+      <w:r>
+        <w:t xml:space="preserve">  m_LocalRotation: {x: 0, y: 0, z: 0, w: 1}</w:t>
+      </w:r>
+    </w:p>
+    <w:p>
+      <w:r>
+        <w:lastRenderedPageBreak/>
+        <w:t xml:space="preserve">  m_LocalPosition: {x: -0.47628838, y: 0.026582185, z: -1.52}</w:t>
+      </w:r>
+    </w:p>
+    <w:p>
+      <w:r>
+        <w:t xml:space="preserve">  m_LocalScale: {x: 1, y: 1, z: 1}</w:t>
+      </w:r>
+    </w:p>
+    <w:p>
+      <w:r>
+        <w:t xml:space="preserve">  m_Children: []</w:t>
+      </w:r>
+    </w:p>
+    <w:p>
+      <w:r>
+        <w:t xml:space="preserve">  m_Father: {fileID: 0}</w:t>
+      </w:r>
+    </w:p>
+    <w:p>
+      <w:r>
+        <w:t xml:space="preserve">  m_RootOrder: 2</w:t>
+      </w:r>
+    </w:p>
+    <w:p>
+      <w:r>
+        <w:t xml:space="preserve">  m_LocalEulerAnglesHint: {x: 0, y: 0, z: 0}</w:t>
+      </w:r>
+    </w:p>
+    <w:p>
+      <w:r>
+        <w:t>--- !u!1 &amp;346211051</w:t>
+      </w:r>
+    </w:p>
+    <w:p>
+      <w:r>
+        <w:t>GameObject:</w:t>
+      </w:r>
+    </w:p>
+    <w:p>
+      <w:r>
+        <w:t xml:space="preserve">  m_ObjectHideFlags: 0</w:t>
+      </w:r>
+    </w:p>
+    <w:p>
+      <w:r>
+        <w:t xml:space="preserve">  m_CorrespondingSourceObject: {fileID: 0}</w:t>
+      </w:r>
+    </w:p>
+    <w:p>
+      <w:r>
+        <w:t xml:space="preserve">  m_PrefabInstance: {fileID: 0}</w:t>
+      </w:r>
+    </w:p>
+    <w:p>
+      <w:r>
+        <w:t xml:space="preserve">  m_PrefabAsset: {fileID: 0}</w:t>
+      </w:r>
+    </w:p>
+    <w:p>
+      <w:r>
+        <w:t xml:space="preserve">  serializedVersion: 6</w:t>
+      </w:r>
+    </w:p>
+    <w:p>
+      <w:r>
+        <w:t xml:space="preserve">  m_Component:</w:t>
+      </w:r>
+    </w:p>
+    <w:p>
+      <w:r>
+        <w:t xml:space="preserve">  - component: {fileID: 346211052}</w:t>
+      </w:r>
+    </w:p>
+    <w:p>
+      <w:r>
+        <w:t xml:space="preserve">  - component: {fileID: 346211054}</w:t>
+      </w:r>
+    </w:p>
+    <w:p>
+      <w:r>
+        <w:t xml:space="preserve">  - component: {fileID: 346211053}</w:t>
+      </w:r>
+    </w:p>
+    <w:p>
+      <w:r>
+        <w:t xml:space="preserve">  m_Layer: 5</w:t>
+      </w:r>
+    </w:p>
+    <w:p>
+      <w:r>
+        <w:t xml:space="preserve">  m_Name: PauseMenu</w:t>
+      </w:r>
+    </w:p>
+    <w:p>
+      <w:r>
+        <w:t xml:space="preserve">  m_TagString: Untagged</w:t>
+      </w:r>
+    </w:p>
+    <w:p>
+      <w:r>
+        <w:t xml:space="preserve">  m_Icon: {fileID: 0}</w:t>
+      </w:r>
+    </w:p>
+    <w:p>
+      <w:r>
+        <w:t xml:space="preserve">  m_NavMeshLayer: 0</w:t>
+      </w:r>
+    </w:p>
+    <w:p>
+      <w:r>
+        <w:t xml:space="preserve">  m_StaticEditorFlags: 0</w:t>
+      </w:r>
+    </w:p>
+    <w:p>
+      <w:r>
+        <w:t xml:space="preserve">  m_IsActive: 0</w:t>
+      </w:r>
+    </w:p>
+    <w:p>
+      <w:r>
+        <w:t>--- !u!224 &amp;346211052</w:t>
+      </w:r>
+    </w:p>
+    <w:p>
+      <w:r>
+        <w:t>RectTransform:</w:t>
+      </w:r>
+    </w:p>
+    <w:p>
+      <w:r>
+        <w:t xml:space="preserve">  m_ObjectHideFlags: 0</w:t>
+      </w:r>
+    </w:p>
+    <w:p>
+      <w:r>
+        <w:t xml:space="preserve">  m_CorrespondingSourceObject: {fileID: 0}</w:t>
+      </w:r>
+    </w:p>
+    <w:p>
+      <w:r>
+        <w:t xml:space="preserve">  m_PrefabInstance: {fileID: 0}</w:t>
+      </w:r>
+    </w:p>
+    <w:p>
+      <w:r>
+        <w:t xml:space="preserve">  m_PrefabAsset: {fileID: 0}</w:t>
+      </w:r>
+    </w:p>
+    <w:p>
+      <w:r>
+        <w:t xml:space="preserve">  m_GameObject: {fileID: 346211051}</w:t>
+      </w:r>
+    </w:p>
+    <w:p>
+      <w:r>
+        <w:lastRenderedPageBreak/>
+        <w:t xml:space="preserve">  m_LocalRotation: {x: 0, y: 0, z: 0, w: 1}</w:t>
+      </w:r>
+    </w:p>
+    <w:p>
+      <w:r>
+        <w:t xml:space="preserve">  m_LocalPosition: {x: 0, y: 0, z: -83}</w:t>
+      </w:r>
+    </w:p>
+    <w:p>
+      <w:r>
+        <w:t xml:space="preserve">  m_LocalScale: {x: 1, y: 1, z: 1}</w:t>
+      </w:r>
+    </w:p>
+    <w:p>
+      <w:r>
+        <w:t xml:space="preserve">  m_Children:</w:t>
+      </w:r>
+    </w:p>
+    <w:p>
+      <w:r>
+        <w:t xml:space="preserve">  - {fileID: 1741781663}</w:t>
+      </w:r>
+    </w:p>
+    <w:p>
+      <w:r>
+        <w:t xml:space="preserve">  - {fileID: 718746324}</w:t>
+      </w:r>
+    </w:p>
+    <w:p>
+      <w:r>
+        <w:t xml:space="preserve">  m_Father: {fileID: 79015113}</w:t>
+      </w:r>
+    </w:p>
+    <w:p>
+      <w:r>
+        <w:t xml:space="preserve">  m_RootOrder: 1</w:t>
+      </w:r>
+    </w:p>
+    <w:p>
+      <w:r>
+        <w:t xml:space="preserve">  m_LocalEulerAnglesHint: {x: 0, y: 0, z: 0}</w:t>
+      </w:r>
+    </w:p>
+    <w:p>
+      <w:r>
+        <w:t xml:space="preserve">  m_AnchorMin: {x: 0, y: 0}</w:t>
+      </w:r>
+    </w:p>
+    <w:p>
+      <w:r>
+        <w:t xml:space="preserve">  m_AnchorMax: {x: 1, y: 1}</w:t>
+      </w:r>
+    </w:p>
+    <w:p>
+      <w:r>
+        <w:t xml:space="preserve">  m_AnchoredPosition: {x: 0, y: 0}</w:t>
+      </w:r>
+    </w:p>
+    <w:p>
+      <w:r>
+        <w:t xml:space="preserve">  m_SizeDelta: {x: 0, y: 0}</w:t>
+      </w:r>
+    </w:p>
+    <w:p>
+      <w:r>
+        <w:t xml:space="preserve">  m_Pivot: {x: 0.5, y: 0.5}</w:t>
+      </w:r>
+    </w:p>
+    <w:p>
+      <w:r>
+        <w:t>--- !u!114 &amp;346211053</w:t>
+      </w:r>
+    </w:p>
+    <w:p>
+      <w:r>
+        <w:t>MonoBehaviour:</w:t>
+      </w:r>
+    </w:p>
+    <w:p>
+      <w:r>
+        <w:t xml:space="preserve">  m_ObjectHideFlags: 0</w:t>
+      </w:r>
+    </w:p>
+    <w:p>
+      <w:r>
+        <w:t xml:space="preserve">  m_CorrespondingSourceObject: {fileID: 0}</w:t>
+      </w:r>
+    </w:p>
+    <w:p>
+      <w:r>
+        <w:t xml:space="preserve">  m_PrefabInstance: {fileID: 0}</w:t>
+      </w:r>
+    </w:p>
+    <w:p>
+      <w:r>
+        <w:t xml:space="preserve">  m_PrefabAsset: {fileID: 0}</w:t>
+      </w:r>
+    </w:p>
+    <w:p>
+      <w:r>
+        <w:t xml:space="preserve">  m_GameObject: {fileID: 346211051}</w:t>
+      </w:r>
+    </w:p>
+    <w:p>
+      <w:r>
+        <w:t xml:space="preserve">  m_Enabled: 1</w:t>
+      </w:r>
+    </w:p>
+    <w:p>
+      <w:r>
+        <w:t xml:space="preserve">  m_EditorHideFlags: 0</w:t>
+      </w:r>
+    </w:p>
+    <w:p>
+      <w:r>
+        <w:t xml:space="preserve">  m_Script: {fileID: 11500000, guid: fe87c0e1cc204ed48ad3b37840f39efc, type: 3}</w:t>
+      </w:r>
+    </w:p>
+    <w:p>
+      <w:r>
+        <w:t xml:space="preserve">  m_Name: </w:t>
+      </w:r>
+    </w:p>
+    <w:p>
+      <w:r>
+        <w:t xml:space="preserve">  m_EditorClassIdentifier: </w:t>
+      </w:r>
+    </w:p>
+    <w:p>
+      <w:r>
+        <w:t xml:space="preserve">  m_Material: {fileID: 0}</w:t>
+      </w:r>
+    </w:p>
+    <w:p>
+      <w:r>
+        <w:t xml:space="preserve">  m_Color: {r: 0, g: 0, b: 0, a: 0.392}</w:t>
+      </w:r>
+    </w:p>
+    <w:p>
+      <w:r>
+        <w:t xml:space="preserve">  m_RaycastTarget: 1</w:t>
+      </w:r>
+    </w:p>
+    <w:p>
+      <w:r>
+        <w:t xml:space="preserve">  m_OnCullStateChanged:</w:t>
+      </w:r>
+    </w:p>
+    <w:p>
+      <w:r>
+        <w:t xml:space="preserve">    m_PersistentCalls:</w:t>
+      </w:r>
+    </w:p>
+    <w:p>
+      <w:r>
+        <w:lastRenderedPageBreak/>
+        <w:t xml:space="preserve">      m_Calls: []</w:t>
+      </w:r>
+    </w:p>
+    <w:p>
+      <w:r>
+        <w:t xml:space="preserve">  m_Sprite: {fileID: 10907, guid: 0000000000000000f000000000000000, type: 0}</w:t>
+      </w:r>
+    </w:p>
+    <w:p>
+      <w:r>
+        <w:t xml:space="preserve">  m_Type: 1</w:t>
+      </w:r>
+    </w:p>
+    <w:p>
+      <w:r>
+        <w:t xml:space="preserve">  m_PreserveAspect: 0</w:t>
+      </w:r>
+    </w:p>
+    <w:p>
+      <w:r>
+        <w:t xml:space="preserve">  m_FillCenter: 1</w:t>
+      </w:r>
+    </w:p>
+    <w:p>
+      <w:r>
+        <w:t xml:space="preserve">  m_FillMethod: 4</w:t>
+      </w:r>
+    </w:p>
+    <w:p>
+      <w:r>
+        <w:t xml:space="preserve">  m_FillAmount: 1</w:t>
+      </w:r>
+    </w:p>
+    <w:p>
+      <w:r>
+        <w:t xml:space="preserve">  m_FillClockwise: 1</w:t>
+      </w:r>
+    </w:p>
+    <w:p>
+      <w:r>
+        <w:t xml:space="preserve">  m_FillOrigin: 0</w:t>
+      </w:r>
+    </w:p>
+    <w:p>
+      <w:r>
+        <w:t xml:space="preserve">  m_UseSpriteMesh: 0</w:t>
+      </w:r>
+    </w:p>
+    <w:p>
+      <w:r>
+        <w:t xml:space="preserve">  m_PixelsPerUnitMultiplier: 1</w:t>
+      </w:r>
+    </w:p>
+    <w:p>
+      <w:r>
+        <w:t>--- !u!222 &amp;346211054</w:t>
+      </w:r>
+    </w:p>
+    <w:p>
+      <w:r>
+        <w:t>CanvasRenderer:</w:t>
+      </w:r>
+    </w:p>
+    <w:p>
+      <w:r>
+        <w:t xml:space="preserve">  m_ObjectHideFlags: 0</w:t>
+      </w:r>
+    </w:p>
+    <w:p>
+      <w:r>
+        <w:t xml:space="preserve">  m_CorrespondingSourceObject: {fileID: 0}</w:t>
+      </w:r>
+    </w:p>
+    <w:p>
+      <w:r>
+        <w:t xml:space="preserve">  m_PrefabInstance: {fileID: 0}</w:t>
+      </w:r>
+    </w:p>
+    <w:p>
+      <w:r>
+        <w:t xml:space="preserve">  m_PrefabAsset: {fileID: 0}</w:t>
+      </w:r>
+    </w:p>
+    <w:p>
+      <w:r>
+        <w:t xml:space="preserve">  m_GameObject: {fileID: 346211051}</w:t>
+      </w:r>
+    </w:p>
+    <w:p>
+      <w:r>
+        <w:t xml:space="preserve">  m_CullTransparentMesh: 0</w:t>
+      </w:r>
+    </w:p>
+    <w:p>
+      <w:r>
+        <w:t>--- !u!1 &amp;534669902</w:t>
+      </w:r>
+    </w:p>
+    <w:p>
+      <w:r>
+        <w:t>GameObject:</w:t>
+      </w:r>
+    </w:p>
+    <w:p>
+      <w:r>
+        <w:t xml:space="preserve">  m_ObjectHideFlags: 0</w:t>
+      </w:r>
+    </w:p>
+    <w:p>
+      <w:r>
+        <w:t xml:space="preserve">  m_CorrespondingSourceObject: {fileID: 0}</w:t>
+      </w:r>
+    </w:p>
+    <w:p>
+      <w:r>
+        <w:t xml:space="preserve">  m_PrefabInstance: {fileID: 0}</w:t>
+      </w:r>
+    </w:p>
+    <w:p>
+      <w:r>
+        <w:t xml:space="preserve">  m_PrefabAsset: {fileID: 0}</w:t>
+      </w:r>
+    </w:p>
+    <w:p>
+      <w:r>
+        <w:t xml:space="preserve">  serializedVersion: 6</w:t>
+      </w:r>
+    </w:p>
+    <w:p>
+      <w:r>
+        <w:t xml:space="preserve">  m_Component:</w:t>
+      </w:r>
+    </w:p>
+    <w:p>
+      <w:r>
+        <w:t xml:space="preserve">  - component: {fileID: 534669905}</w:t>
+      </w:r>
+    </w:p>
+    <w:p>
+      <w:r>
+        <w:t xml:space="preserve">  - component: {fileID: 534669904}</w:t>
+      </w:r>
+    </w:p>
+    <w:p>
+      <w:r>
+        <w:t xml:space="preserve">  - component: {fileID: 534669903}</w:t>
+      </w:r>
+    </w:p>
+    <w:p>
+      <w:r>
+        <w:t xml:space="preserve">  m_Layer: 0</w:t>
+      </w:r>
+    </w:p>
+    <w:p>
+      <w:r>
+        <w:lastRenderedPageBreak/>
+        <w:t xml:space="preserve">  m_Name: Main Camera</w:t>
+      </w:r>
+    </w:p>
+    <w:p>
+      <w:r>
+        <w:t xml:space="preserve">  m_TagString: MainCamera</w:t>
+      </w:r>
+    </w:p>
+    <w:p>
+      <w:r>
+        <w:t xml:space="preserve">  m_Icon: {fileID: 0}</w:t>
+      </w:r>
+    </w:p>
+    <w:p>
+      <w:r>
+        <w:t xml:space="preserve">  m_NavMeshLayer: 0</w:t>
+      </w:r>
+    </w:p>
+    <w:p>
+      <w:r>
+        <w:t xml:space="preserve">  m_StaticEditorFlags: 0</w:t>
+      </w:r>
+    </w:p>
+    <w:p>
+      <w:r>
+        <w:t xml:space="preserve">  m_IsActive: 1</w:t>
+      </w:r>
+    </w:p>
+    <w:p>
+      <w:r>
+        <w:t>--- !u!81 &amp;534669903</w:t>
+      </w:r>
+    </w:p>
+    <w:p>
+      <w:r>
+        <w:t>AudioListener:</w:t>
+      </w:r>
+    </w:p>
+    <w:p>
+      <w:r>
+        <w:t xml:space="preserve">  m_ObjectHideFlags: 0</w:t>
+      </w:r>
+    </w:p>
+    <w:p>
+      <w:r>
+        <w:t xml:space="preserve">  m_CorrespondingSourceObject: {fileID: 0}</w:t>
+      </w:r>
+    </w:p>
+    <w:p>
+      <w:r>
+        <w:t xml:space="preserve">  m_PrefabInstance: {fileID: 0}</w:t>
+      </w:r>
+    </w:p>
+    <w:p>
+      <w:r>
+        <w:t xml:space="preserve">  m_PrefabAsset: {fileID: 0}</w:t>
+      </w:r>
+    </w:p>
+    <w:p>
+      <w:r>
+        <w:t xml:space="preserve">  m_GameObject: {fileID: 534669902}</w:t>
+      </w:r>
+    </w:p>
+    <w:p>
+      <w:r>
+        <w:t xml:space="preserve">  m_Enabled: 1</w:t>
+      </w:r>
+    </w:p>
+    <w:p>
+      <w:r>
+        <w:t>--- !u!20 &amp;534669904</w:t>
+      </w:r>
+    </w:p>
+    <w:p>
+      <w:r>
+        <w:t>Camera:</w:t>
+      </w:r>
+    </w:p>
+    <w:p>
+      <w:r>
+        <w:t xml:space="preserve">  m_ObjectHideFlags: 0</w:t>
+      </w:r>
+    </w:p>
+    <w:p>
+      <w:r>
+        <w:t xml:space="preserve">  m_CorrespondingSourceObject: {fileID: 0}</w:t>
+      </w:r>
+    </w:p>
+    <w:p>
+      <w:r>
+        <w:t xml:space="preserve">  m_PrefabInstance: {fileID: 0}</w:t>
+      </w:r>
+    </w:p>
+    <w:p>
+      <w:r>
+        <w:t xml:space="preserve">  m_PrefabAsset: {fileID: 0}</w:t>
+      </w:r>
+    </w:p>
+    <w:p>
+      <w:r>
+        <w:t xml:space="preserve">  m_GameObject: {fileID: 534669902}</w:t>
+      </w:r>
+    </w:p>
+    <w:p>
+      <w:r>
+        <w:t xml:space="preserve">  m_Enabled: 1</w:t>
+      </w:r>
+    </w:p>
+    <w:p>
+      <w:r>
+        <w:t xml:space="preserve">  serializedVersion: 2</w:t>
+      </w:r>
+    </w:p>
+    <w:p>
+      <w:r>
+        <w:t xml:space="preserve">  m_ClearFlags: 1</w:t>
+      </w:r>
+    </w:p>
+    <w:p>
+      <w:r>
+        <w:t xml:space="preserve">  m_BackGroundColor: {r: 0.19215687, g: 0.3019608, b: 0.4745098, a: 0}</w:t>
+      </w:r>
+    </w:p>
+    <w:p>
+      <w:r>
+        <w:t xml:space="preserve">  m_projectionMatrixMode: 1</w:t>
+      </w:r>
+    </w:p>
+    <w:p>
+      <w:r>
+        <w:t xml:space="preserve">  m_GateFitMode: 2</w:t>
+      </w:r>
+    </w:p>
+    <w:p>
+      <w:r>
+        <w:t xml:space="preserve">  m_FOVAxisMode: 0</w:t>
+      </w:r>
+    </w:p>
+    <w:p>
+      <w:r>
+        <w:t xml:space="preserve">  m_SensorSize: {x: 36, y: 24}</w:t>
+      </w:r>
+    </w:p>
+    <w:p>
+      <w:r>
+        <w:t xml:space="preserve">  m_LensShift: {x: 0, y: 0}</w:t>
+      </w:r>
+    </w:p>
+    <w:p>
+      <w:r>
+        <w:t xml:space="preserve">  m_FocalLength: 50</w:t>
+      </w:r>
+    </w:p>
+    <w:p>
+      <w:r>
+        <w:lastRenderedPageBreak/>
+        <w:t xml:space="preserve">  m_NormalizedViewPortRect:</w:t>
+      </w:r>
+    </w:p>
+    <w:p>
+      <w:r>
+        <w:t xml:space="preserve">    serializedVersion: 2</w:t>
+      </w:r>
+    </w:p>
+    <w:p>
+      <w:r>
+        <w:t xml:space="preserve">    x: 0</w:t>
+      </w:r>
+    </w:p>
+    <w:p>
+      <w:r>
+        <w:t xml:space="preserve">    y: 0</w:t>
+      </w:r>
+    </w:p>
+    <w:p>
+      <w:r>
+        <w:t xml:space="preserve">    width: 1</w:t>
+      </w:r>
+    </w:p>
+    <w:p>
+      <w:r>
+        <w:t xml:space="preserve">    height: 1</w:t>
+      </w:r>
+    </w:p>
+    <w:p>
+      <w:r>
+        <w:t xml:space="preserve">  near clip plane: 2.58</w:t>
+      </w:r>
+    </w:p>
+    <w:p>
+      <w:r>
+        <w:t xml:space="preserve">  far clip plane: 11</w:t>
+      </w:r>
+    </w:p>
+    <w:p>
+      <w:r>
+        <w:t xml:space="preserve">  field of view: 60</w:t>
+      </w:r>
+    </w:p>
+    <w:p>
+      <w:r>
+        <w:t xml:space="preserve">  orthographic: 1</w:t>
+      </w:r>
+    </w:p>
+    <w:p>
+      <w:r>
+        <w:t xml:space="preserve">  orthographic size: 5</w:t>
+      </w:r>
+    </w:p>
+    <w:p>
+      <w:r>
+        <w:t xml:space="preserve">  m_Depth: -1</w:t>
+      </w:r>
+    </w:p>
+    <w:p>
+      <w:r>
+        <w:t xml:space="preserve">  m_CullingMask:</w:t>
+      </w:r>
+    </w:p>
+    <w:p>
+      <w:r>
+        <w:t xml:space="preserve">    serializedVersion: 2</w:t>
+      </w:r>
+    </w:p>
+    <w:p>
+      <w:r>
+        <w:t xml:space="preserve">    m_Bits: 4294967295</w:t>
+      </w:r>
+    </w:p>
+    <w:p>
+      <w:r>
+        <w:t xml:space="preserve">  m_RenderingPath: -1</w:t>
+      </w:r>
+    </w:p>
+    <w:p>
+      <w:r>
+        <w:t xml:space="preserve">  m_TargetTexture: {fileID: 0}</w:t>
+      </w:r>
+    </w:p>
+    <w:p>
+      <w:r>
+        <w:t xml:space="preserve">  m_TargetDisplay: 0</w:t>
+      </w:r>
+    </w:p>
+    <w:p>
+      <w:r>
+        <w:t xml:space="preserve">  m_TargetEye: 3</w:t>
+      </w:r>
+    </w:p>
+    <w:p>
+      <w:r>
+        <w:t xml:space="preserve">  m_HDR: 1</w:t>
+      </w:r>
+    </w:p>
+    <w:p>
+      <w:r>
+        <w:t xml:space="preserve">  m_AllowMSAA: 1</w:t>
+      </w:r>
+    </w:p>
+    <w:p>
+      <w:r>
+        <w:t xml:space="preserve">  m_AllowDynamicResolution: 0</w:t>
+      </w:r>
+    </w:p>
+    <w:p>
+      <w:r>
+        <w:t xml:space="preserve">  m_ForceIntoRT: 0</w:t>
+      </w:r>
+    </w:p>
+    <w:p>
+      <w:r>
+        <w:t xml:space="preserve">  m_OcclusionCulling: 1</w:t>
+      </w:r>
+    </w:p>
+    <w:p>
+      <w:r>
+        <w:t xml:space="preserve">  m_StereoConvergence: 10</w:t>
+      </w:r>
+    </w:p>
+    <w:p>
+      <w:r>
+        <w:t xml:space="preserve">  m_StereoSeparation: 0.022</w:t>
+      </w:r>
+    </w:p>
+    <w:p>
+      <w:r>
+        <w:t>--- !u!4 &amp;534669905</w:t>
+      </w:r>
+    </w:p>
+    <w:p>
+      <w:r>
+        <w:t>Transform:</w:t>
+      </w:r>
+    </w:p>
+    <w:p>
+      <w:r>
+        <w:t xml:space="preserve">  m_ObjectHideFlags: 0</w:t>
+      </w:r>
+    </w:p>
+    <w:p>
+      <w:r>
+        <w:t xml:space="preserve">  m_CorrespondingSourceObject: {fileID: 0}</w:t>
+      </w:r>
+    </w:p>
+    <w:p>
+      <w:r>
+        <w:t xml:space="preserve">  m_PrefabInstance: {fileID: 0}</w:t>
+      </w:r>
+    </w:p>
+    <w:p>
+      <w:r>
+        <w:lastRenderedPageBreak/>
+        <w:t xml:space="preserve">  m_PrefabAsset: {fileID: 0}</w:t>
+      </w:r>
+    </w:p>
+    <w:p>
+      <w:r>
+        <w:t xml:space="preserve">  m_GameObject: {fileID: 534669902}</w:t>
+      </w:r>
+    </w:p>
+    <w:p>
+      <w:r>
+        <w:t xml:space="preserve">  m_LocalRotation: {x: 0, y: 0, z: 0, w: 1}</w:t>
+      </w:r>
+    </w:p>
+    <w:p>
+      <w:r>
+        <w:t xml:space="preserve">  m_LocalPosition: {x: 0, y: 0, z: -8.8}</w:t>
+      </w:r>
+    </w:p>
+    <w:p>
+      <w:r>
+        <w:t xml:space="preserve">  m_LocalScale: {x: 1, y: 1, z: 1}</w:t>
+      </w:r>
+    </w:p>
+    <w:p>
+      <w:r>
+        <w:t xml:space="preserve">  m_Children: []</w:t>
+      </w:r>
+    </w:p>
+    <w:p>
+      <w:r>
+        <w:t xml:space="preserve">  m_Father: {fileID: 0}</w:t>
+      </w:r>
+    </w:p>
+    <w:p>
+      <w:r>
+        <w:t xml:space="preserve">  m_RootOrder: 0</w:t>
+      </w:r>
+    </w:p>
+    <w:p>
+      <w:r>
+        <w:t xml:space="preserve">  m_LocalEulerAnglesHint: {x: 0, y: 0, z: 0}</w:t>
+      </w:r>
+    </w:p>
+    <w:p>
+      <w:r>
+        <w:t>--- !u!1 &amp;718746323</w:t>
+      </w:r>
+    </w:p>
+    <w:p>
+      <w:r>
+        <w:t>GameObject:</w:t>
+      </w:r>
+    </w:p>
+    <w:p>
+      <w:r>
+        <w:t xml:space="preserve">  m_ObjectHideFlags: 0</w:t>
+      </w:r>
+    </w:p>
+    <w:p>
+      <w:r>
+        <w:t xml:space="preserve">  m_CorrespondingSourceObject: {fileID: 0}</w:t>
+      </w:r>
+    </w:p>
+    <w:p>
+      <w:r>
+        <w:t xml:space="preserve">  m_PrefabInstance: {fileID: 0}</w:t>
+      </w:r>
+    </w:p>
+    <w:p>
+      <w:r>
+        <w:t xml:space="preserve">  m_PrefabAsset: {fileID: 0}</w:t>
+      </w:r>
+    </w:p>
+    <w:p>
+      <w:r>
+        <w:t xml:space="preserve">  serializedVersion: 6</w:t>
+      </w:r>
+    </w:p>
+    <w:p>
+      <w:r>
+        <w:t xml:space="preserve">  m_Component:</w:t>
+      </w:r>
+    </w:p>
+    <w:p>
+      <w:r>
+        <w:t xml:space="preserve">  - component: {fileID: 718746324}</w:t>
+      </w:r>
+    </w:p>
+    <w:p>
+      <w:r>
+        <w:t xml:space="preserve">  - component: {fileID: 718746327}</w:t>
+      </w:r>
+    </w:p>
+    <w:p>
+      <w:r>
+        <w:t xml:space="preserve">  - component: {fileID: 718746326}</w:t>
+      </w:r>
+    </w:p>
+    <w:p>
+      <w:r>
+        <w:t xml:space="preserve">  - component: {fileID: 718746325}</w:t>
+      </w:r>
+    </w:p>
+    <w:p>
+      <w:r>
+        <w:t xml:space="preserve">  m_Layer: 5</w:t>
+      </w:r>
+    </w:p>
+    <w:p>
+      <w:r>
+        <w:t xml:space="preserve">  m_Name: Quit Button</w:t>
+      </w:r>
+    </w:p>
+    <w:p>
+      <w:r>
+        <w:t xml:space="preserve">  m_TagString: Untagged</w:t>
+      </w:r>
+    </w:p>
+    <w:p>
+      <w:r>
+        <w:t xml:space="preserve">  m_Icon: {fileID: 0}</w:t>
+      </w:r>
+    </w:p>
+    <w:p>
+      <w:r>
+        <w:t xml:space="preserve">  m_NavMeshLayer: 0</w:t>
+      </w:r>
+    </w:p>
+    <w:p>
+      <w:r>
+        <w:t xml:space="preserve">  m_StaticEditorFlags: 0</w:t>
+      </w:r>
+    </w:p>
+    <w:p>
+      <w:r>
+        <w:t xml:space="preserve">  m_IsActive: 1</w:t>
+      </w:r>
+    </w:p>
+    <w:p>
+      <w:r>
+        <w:t>--- !u!224 &amp;718746324</w:t>
+      </w:r>
+    </w:p>
+    <w:p>
+      <w:r>
+        <w:t>RectTransform:</w:t>
+      </w:r>
+    </w:p>
+    <w:p>
+      <w:r>
+        <w:t xml:space="preserve">  m_ObjectHideFlags: 0</w:t>
+      </w:r>
+    </w:p>
+    <w:p>
+      <w:r>
+        <w:lastRenderedPageBreak/>
+        <w:t xml:space="preserve">  m_CorrespondingSourceObject: {fileID: 0}</w:t>
+      </w:r>
+    </w:p>
+    <w:p>
+      <w:r>
+        <w:t xml:space="preserve">  m_PrefabInstance: {fileID: 0}</w:t>
+      </w:r>
+    </w:p>
+    <w:p>
+      <w:r>
+        <w:t xml:space="preserve">  m_PrefabAsset: {fileID: 0}</w:t>
+      </w:r>
+    </w:p>
+    <w:p>
+      <w:r>
+        <w:t xml:space="preserve">  m_GameObject: {fileID: 718746323}</w:t>
+      </w:r>
+    </w:p>
+    <w:p>
+      <w:r>
+        <w:t xml:space="preserve">  m_LocalRotation: {x: 0, y: 0, z: 0, w: 1}</w:t>
+      </w:r>
+    </w:p>
+    <w:p>
+      <w:r>
+        <w:t xml:space="preserve">  m_LocalPosition: {x: 0, y: 0, z: 0}</w:t>
+      </w:r>
+    </w:p>
+    <w:p>
+      <w:r>
+        <w:t xml:space="preserve">  m_LocalScale: {x: 0.6442416, y: 0.6442416, z: 0.6442416}</w:t>
+      </w:r>
+    </w:p>
+    <w:p>
+      <w:r>
+        <w:t xml:space="preserve">  m_Children:</w:t>
+      </w:r>
+    </w:p>
+    <w:p>
+      <w:r>
+        <w:t xml:space="preserve">  - {fileID: 1549350287}</w:t>
+      </w:r>
+    </w:p>
+    <w:p>
+      <w:r>
+        <w:t xml:space="preserve">  m_Father: {fileID: 346211052}</w:t>
+      </w:r>
+    </w:p>
+    <w:p>
+      <w:r>
+        <w:t xml:space="preserve">  m_RootOrder: 1</w:t>
+      </w:r>
+    </w:p>
+    <w:p>
+      <w:r>
+        <w:t xml:space="preserve">  m_LocalEulerAnglesHint: {x: 0, y: 0, z: 0}</w:t>
+      </w:r>
+    </w:p>
+    <w:p>
+      <w:r>
+        <w:t xml:space="preserve">  m_AnchorMin: {x: 0.5, y: 0.5}</w:t>
+      </w:r>
+    </w:p>
+    <w:p>
+      <w:r>
+        <w:t xml:space="preserve">  m_AnchorMax: {x: 0.5, y: 0.5}</w:t>
+      </w:r>
+    </w:p>
+    <w:p>
+      <w:r>
+        <w:t xml:space="preserve">  m_AnchoredPosition: {x: 0, y: -34.9}</w:t>
+      </w:r>
+    </w:p>
+    <w:p>
+      <w:r>
+        <w:t xml:space="preserve">  m_SizeDelta: {x: 399.4, y: 99.5}</w:t>
+      </w:r>
+    </w:p>
+    <w:p>
+      <w:r>
+        <w:t xml:space="preserve">  m_Pivot: {x: 0.5, y: 0.5}</w:t>
+      </w:r>
+    </w:p>
+    <w:p>
+      <w:r>
+        <w:t>--- !u!114 &amp;718746325</w:t>
+      </w:r>
+    </w:p>
+    <w:p>
+      <w:r>
+        <w:t>MonoBehaviour:</w:t>
+      </w:r>
+    </w:p>
+    <w:p>
+      <w:r>
+        <w:t xml:space="preserve">  m_ObjectHideFlags: 0</w:t>
+      </w:r>
+    </w:p>
+    <w:p>
+      <w:r>
+        <w:t xml:space="preserve">  m_CorrespondingSourceObject: {fileID: 0}</w:t>
+      </w:r>
+    </w:p>
+    <w:p>
+      <w:r>
+        <w:t xml:space="preserve">  m_PrefabInstance: {fileID: 0}</w:t>
+      </w:r>
+    </w:p>
+    <w:p>
+      <w:r>
+        <w:t xml:space="preserve">  m_PrefabAsset: {fileID: 0}</w:t>
+      </w:r>
+    </w:p>
+    <w:p>
+      <w:r>
+        <w:t xml:space="preserve">  m_GameObject: {fileID: 718746323}</w:t>
+      </w:r>
+    </w:p>
+    <w:p>
+      <w:r>
+        <w:t xml:space="preserve">  m_Enabled: 1</w:t>
+      </w:r>
+    </w:p>
+    <w:p>
+      <w:r>
+        <w:t xml:space="preserve">  m_EditorHideFlags: 0</w:t>
+      </w:r>
+    </w:p>
+    <w:p>
+      <w:r>
+        <w:t xml:space="preserve">  m_Script: {fileID: 11500000, guid: 4e29b1a8efbd4b44bb3f3716e73f07ff, type: 3}</w:t>
+      </w:r>
+    </w:p>
+    <w:p>
+      <w:r>
+        <w:t xml:space="preserve">  m_Name: </w:t>
+      </w:r>
+    </w:p>
+    <w:p>
+      <w:r>
+        <w:t xml:space="preserve">  m_EditorClassIdentifier: </w:t>
+      </w:r>
+    </w:p>
+    <w:p>
+      <w:r>
+        <w:t xml:space="preserve">  m_Navigation:</w:t>
+      </w:r>
+    </w:p>
+    <w:p>
+      <w:r>
+        <w:t xml:space="preserve">    m_Mode: 0</w:t>
+      </w:r>
+    </w:p>
+    <w:p>
+      <w:r>
+        <w:lastRenderedPageBreak/>
+        <w:t xml:space="preserve">    m_SelectOnUp: {fileID: 0}</w:t>
+      </w:r>
+    </w:p>
+    <w:p>
+      <w:r>
+        <w:t xml:space="preserve">    m_SelectOnDown: {fileID: 0}</w:t>
+      </w:r>
+    </w:p>
+    <w:p>
+      <w:r>
+        <w:t xml:space="preserve">    m_SelectOnLeft: {fileID: 0}</w:t>
+      </w:r>
+    </w:p>
+    <w:p>
+      <w:r>
+        <w:t xml:space="preserve">    m_SelectOnRight: {fileID: 0}</w:t>
+      </w:r>
+    </w:p>
+    <w:p>
+      <w:r>
+        <w:t xml:space="preserve">  m_Transition: 1</w:t>
+      </w:r>
+    </w:p>
+    <w:p>
+      <w:r>
+        <w:t xml:space="preserve">  m_Colors:</w:t>
+      </w:r>
+    </w:p>
+    <w:p>
+      <w:r>
+        <w:t xml:space="preserve">    m_NormalColor: {r: 0, g: 0, b: 0, a: 0}</w:t>
+      </w:r>
+    </w:p>
+    <w:p>
+      <w:r>
+        <w:t xml:space="preserve">    m_HighlightedColor: {r: 1, g: 1, b: 1, a: 0.6862745}</w:t>
+      </w:r>
+    </w:p>
+    <w:p>
+      <w:r>
+        <w:t xml:space="preserve">    m_PressedColor: {r: 1, g: 1, b: 1, a: 0.53333336}</w:t>
+      </w:r>
+    </w:p>
+    <w:p>
+      <w:r>
+        <w:t xml:space="preserve">    m_SelectedColor: {r: 1, g: 1, b: 1, a: 0.28627452}</w:t>
+      </w:r>
+    </w:p>
+    <w:p>
+      <w:r>
+        <w:t xml:space="preserve">    m_DisabledColor: {r: 0.78431374, g: 0.78431374, b: 0.78431374, a: 0.5019608}</w:t>
+      </w:r>
+    </w:p>
+    <w:p>
+      <w:r>
+        <w:t xml:space="preserve">    m_ColorMultiplier: 1</w:t>
+      </w:r>
+    </w:p>
+    <w:p>
+      <w:r>
+        <w:t xml:space="preserve">    m_FadeDuration: 0.1</w:t>
+      </w:r>
+    </w:p>
+    <w:p>
+      <w:r>
+        <w:t xml:space="preserve">  m_SpriteState:</w:t>
+      </w:r>
+    </w:p>
+    <w:p>
+      <w:r>
+        <w:t xml:space="preserve">    m_HighlightedSprite: {fileID: 0}</w:t>
+      </w:r>
+    </w:p>
+    <w:p>
+      <w:r>
+        <w:t xml:space="preserve">    m_PressedSprite: {fileID: 0}</w:t>
+      </w:r>
+    </w:p>
+    <w:p>
+      <w:r>
+        <w:t xml:space="preserve">    m_SelectedSprite: {fileID: 0}</w:t>
+      </w:r>
+    </w:p>
+    <w:p>
+      <w:r>
+        <w:t xml:space="preserve">    m_DisabledSprite: {fileID: 0}</w:t>
+      </w:r>
+    </w:p>
+    <w:p>
+      <w:r>
+        <w:t xml:space="preserve">  m_AnimationTriggers:</w:t>
+      </w:r>
+    </w:p>
+    <w:p>
+      <w:r>
+        <w:t xml:space="preserve">    m_NormalTrigger: Normal</w:t>
+      </w:r>
+    </w:p>
+    <w:p>
+      <w:r>
+        <w:t xml:space="preserve">    m_HighlightedTrigger: Highlighted</w:t>
+      </w:r>
+    </w:p>
+    <w:p>
+      <w:r>
+        <w:t xml:space="preserve">    m_PressedTrigger: Pressed</w:t>
+      </w:r>
+    </w:p>
+    <w:p>
+      <w:r>
+        <w:t xml:space="preserve">    m_SelectedTrigger: Selected</w:t>
+      </w:r>
+    </w:p>
+    <w:p>
+      <w:r>
+        <w:t xml:space="preserve">    m_DisabledTrigger: Disabled</w:t>
+      </w:r>
+    </w:p>
+    <w:p>
+      <w:r>
+        <w:t xml:space="preserve">  m_Interactable: 1</w:t>
+      </w:r>
+    </w:p>
+    <w:p>
+      <w:r>
+        <w:t xml:space="preserve">  m_TargetGraphic: {fileID: 718746326}</w:t>
+      </w:r>
+    </w:p>
+    <w:p>
+      <w:r>
+        <w:t xml:space="preserve">  m_OnClick:</w:t>
+      </w:r>
+    </w:p>
+    <w:p>
+      <w:r>
+        <w:t xml:space="preserve">    m_PersistentCalls:</w:t>
+      </w:r>
+    </w:p>
+    <w:p>
+      <w:r>
+        <w:t xml:space="preserve">      m_Calls:</w:t>
+      </w:r>
+    </w:p>
+    <w:p>
+      <w:r>
+        <w:t xml:space="preserve">      - m_Target: {fileID: 79015114}</w:t>
+      </w:r>
+    </w:p>
+    <w:p>
+      <w:r>
+        <w:t xml:space="preserve">        m_MethodName: Quit</w:t>
+      </w:r>
+    </w:p>
+    <w:p>
+      <w:r>
+        <w:lastRenderedPageBreak/>
+        <w:t xml:space="preserve">        m_Mode: 1</w:t>
+      </w:r>
+    </w:p>
+    <w:p>
+      <w:r>
+        <w:t xml:space="preserve">        m_Arguments:</w:t>
+      </w:r>
+    </w:p>
+    <w:p>
+      <w:r>
+        <w:t xml:space="preserve">          m_ObjectArgument: {fileID: 0}</w:t>
+      </w:r>
+    </w:p>
+    <w:p>
+      <w:r>
+        <w:t xml:space="preserve">          m_ObjectArgumentAssemblyTypeName: UnityEngine.Object, UnityEngine</w:t>
+      </w:r>
+    </w:p>
+    <w:p>
+      <w:r>
+        <w:t xml:space="preserve">          m_IntArgument: 0</w:t>
+      </w:r>
+    </w:p>
+    <w:p>
+      <w:r>
+        <w:t xml:space="preserve">          m_FloatArgument: 0</w:t>
+      </w:r>
+    </w:p>
+    <w:p>
+      <w:r>
+        <w:t xml:space="preserve">          m_StringArgument: </w:t>
+      </w:r>
+    </w:p>
+    <w:p>
+      <w:r>
+        <w:t xml:space="preserve">          m_BoolArgument: 0</w:t>
+      </w:r>
+    </w:p>
+    <w:p>
+      <w:r>
+        <w:t xml:space="preserve">        m_CallState: 2</w:t>
+      </w:r>
+    </w:p>
+    <w:p>
+      <w:r>
+        <w:t>--- !u!114 &amp;718746326</w:t>
+      </w:r>
+    </w:p>
+    <w:p>
+      <w:r>
+        <w:t>MonoBehaviour:</w:t>
+      </w:r>
+    </w:p>
+    <w:p>
+      <w:r>
+        <w:t xml:space="preserve">  m_ObjectHideFlags: 0</w:t>
+      </w:r>
+    </w:p>
+    <w:p>
+      <w:r>
+        <w:t xml:space="preserve">  m_CorrespondingSourceObject: {fileID: 0}</w:t>
+      </w:r>
+    </w:p>
+    <w:p>
+      <w:r>
+        <w:t xml:space="preserve">  m_PrefabInstance: {fileID: 0}</w:t>
+      </w:r>
+    </w:p>
+    <w:p>
+      <w:r>
+        <w:t xml:space="preserve">  m_PrefabAsset: {fileID: 0}</w:t>
+      </w:r>
+    </w:p>
+    <w:p>
+      <w:r>
+        <w:t xml:space="preserve">  m_GameObject: {fileID: 718746323}</w:t>
+      </w:r>
+    </w:p>
+    <w:p>
+      <w:r>
+        <w:t xml:space="preserve">  m_Enabled: 1</w:t>
+      </w:r>
+    </w:p>
+    <w:p>
+      <w:r>
+        <w:t xml:space="preserve">  m_EditorHideFlags: 0</w:t>
+      </w:r>
+    </w:p>
+    <w:p>
+      <w:r>
+        <w:t xml:space="preserve">  m_Script: {fileID: 11500000, guid: fe87c0e1cc204ed48ad3b37840f39efc, type: 3}</w:t>
+      </w:r>
+    </w:p>
+    <w:p>
+      <w:r>
+        <w:t xml:space="preserve">  m_Name: </w:t>
+      </w:r>
+    </w:p>
+    <w:p>
+      <w:r>
+        <w:t xml:space="preserve">  m_EditorClassIdentifier: </w:t>
+      </w:r>
+    </w:p>
+    <w:p>
+      <w:r>
+        <w:t xml:space="preserve">  m_Material: {fileID: 0}</w:t>
+      </w:r>
+    </w:p>
+    <w:p>
+      <w:r>
+        <w:t xml:space="preserve">  m_Color: {r: 0, g: 0, b: 0, a: 1}</w:t>
+      </w:r>
+    </w:p>
+    <w:p>
+      <w:r>
+        <w:t xml:space="preserve">  m_RaycastTarget: 1</w:t>
+      </w:r>
+    </w:p>
+    <w:p>
+      <w:r>
+        <w:t xml:space="preserve">  m_OnCullStateChanged:</w:t>
+      </w:r>
+    </w:p>
+    <w:p>
+      <w:r>
+        <w:t xml:space="preserve">    m_PersistentCalls:</w:t>
+      </w:r>
+    </w:p>
+    <w:p>
+      <w:r>
+        <w:t xml:space="preserve">      m_Calls: []</w:t>
+      </w:r>
+    </w:p>
+    <w:p>
+      <w:r>
+        <w:t xml:space="preserve">  m_Sprite: {fileID: 10905, guid: 0000000000000000f000000000000000, type: 0}</w:t>
+      </w:r>
+    </w:p>
+    <w:p>
+      <w:r>
+        <w:t xml:space="preserve">  m_Type: 1</w:t>
+      </w:r>
+    </w:p>
+    <w:p>
+      <w:r>
+        <w:t xml:space="preserve">  m_PreserveAspect: 0</w:t>
+      </w:r>
+    </w:p>
+    <w:p>
+      <w:r>
+        <w:t xml:space="preserve">  m_FillCenter: 1</w:t>
+      </w:r>
+    </w:p>
+    <w:p>
+      <w:r>
+        <w:lastRenderedPageBreak/>
+        <w:t xml:space="preserve">  m_FillMethod: 4</w:t>
+      </w:r>
+    </w:p>
+    <w:p>
+      <w:r>
+        <w:t xml:space="preserve">  m_FillAmount: 1</w:t>
+      </w:r>
+    </w:p>
+    <w:p>
+      <w:r>
+        <w:t xml:space="preserve">  m_FillClockwise: 1</w:t>
+      </w:r>
+    </w:p>
+    <w:p>
+      <w:r>
+        <w:t xml:space="preserve">  m_FillOrigin: 0</w:t>
+      </w:r>
+    </w:p>
+    <w:p>
+      <w:r>
+        <w:t xml:space="preserve">  m_UseSpriteMesh: 0</w:t>
+      </w:r>
+    </w:p>
+    <w:p>
+      <w:r>
+        <w:t xml:space="preserve">  m_PixelsPerUnitMultiplier: 1</w:t>
+      </w:r>
+    </w:p>
+    <w:p>
+      <w:r>
+        <w:t>--- !u!222 &amp;718746327</w:t>
+      </w:r>
+    </w:p>
+    <w:p>
+      <w:r>
+        <w:t>CanvasRenderer:</w:t>
+      </w:r>
+    </w:p>
+    <w:p>
+      <w:r>
+        <w:t xml:space="preserve">  m_ObjectHideFlags: 0</w:t>
+      </w:r>
+    </w:p>
+    <w:p>
+      <w:r>
+        <w:t xml:space="preserve">  m_CorrespondingSourceObject: {fileID: 0}</w:t>
+      </w:r>
+    </w:p>
+    <w:p>
+      <w:r>
+        <w:t xml:space="preserve">  m_PrefabInstance: {fileID: 0}</w:t>
+      </w:r>
+    </w:p>
+    <w:p>
+      <w:r>
+        <w:t xml:space="preserve">  m_PrefabAsset: {fileID: 0}</w:t>
+      </w:r>
+    </w:p>
+    <w:p>
+      <w:r>
+        <w:t xml:space="preserve">  m_GameObject: {fileID: 718746323}</w:t>
+      </w:r>
+    </w:p>
+    <w:p>
+      <w:r>
+        <w:t xml:space="preserve">  m_CullTransparentMesh: 0</w:t>
+      </w:r>
+    </w:p>
+    <w:p>
+      <w:r>
+        <w:t>--- !u!1 &amp;815460924</w:t>
+      </w:r>
+    </w:p>
+    <w:p>
+      <w:r>
+        <w:t>GameObject:</w:t>
+      </w:r>
+    </w:p>
+    <w:p>
+      <w:r>
+        <w:t xml:space="preserve">  m_ObjectHideFlags: 0</w:t>
+      </w:r>
+    </w:p>
+    <w:p>
+      <w:r>
+        <w:t xml:space="preserve">  m_CorrespondingSourceObject: {fileID: 0}</w:t>
+      </w:r>
+    </w:p>
+    <w:p>
+      <w:r>
+        <w:t xml:space="preserve">  m_PrefabInstance: {fileID: 0}</w:t>
+      </w:r>
+    </w:p>
+    <w:p>
+      <w:r>
+        <w:t xml:space="preserve">  m_PrefabAsset: {fileID: 0}</w:t>
+      </w:r>
+    </w:p>
+    <w:p>
+      <w:r>
+        <w:t xml:space="preserve">  serializedVersion: 6</w:t>
+      </w:r>
+    </w:p>
+    <w:p>
+      <w:r>
+        <w:t xml:space="preserve">  m_Component:</w:t>
+      </w:r>
+    </w:p>
+    <w:p>
+      <w:r>
+        <w:t xml:space="preserve">  - component: {fileID: 815460925}</w:t>
+      </w:r>
+    </w:p>
+    <w:p>
+      <w:r>
+        <w:t xml:space="preserve">  - component: {fileID: 815460927}</w:t>
+      </w:r>
+    </w:p>
+    <w:p>
+      <w:r>
+        <w:t xml:space="preserve">  - component: {fileID: 815460926}</w:t>
+      </w:r>
+    </w:p>
+    <w:p>
+      <w:r>
+        <w:t xml:space="preserve">  - component: {fileID: 815460928}</w:t>
+      </w:r>
+    </w:p>
+    <w:p>
+      <w:r>
+        <w:t xml:space="preserve">  m_Layer: 5</w:t>
+      </w:r>
+    </w:p>
+    <w:p>
+      <w:r>
+        <w:t xml:space="preserve">  m_Name: Text</w:t>
+      </w:r>
+    </w:p>
+    <w:p>
+      <w:r>
+        <w:t xml:space="preserve">  m_TagString: Untagged</w:t>
+      </w:r>
+    </w:p>
+    <w:p>
+      <w:r>
+        <w:t xml:space="preserve">  m_Icon: {fileID: 0}</w:t>
+      </w:r>
+    </w:p>
+    <w:p>
+      <w:r>
+        <w:t xml:space="preserve">  m_NavMeshLayer: 0</w:t>
+      </w:r>
+    </w:p>
+    <w:p>
+      <w:r>
+        <w:lastRenderedPageBreak/>
+        <w:t xml:space="preserve">  m_StaticEditorFlags: 0</w:t>
+      </w:r>
+    </w:p>
+    <w:p>
+      <w:r>
+        <w:t xml:space="preserve">  m_IsActive: 1</w:t>
+      </w:r>
+    </w:p>
+    <w:p>
+      <w:r>
+        <w:t>--- !u!224 &amp;815460925</w:t>
+      </w:r>
+    </w:p>
+    <w:p>
+      <w:r>
+        <w:t>RectTransform:</w:t>
+      </w:r>
+    </w:p>
+    <w:p>
+      <w:r>
+        <w:t xml:space="preserve">  m_ObjectHideFlags: 0</w:t>
+      </w:r>
+    </w:p>
+    <w:p>
+      <w:r>
+        <w:t xml:space="preserve">  m_CorrespondingSourceObject: {fileID: 0}</w:t>
+      </w:r>
+    </w:p>
+    <w:p>
+      <w:r>
+        <w:t xml:space="preserve">  m_PrefabInstance: {fileID: 0}</w:t>
+      </w:r>
+    </w:p>
+    <w:p>
+      <w:r>
+        <w:t xml:space="preserve">  m_PrefabAsset: {fileID: 0}</w:t>
+      </w:r>
+    </w:p>
+    <w:p>
+      <w:r>
+        <w:t xml:space="preserve">  m_GameObject: {fileID: 815460924}</w:t>
+      </w:r>
+    </w:p>
+    <w:p>
+      <w:r>
+        <w:t xml:space="preserve">  m_LocalRotation: {x: -0, y: -0, z: -0, w: 1}</w:t>
+      </w:r>
+    </w:p>
+    <w:p>
+      <w:r>
+        <w:t xml:space="preserve">  m_LocalPosition: {x: 0, y: 0, z: 0}</w:t>
+      </w:r>
+    </w:p>
+    <w:p>
+      <w:r>
+        <w:t xml:space="preserve">  m_LocalScale: {x: 1, y: 1, z: 1}</w:t>
+      </w:r>
+    </w:p>
+    <w:p>
+      <w:r>
+        <w:t xml:space="preserve">  m_Children: []</w:t>
+      </w:r>
+    </w:p>
+    <w:p>
+      <w:r>
+        <w:t xml:space="preserve">  m_Father: {fileID: 1741781663}</w:t>
+      </w:r>
+    </w:p>
+    <w:p>
+      <w:r>
+        <w:t xml:space="preserve">  m_RootOrder: 0</w:t>
+      </w:r>
+    </w:p>
+    <w:p>
+      <w:r>
+        <w:t xml:space="preserve">  m_LocalEulerAnglesHint: {x: 0, y: 0, z: 0}</w:t>
+      </w:r>
+    </w:p>
+    <w:p>
+      <w:r>
+        <w:t xml:space="preserve">  m_AnchorMin: {x: 0, y: 0}</w:t>
+      </w:r>
+    </w:p>
+    <w:p>
+      <w:r>
+        <w:t xml:space="preserve">  m_AnchorMax: {x: 1, y: 1}</w:t>
+      </w:r>
+    </w:p>
+    <w:p>
+      <w:r>
+        <w:t xml:space="preserve">  m_AnchoredPosition: {x: 0, y: 0}</w:t>
+      </w:r>
+    </w:p>
+    <w:p>
+      <w:r>
+        <w:t xml:space="preserve">  m_SizeDelta: {x: 78.2, y: 50.6}</w:t>
+      </w:r>
+    </w:p>
+    <w:p>
+      <w:r>
+        <w:t xml:space="preserve">  m_Pivot: {x: 0.5, y: 0.5}</w:t>
+      </w:r>
+    </w:p>
+    <w:p>
+      <w:r>
+        <w:t>--- !u!114 &amp;815460926</w:t>
+      </w:r>
+    </w:p>
+    <w:p>
+      <w:r>
+        <w:t>MonoBehaviour:</w:t>
+      </w:r>
+    </w:p>
+    <w:p>
+      <w:r>
+        <w:t xml:space="preserve">  m_ObjectHideFlags: 0</w:t>
+      </w:r>
+    </w:p>
+    <w:p>
+      <w:r>
+        <w:t xml:space="preserve">  m_CorrespondingSourceObject: {fileID: 0}</w:t>
+      </w:r>
+    </w:p>
+    <w:p>
+      <w:r>
+        <w:t xml:space="preserve">  m_PrefabInstance: {fileID: 0}</w:t>
+      </w:r>
+    </w:p>
+    <w:p>
+      <w:r>
+        <w:t xml:space="preserve">  m_PrefabAsset: {fileID: 0}</w:t>
+      </w:r>
+    </w:p>
+    <w:p>
+      <w:r>
+        <w:t xml:space="preserve">  m_GameObject: {fileID: 815460924}</w:t>
+      </w:r>
+    </w:p>
+    <w:p>
+      <w:r>
+        <w:t xml:space="preserve">  m_Enabled: 1</w:t>
+      </w:r>
+    </w:p>
+    <w:p>
+      <w:r>
+        <w:t xml:space="preserve">  m_EditorHideFlags: 0</w:t>
+      </w:r>
+    </w:p>
+    <w:p>
+      <w:r>
+        <w:t xml:space="preserve">  m_Script: {fileID: 11500000, guid: 5f7201a12d95ffc409449d95f23cf332, type: 3}</w:t>
+      </w:r>
+    </w:p>
+    <w:p>
+      <w:r>
+        <w:lastRenderedPageBreak/>
+        <w:t xml:space="preserve">  m_Name: </w:t>
+      </w:r>
+    </w:p>
+    <w:p>
+      <w:r>
+        <w:t xml:space="preserve">  m_EditorClassIdentifier: </w:t>
+      </w:r>
+    </w:p>
+    <w:p>
+      <w:r>
+        <w:t xml:space="preserve">  m_Material: {fileID: 0}</w:t>
+      </w:r>
+    </w:p>
+    <w:p>
+      <w:r>
+        <w:t xml:space="preserve">  m_Color: {r: 1, g: 1, b: 1, a: 1}</w:t>
+      </w:r>
+    </w:p>
+    <w:p>
+      <w:r>
+        <w:t xml:space="preserve">  m_RaycastTarget: 1</w:t>
+      </w:r>
+    </w:p>
+    <w:p>
+      <w:r>
+        <w:t xml:space="preserve">  m_OnCullStateChanged:</w:t>
+      </w:r>
+    </w:p>
+    <w:p>
+      <w:r>
+        <w:t xml:space="preserve">    m_PersistentCalls:</w:t>
+      </w:r>
+    </w:p>
+    <w:p>
+      <w:r>
+        <w:t xml:space="preserve">      m_Calls: []</w:t>
+      </w:r>
+    </w:p>
+    <w:p>
+      <w:r>
+        <w:t xml:space="preserve">  m_FontData:</w:t>
+      </w:r>
+    </w:p>
+    <w:p>
+      <w:r>
+        <w:t xml:space="preserve">    m_Font: {fileID: 12800000, guid: 3a94dada820421240bfd276da5c86912, type: 3}</w:t>
+      </w:r>
+    </w:p>
+    <w:p>
+      <w:r>
+        <w:t xml:space="preserve">    m_FontSize: 118</w:t>
+      </w:r>
+    </w:p>
+    <w:p>
+      <w:r>
+        <w:t xml:space="preserve">    m_FontStyle: 0</w:t>
+      </w:r>
+    </w:p>
+    <w:p>
+      <w:r>
+        <w:t xml:space="preserve">    m_BestFit: 0</w:t>
+      </w:r>
+    </w:p>
+    <w:p>
+      <w:r>
+        <w:t xml:space="preserve">    m_MinSize: 10</w:t>
+      </w:r>
+    </w:p>
+    <w:p>
+      <w:r>
+        <w:t xml:space="preserve">    m_MaxSize: 118</w:t>
+      </w:r>
+    </w:p>
+    <w:p>
+      <w:r>
+        <w:t xml:space="preserve">    m_Alignment: 4</w:t>
+      </w:r>
+    </w:p>
+    <w:p>
+      <w:r>
+        <w:t xml:space="preserve">    m_AlignByGeometry: 0</w:t>
+      </w:r>
+    </w:p>
+    <w:p>
+      <w:r>
+        <w:t xml:space="preserve">    m_RichText: 1</w:t>
+      </w:r>
+    </w:p>
+    <w:p>
+      <w:r>
+        <w:t xml:space="preserve">    m_HorizontalOverflow: 0</w:t>
+      </w:r>
+    </w:p>
+    <w:p>
+      <w:r>
+        <w:t xml:space="preserve">    m_VerticalOverflow: 0</w:t>
+      </w:r>
+    </w:p>
+    <w:p>
+      <w:r>
+        <w:t xml:space="preserve">    m_LineSpacing: 1</w:t>
+      </w:r>
+    </w:p>
+    <w:p>
+      <w:r>
+        <w:t xml:space="preserve">  m_Text: RESUME</w:t>
+      </w:r>
+    </w:p>
+    <w:p>
+      <w:r>
+        <w:t>--- !u!222 &amp;815460927</w:t>
+      </w:r>
+    </w:p>
+    <w:p>
+      <w:r>
+        <w:t>CanvasRenderer:</w:t>
+      </w:r>
+    </w:p>
+    <w:p>
+      <w:r>
+        <w:t xml:space="preserve">  m_ObjectHideFlags: 0</w:t>
+      </w:r>
+    </w:p>
+    <w:p>
+      <w:r>
+        <w:t xml:space="preserve">  m_CorrespondingSourceObject: {fileID: 0}</w:t>
+      </w:r>
+    </w:p>
+    <w:p>
+      <w:r>
+        <w:t xml:space="preserve">  m_PrefabInstance: {fileID: 0}</w:t>
+      </w:r>
+    </w:p>
+    <w:p>
+      <w:r>
+        <w:t xml:space="preserve">  m_PrefabAsset: {fileID: 0}</w:t>
+      </w:r>
+    </w:p>
+    <w:p>
+      <w:r>
+        <w:t xml:space="preserve">  m_GameObject: {fileID: 815460924}</w:t>
+      </w:r>
+    </w:p>
+    <w:p>
+      <w:r>
+        <w:t xml:space="preserve">  m_CullTransparentMesh: 0</w:t>
+      </w:r>
+    </w:p>
+    <w:p>
+      <w:r>
+        <w:t>--- !u!114 &amp;815460928</w:t>
+      </w:r>
+    </w:p>
+    <w:p>
+      <w:r>
+        <w:lastRenderedPageBreak/>
+        <w:t>MonoBehaviour:</w:t>
+      </w:r>
+    </w:p>
+    <w:p>
+      <w:r>
+        <w:t xml:space="preserve">  m_ObjectHideFlags: 0</w:t>
+      </w:r>
+    </w:p>
+    <w:p>
+      <w:r>
+        <w:t xml:space="preserve">  m_CorrespondingSourceObject: {fileID: 0}</w:t>
+      </w:r>
+    </w:p>
+    <w:p>
+      <w:r>
+        <w:t xml:space="preserve">  m_PrefabInstance: {fileID: 0}</w:t>
+      </w:r>
+    </w:p>
+    <w:p>
+      <w:r>
+        <w:t xml:space="preserve">  m_PrefabAsset: {fileID: 0}</w:t>
+      </w:r>
+    </w:p>
+    <w:p>
+      <w:r>
+        <w:t xml:space="preserve">  m_GameObject: {fileID: 815460924}</w:t>
+      </w:r>
+    </w:p>
+    <w:p>
+      <w:r>
+        <w:t xml:space="preserve">  m_Enabled: 1</w:t>
+      </w:r>
+    </w:p>
+    <w:p>
+      <w:r>
+        <w:t xml:space="preserve">  m_EditorHideFlags: 0</w:t>
+      </w:r>
+    </w:p>
+    <w:p>
+      <w:r>
+        <w:t xml:space="preserve">  m_Script: {fileID: 11500000, guid: cfabb0440166ab443bba8876756fdfa9, type: 3}</w:t>
+      </w:r>
+    </w:p>
+    <w:p>
+      <w:r>
+        <w:t xml:space="preserve">  m_Name: </w:t>
+      </w:r>
+    </w:p>
+    <w:p>
+      <w:r>
+        <w:t xml:space="preserve">  m_EditorClassIdentifier: </w:t>
+      </w:r>
+    </w:p>
+    <w:p>
+      <w:r>
+        <w:t xml:space="preserve">  m_EffectColor: {r: 0, g: 0, b: 0, a: 0.5}</w:t>
+      </w:r>
+    </w:p>
+    <w:p>
+      <w:r>
+        <w:t xml:space="preserve">  m_EffectDistance: {x: 4, y: -4}</w:t>
+      </w:r>
+    </w:p>
+    <w:p>
+      <w:r>
+        <w:t xml:space="preserve">  m_UseGraphicAlpha: 1</w:t>
+      </w:r>
+    </w:p>
+    <w:p>
+      <w:r>
+        <w:t>--- !u!1 &amp;882063497</w:t>
+      </w:r>
+    </w:p>
+    <w:p>
+      <w:r>
+        <w:t>GameObject:</w:t>
+      </w:r>
+    </w:p>
+    <w:p>
+      <w:r>
+        <w:t xml:space="preserve">  m_ObjectHideFlags: 0</w:t>
+      </w:r>
+    </w:p>
+    <w:p>
+      <w:r>
+        <w:t xml:space="preserve">  m_CorrespondingSourceObject: {fileID: 0}</w:t>
+      </w:r>
+    </w:p>
+    <w:p>
+      <w:r>
+        <w:t xml:space="preserve">  m_PrefabInstance: {fileID: 0}</w:t>
+      </w:r>
+    </w:p>
+    <w:p>
+      <w:r>
+        <w:t xml:space="preserve">  m_PrefabAsset: {fileID: 0}</w:t>
+      </w:r>
+    </w:p>
+    <w:p>
+      <w:r>
+        <w:t xml:space="preserve">  serializedVersion: 6</w:t>
+      </w:r>
+    </w:p>
+    <w:p>
+      <w:r>
+        <w:t xml:space="preserve">  m_Component:</w:t>
+      </w:r>
+    </w:p>
+    <w:p>
+      <w:r>
+        <w:t xml:space="preserve">  - component: {fileID: 882063498}</w:t>
+      </w:r>
+    </w:p>
+    <w:p>
+      <w:r>
+        <w:t xml:space="preserve">  - component: {fileID: 882063501}</w:t>
+      </w:r>
+    </w:p>
+    <w:p>
+      <w:r>
+        <w:t xml:space="preserve">  - component: {fileID: 882063500}</w:t>
+      </w:r>
+    </w:p>
+    <w:p>
+      <w:r>
+        <w:t xml:space="preserve">  - component: {fileID: 882063499}</w:t>
+      </w:r>
+    </w:p>
+    <w:p>
+      <w:r>
+        <w:t xml:space="preserve">  - component: {fileID: 882063502}</w:t>
+      </w:r>
+    </w:p>
+    <w:p>
+      <w:r>
+        <w:t xml:space="preserve">  m_Layer: 5</w:t>
+      </w:r>
+    </w:p>
+    <w:p>
+      <w:r>
+        <w:t xml:space="preserve">  m_Name: PCButton</w:t>
+      </w:r>
+    </w:p>
+    <w:p>
+      <w:r>
+        <w:t xml:space="preserve">  m_TagString: Untagged</w:t>
+      </w:r>
+    </w:p>
+    <w:p>
+      <w:r>
+        <w:t xml:space="preserve">  m_Icon: {fileID: 0}</w:t>
+      </w:r>
+    </w:p>
+    <w:p>
+      <w:r>
+        <w:lastRenderedPageBreak/>
+        <w:t xml:space="preserve">  m_NavMeshLayer: 0</w:t>
+      </w:r>
+    </w:p>
+    <w:p>
+      <w:r>
+        <w:t xml:space="preserve">  m_StaticEditorFlags: 0</w:t>
+      </w:r>
+    </w:p>
+    <w:p>
+      <w:r>
+        <w:t xml:space="preserve">  m_IsActive: 1</w:t>
+      </w:r>
+    </w:p>
+    <w:p>
+      <w:r>
+        <w:t>--- !u!224 &amp;882063498</w:t>
+      </w:r>
+    </w:p>
+    <w:p>
+      <w:r>
+        <w:t>RectTransform:</w:t>
+      </w:r>
+    </w:p>
+    <w:p>
+      <w:r>
+        <w:t xml:space="preserve">  m_ObjectHideFlags: 0</w:t>
+      </w:r>
+    </w:p>
+    <w:p>
+      <w:r>
+        <w:t xml:space="preserve">  m_CorrespondingSourceObject: {fileID: 0}</w:t>
+      </w:r>
+    </w:p>
+    <w:p>
+      <w:r>
+        <w:t xml:space="preserve">  m_PrefabInstance: {fileID: 0}</w:t>
+      </w:r>
+    </w:p>
+    <w:p>
+      <w:r>
+        <w:t xml:space="preserve">  m_PrefabAsset: {fileID: 0}</w:t>
+      </w:r>
+    </w:p>
+    <w:p>
+      <w:r>
+        <w:t xml:space="preserve">  m_GameObject: {fileID: 882063497}</w:t>
+      </w:r>
+    </w:p>
+    <w:p>
+      <w:r>
+        <w:t xml:space="preserve">  m_LocalRotation: {x: -0, y: -0, z: -0, w: 1}</w:t>
+      </w:r>
+    </w:p>
+    <w:p>
+      <w:r>
+        <w:t xml:space="preserve">  m_LocalPosition: {x: 0, y: 0, z: 0}</w:t>
+      </w:r>
+    </w:p>
+    <w:p>
+      <w:r>
+        <w:t xml:space="preserve">  m_LocalScale: {x: 1, y: 1, z: 1}</w:t>
+      </w:r>
+    </w:p>
+    <w:p>
+      <w:r>
+        <w:t xml:space="preserve">  m_Children: []</w:t>
+      </w:r>
+    </w:p>
+    <w:p>
+      <w:r>
+        <w:t xml:space="preserve">  m_Father: {fileID: 1543161954}</w:t>
+      </w:r>
+    </w:p>
+    <w:p>
+      <w:r>
+        <w:t xml:space="preserve">  m_RootOrder: 1</w:t>
+      </w:r>
+    </w:p>
+    <w:p>
+      <w:r>
+        <w:t xml:space="preserve">  m_LocalEulerAnglesHint: {x: 0, y: 0, z: 0}</w:t>
+      </w:r>
+    </w:p>
+    <w:p>
+      <w:r>
+        <w:t xml:space="preserve">  m_AnchorMin: {x: 0.5, y: 0.5}</w:t>
+      </w:r>
+    </w:p>
+    <w:p>
+      <w:r>
+        <w:t xml:space="preserve">  m_AnchorMax: {x: 0.5, y: 0.5}</w:t>
+      </w:r>
+    </w:p>
+    <w:p>
+      <w:r>
+        <w:t xml:space="preserve">  m_AnchoredPosition: {x: -366.2, y: -277.59998}</w:t>
+      </w:r>
+    </w:p>
+    <w:p>
+      <w:r>
+        <w:t xml:space="preserve">  m_SizeDelta: {x: 835.4, y: 835.2}</w:t>
+      </w:r>
+    </w:p>
+    <w:p>
+      <w:r>
+        <w:t xml:space="preserve">  m_Pivot: {x: 0.5, y: 0.5}</w:t>
+      </w:r>
+    </w:p>
+    <w:p>
+      <w:r>
+        <w:t>--- !u!114 &amp;882063499</w:t>
+      </w:r>
+    </w:p>
+    <w:p>
+      <w:r>
+        <w:t>MonoBehaviour:</w:t>
+      </w:r>
+    </w:p>
+    <w:p>
+      <w:r>
+        <w:t xml:space="preserve">  m_ObjectHideFlags: 0</w:t>
+      </w:r>
+    </w:p>
+    <w:p>
+      <w:r>
+        <w:t xml:space="preserve">  m_CorrespondingSourceObject: {fileID: 0}</w:t>
+      </w:r>
+    </w:p>
+    <w:p>
+      <w:r>
+        <w:t xml:space="preserve">  m_PrefabInstance: {fileID: 0}</w:t>
+      </w:r>
+    </w:p>
+    <w:p>
+      <w:r>
+        <w:t xml:space="preserve">  m_PrefabAsset: {fileID: 0}</w:t>
+      </w:r>
+    </w:p>
+    <w:p>
+      <w:r>
+        <w:t xml:space="preserve">  m_GameObject: {fileID: 882063497}</w:t>
+      </w:r>
+    </w:p>
+    <w:p>
+      <w:r>
+        <w:t xml:space="preserve">  m_Enabled: 1</w:t>
+      </w:r>
+    </w:p>
+    <w:p>
+      <w:r>
+        <w:t xml:space="preserve">  m_EditorHideFlags: 0</w:t>
+      </w:r>
+    </w:p>
+    <w:p>
+      <w:r>
+        <w:lastRenderedPageBreak/>
+        <w:t xml:space="preserve">  m_Script: {fileID: 11500000, guid: 4e29b1a8efbd4b44bb3f3716e73f07ff, type: 3}</w:t>
+      </w:r>
+    </w:p>
+    <w:p>
+      <w:r>
+        <w:t xml:space="preserve">  m_Name: </w:t>
+      </w:r>
+    </w:p>
+    <w:p>
+      <w:r>
+        <w:t xml:space="preserve">  m_EditorClassIdentifier: </w:t>
+      </w:r>
+    </w:p>
+    <w:p>
+      <w:r>
+        <w:t xml:space="preserve">  m_Navigation:</w:t>
+      </w:r>
+    </w:p>
+    <w:p>
+      <w:r>
+        <w:t xml:space="preserve">    m_Mode: 3</w:t>
+      </w:r>
+    </w:p>
+    <w:p>
+      <w:r>
+        <w:t xml:space="preserve">    m_SelectOnUp: {fileID: 0}</w:t>
+      </w:r>
+    </w:p>
+    <w:p>
+      <w:r>
+        <w:t xml:space="preserve">    m_SelectOnDown: {fileID: 0}</w:t>
+      </w:r>
+    </w:p>
+    <w:p>
+      <w:r>
+        <w:t xml:space="preserve">    m_SelectOnLeft: {fileID: 0}</w:t>
+      </w:r>
+    </w:p>
+    <w:p>
+      <w:r>
+        <w:t xml:space="preserve">    m_SelectOnRight: {fileID: 0}</w:t>
+      </w:r>
+    </w:p>
+    <w:p>
+      <w:r>
+        <w:t xml:space="preserve">  m_Transition: 1</w:t>
+      </w:r>
+    </w:p>
+    <w:p>
+      <w:r>
+        <w:t xml:space="preserve">  m_Colors:</w:t>
+      </w:r>
+    </w:p>
+    <w:p>
+      <w:r>
+        <w:t xml:space="preserve">    m_NormalColor: {r: 1, g: 1, b: 1, a: 1}</w:t>
+      </w:r>
+    </w:p>
+    <w:p>
+      <w:r>
+        <w:t xml:space="preserve">    m_HighlightedColor: {r: 0.9607843, g: 0.9607843, b: 0.9607843, a: 1}</w:t>
+      </w:r>
+    </w:p>
+    <w:p>
+      <w:r>
+        <w:t xml:space="preserve">    m_PressedColor: {r: 0.78431374, g: 0.78431374, b: 0.78431374, a: 1}</w:t>
+      </w:r>
+    </w:p>
+    <w:p>
+      <w:r>
+        <w:t xml:space="preserve">    m_SelectedColor: {r: 0.9607843, g: 0.9607843, b: 0.9607843, a: 1}</w:t>
+      </w:r>
+    </w:p>
+    <w:p>
+      <w:r>
+        <w:t xml:space="preserve">    m_DisabledColor: {r: 0.78431374, g: 0.78431374, b: 0.78431374, a: 0.5019608}</w:t>
+      </w:r>
+    </w:p>
+    <w:p>
+      <w:r>
+        <w:t xml:space="preserve">    m_ColorMultiplier: 1</w:t>
+      </w:r>
+    </w:p>
+    <w:p>
+      <w:r>
+        <w:t xml:space="preserve">    m_FadeDuration: 0.1</w:t>
+      </w:r>
+    </w:p>
+    <w:p>
+      <w:r>
+        <w:t xml:space="preserve">  m_SpriteState:</w:t>
+      </w:r>
+    </w:p>
+    <w:p>
+      <w:r>
+        <w:t xml:space="preserve">    m_HighlightedSprite: {fileID: 0}</w:t>
+      </w:r>
+    </w:p>
+    <w:p>
+      <w:r>
+        <w:t xml:space="preserve">    m_PressedSprite: {fileID: 0}</w:t>
+      </w:r>
+    </w:p>
+    <w:p>
+      <w:r>
+        <w:t xml:space="preserve">    m_SelectedSprite: {fileID: 0}</w:t>
+      </w:r>
+    </w:p>
+    <w:p>
+      <w:r>
+        <w:t xml:space="preserve">    m_DisabledSprite: {fileID: 0}</w:t>
+      </w:r>
+    </w:p>
+    <w:p>
+      <w:r>
+        <w:t xml:space="preserve">  m_AnimationTriggers:</w:t>
+      </w:r>
+    </w:p>
+    <w:p>
+      <w:r>
+        <w:t xml:space="preserve">    m_NormalTrigger: Normal</w:t>
+      </w:r>
+    </w:p>
+    <w:p>
+      <w:r>
+        <w:t xml:space="preserve">    m_HighlightedTrigger: Highlighted</w:t>
+      </w:r>
+    </w:p>
+    <w:p>
+      <w:r>
+        <w:t xml:space="preserve">    m_PressedTrigger: Pressed</w:t>
+      </w:r>
+    </w:p>
+    <w:p>
+      <w:r>
+        <w:t xml:space="preserve">    m_SelectedTrigger: Selected</w:t>
+      </w:r>
+    </w:p>
+    <w:p>
+      <w:r>
+        <w:t xml:space="preserve">    m_DisabledTrigger: Disabled</w:t>
+      </w:r>
+    </w:p>
+    <w:p>
+      <w:r>
+        <w:t xml:space="preserve">  m_Interactable: 1</w:t>
+      </w:r>
+    </w:p>
+    <w:p>
+      <w:r>
+        <w:t xml:space="preserve">  m_TargetGraphic: {fileID: 882063500}</w:t>
+      </w:r>
+    </w:p>
+    <w:p>
+      <w:r>
+        <w:lastRenderedPageBreak/>
+        <w:t xml:space="preserve">  m_OnClick:</w:t>
+      </w:r>
+    </w:p>
+    <w:p>
+      <w:r>
+        <w:t xml:space="preserve">    m_PersistentCalls:</w:t>
+      </w:r>
+    </w:p>
+    <w:p>
+      <w:r>
+        <w:t xml:space="preserve">      m_Calls: []</w:t>
+      </w:r>
+    </w:p>
+    <w:p>
+      <w:r>
+        <w:t>--- !u!114 &amp;882063500</w:t>
+      </w:r>
+    </w:p>
+    <w:p>
+      <w:r>
+        <w:t>MonoBehaviour:</w:t>
+      </w:r>
+    </w:p>
+    <w:p>
+      <w:r>
+        <w:t xml:space="preserve">  m_ObjectHideFlags: 0</w:t>
+      </w:r>
+    </w:p>
+    <w:p>
+      <w:r>
+        <w:t xml:space="preserve">  m_CorrespondingSourceObject: {fileID: 0}</w:t>
+      </w:r>
+    </w:p>
+    <w:p>
+      <w:r>
+        <w:t xml:space="preserve">  m_PrefabInstance: {fileID: 0}</w:t>
+      </w:r>
+    </w:p>
+    <w:p>
+      <w:r>
+        <w:t xml:space="preserve">  m_PrefabAsset: {fileID: 0}</w:t>
+      </w:r>
+    </w:p>
+    <w:p>
+      <w:r>
+        <w:t xml:space="preserve">  m_GameObject: {fileID: 882063497}</w:t>
+      </w:r>
+    </w:p>
+    <w:p>
+      <w:r>
+        <w:t xml:space="preserve">  m_Enabled: 1</w:t>
+      </w:r>
+    </w:p>
+    <w:p>
+      <w:r>
+        <w:t xml:space="preserve">  m_EditorHideFlags: 0</w:t>
+      </w:r>
+    </w:p>
+    <w:p>
+      <w:r>
+        <w:t xml:space="preserve">  m_Script: {fileID: 11500000, guid: fe87c0e1cc204ed48ad3b37840f39efc, type: 3}</w:t>
+      </w:r>
+    </w:p>
+    <w:p>
+      <w:r>
+        <w:t xml:space="preserve">  m_Name: </w:t>
+      </w:r>
+    </w:p>
+    <w:p>
+      <w:r>
+        <w:t xml:space="preserve">  m_EditorClassIdentifier: </w:t>
+      </w:r>
+    </w:p>
+    <w:p>
+      <w:r>
+        <w:t xml:space="preserve">  m_Material: {fileID: 0}</w:t>
+      </w:r>
+    </w:p>
+    <w:p>
+      <w:r>
+        <w:t xml:space="preserve">  m_Color: {r: 1, g: 1, b: 1, a: 1}</w:t>
+      </w:r>
+    </w:p>
+    <w:p>
+      <w:r>
+        <w:t xml:space="preserve">  m_RaycastTarget: 1</w:t>
+      </w:r>
+    </w:p>
+    <w:p>
+      <w:r>
+        <w:t xml:space="preserve">  m_OnCullStateChanged:</w:t>
+      </w:r>
+    </w:p>
+    <w:p>
+      <w:r>
+        <w:t xml:space="preserve">    m_PersistentCalls:</w:t>
+      </w:r>
+    </w:p>
+    <w:p>
+      <w:r>
+        <w:t xml:space="preserve">      m_Calls: []</w:t>
+      </w:r>
+    </w:p>
+    <w:p>
+      <w:r>
+        <w:t xml:space="preserve">  m_Sprite: {fileID: 21300000, guid: 80065b71f4b0c4142ba30a72d12081e0, type: 3}</w:t>
+      </w:r>
+    </w:p>
+    <w:p>
+      <w:r>
+        <w:t xml:space="preserve">  m_Type: 0</w:t>
+      </w:r>
+    </w:p>
+    <w:p>
+      <w:r>
+        <w:t xml:space="preserve">  m_PreserveAspect: 0</w:t>
+      </w:r>
+    </w:p>
+    <w:p>
+      <w:r>
+        <w:t xml:space="preserve">  m_FillCenter: 1</w:t>
+      </w:r>
+    </w:p>
+    <w:p>
+      <w:r>
+        <w:t xml:space="preserve">  m_FillMethod: 4</w:t>
+      </w:r>
+    </w:p>
+    <w:p>
+      <w:r>
+        <w:t xml:space="preserve">  m_FillAmount: 1</w:t>
+      </w:r>
+    </w:p>
+    <w:p>
+      <w:r>
+        <w:t xml:space="preserve">  m_FillClockwise: 1</w:t>
+      </w:r>
+    </w:p>
+    <w:p>
+      <w:r>
+        <w:t xml:space="preserve">  m_FillOrigin: 0</w:t>
+      </w:r>
+    </w:p>
+    <w:p>
+      <w:r>
+        <w:t xml:space="preserve">  m_UseSpriteMesh: 0</w:t>
+      </w:r>
+    </w:p>
+    <w:p>
+      <w:r>
+        <w:t xml:space="preserve">  m_PixelsPerUnitMultiplier: 1</w:t>
+      </w:r>
+    </w:p>
+    <w:p>
+      <w:r>
+        <w:lastRenderedPageBreak/>
+        <w:t>--- !u!222 &amp;882063501</w:t>
+      </w:r>
+    </w:p>
+    <w:p>
+      <w:r>
+        <w:t>CanvasRenderer:</w:t>
+      </w:r>
+    </w:p>
+    <w:p>
+      <w:r>
+        <w:t xml:space="preserve">  m_ObjectHideFlags: 0</w:t>
+      </w:r>
+    </w:p>
+    <w:p>
+      <w:r>
+        <w:t xml:space="preserve">  m_CorrespondingSourceObject: {fileID: 0}</w:t>
+      </w:r>
+    </w:p>
+    <w:p>
+      <w:r>
+        <w:t xml:space="preserve">  m_PrefabInstance: {fileID: 0}</w:t>
+      </w:r>
+    </w:p>
+    <w:p>
+      <w:r>
+        <w:t xml:space="preserve">  m_PrefabAsset: {fileID: 0}</w:t>
+      </w:r>
+    </w:p>
+    <w:p>
+      <w:r>
+        <w:t xml:space="preserve">  m_GameObject: {fileID: 882063497}</w:t>
+      </w:r>
+    </w:p>
+    <w:p>
+      <w:r>
+        <w:t xml:space="preserve">  m_CullTransparentMesh: 0</w:t>
+      </w:r>
+    </w:p>
+    <w:p>
+      <w:r>
+        <w:t>--- !u!114 &amp;882063502</w:t>
+      </w:r>
+    </w:p>
+    <w:p>
+      <w:r>
+        <w:t>MonoBehaviour:</w:t>
+      </w:r>
+    </w:p>
+    <w:p>
+      <w:r>
+        <w:t xml:space="preserve">  m_ObjectHideFlags: 0</w:t>
+      </w:r>
+    </w:p>
+    <w:p>
+      <w:r>
+        <w:t xml:space="preserve">  m_CorrespondingSourceObject: {fileID: 0}</w:t>
+      </w:r>
+    </w:p>
+    <w:p>
+      <w:r>
+        <w:t xml:space="preserve">  m_PrefabInstance: {fileID: 0}</w:t>
+      </w:r>
+    </w:p>
+    <w:p>
+      <w:r>
+        <w:t xml:space="preserve">  m_PrefabAsset: {fileID: 0}</w:t>
+      </w:r>
+    </w:p>
+    <w:p>
+      <w:r>
+        <w:t xml:space="preserve">  m_GameObject: {fileID: 882063497}</w:t>
+      </w:r>
+    </w:p>
+    <w:p>
+      <w:r>
+        <w:t xml:space="preserve">  m_Enabled: 1</w:t>
+      </w:r>
+    </w:p>
+    <w:p>
+      <w:r>
+        <w:t xml:space="preserve">  m_EditorHideFlags: 0</w:t>
+      </w:r>
+    </w:p>
+    <w:p>
+      <w:r>
+        <w:t xml:space="preserve">  m_Script: {fileID: 11500000, guid: 405bf7133484bd44398f340b3fda3e97, type: 3}</w:t>
+      </w:r>
+    </w:p>
+    <w:p>
+      <w:r>
+        <w:t xml:space="preserve">  m_Name: </w:t>
+      </w:r>
+    </w:p>
+    <w:p>
+      <w:r>
+        <w:t xml:space="preserve">  m_EditorClassIdentifier: </w:t>
+      </w:r>
+    </w:p>
+    <w:p>
+      <w:r>
+        <w:t>--- !u!1 &amp;1257564478</w:t>
+      </w:r>
+    </w:p>
+    <w:p>
+      <w:r>
+        <w:t>GameObject:</w:t>
+      </w:r>
+    </w:p>
+    <w:p>
+      <w:r>
+        <w:t xml:space="preserve">  m_ObjectHideFlags: 0</w:t>
+      </w:r>
+    </w:p>
+    <w:p>
+      <w:r>
+        <w:t xml:space="preserve">  m_CorrespondingSourceObject: {fileID: 0}</w:t>
+      </w:r>
+    </w:p>
+    <w:p>
+      <w:r>
+        <w:t xml:space="preserve">  m_PrefabInstance: {fileID: 0}</w:t>
+      </w:r>
+    </w:p>
+    <w:p>
+      <w:r>
+        <w:t xml:space="preserve">  m_PrefabAsset: {fileID: 0}</w:t>
+      </w:r>
+    </w:p>
+    <w:p>
+      <w:r>
+        <w:t xml:space="preserve">  serializedVersion: 6</w:t>
+      </w:r>
+    </w:p>
+    <w:p>
+      <w:r>
+        <w:t xml:space="preserve">  m_Component:</w:t>
+      </w:r>
+    </w:p>
+    <w:p>
+      <w:r>
+        <w:t xml:space="preserve">  - component: {fileID: 1257564480}</w:t>
+      </w:r>
+    </w:p>
+    <w:p>
+      <w:r>
+        <w:t xml:space="preserve">  - component: {fileID: 1257564479}</w:t>
+      </w:r>
+    </w:p>
+    <w:p>
+      <w:r>
+        <w:t xml:space="preserve">  m_Layer: 0</w:t>
+      </w:r>
+    </w:p>
+    <w:p>
+      <w:r>
+        <w:lastRenderedPageBreak/>
+        <w:t xml:space="preserve">  m_Name: CustomerSpawner</w:t>
+      </w:r>
+    </w:p>
+    <w:p>
+      <w:r>
+        <w:t xml:space="preserve">  m_TagString: Untagged</w:t>
+      </w:r>
+    </w:p>
+    <w:p>
+      <w:r>
+        <w:t xml:space="preserve">  m_Icon: {fileID: 0}</w:t>
+      </w:r>
+    </w:p>
+    <w:p>
+      <w:r>
+        <w:t xml:space="preserve">  m_NavMeshLayer: 0</w:t>
+      </w:r>
+    </w:p>
+    <w:p>
+      <w:r>
+        <w:t xml:space="preserve">  m_StaticEditorFlags: 0</w:t>
+      </w:r>
+    </w:p>
+    <w:p>
+      <w:r>
+        <w:t xml:space="preserve">  m_IsActive: 1</w:t>
+      </w:r>
+    </w:p>
+    <w:p>
+      <w:r>
+        <w:t>--- !u!114 &amp;1257564479</w:t>
+      </w:r>
+    </w:p>
+    <w:p>
+      <w:r>
+        <w:t>MonoBehaviour:</w:t>
+      </w:r>
+    </w:p>
+    <w:p>
+      <w:r>
+        <w:t xml:space="preserve">  m_ObjectHideFlags: 0</w:t>
+      </w:r>
+    </w:p>
+    <w:p>
+      <w:r>
+        <w:t xml:space="preserve">  m_CorrespondingSourceObject: {fileID: 0}</w:t>
+      </w:r>
+    </w:p>
+    <w:p>
+      <w:r>
+        <w:t xml:space="preserve">  m_PrefabInstance: {fileID: 0}</w:t>
+      </w:r>
+    </w:p>
+    <w:p>
+      <w:r>
+        <w:t xml:space="preserve">  m_PrefabAsset: {fileID: 0}</w:t>
+      </w:r>
+    </w:p>
+    <w:p>
+      <w:r>
+        <w:t xml:space="preserve">  m_GameObject: {fileID: 1257564478}</w:t>
+      </w:r>
+    </w:p>
+    <w:p>
+      <w:r>
+        <w:t xml:space="preserve">  m_Enabled: 1</w:t>
+      </w:r>
+    </w:p>
+    <w:p>
+      <w:r>
+        <w:t xml:space="preserve">  m_EditorHideFlags: 0</w:t>
+      </w:r>
+    </w:p>
+    <w:p>
+      <w:r>
+        <w:t xml:space="preserve">  m_Script: {fileID: 11500000, guid: 74b220586c9ef0c4fa0b297017ff5ebd, type: 3}</w:t>
+      </w:r>
+    </w:p>
+    <w:p>
+      <w:r>
+        <w:t xml:space="preserve">  m_Name: </w:t>
+      </w:r>
+    </w:p>
+    <w:p>
+      <w:r>
+        <w:t xml:space="preserve">  m_EditorClassIdentifier: </w:t>
+      </w:r>
+    </w:p>
+    <w:p>
+      <w:r>
+        <w:t xml:space="preserve">  Customer: {fileID: 0}</w:t>
+      </w:r>
+    </w:p>
+    <w:p>
+      <w:r>
+        <w:t xml:space="preserve">  CustomerParent: {fileID: 0}</w:t>
+      </w:r>
+    </w:p>
+    <w:p>
+      <w:r>
+        <w:t>--- !u!4 &amp;1257564480</w:t>
+      </w:r>
+    </w:p>
+    <w:p>
+      <w:r>
+        <w:t>Transform:</w:t>
+      </w:r>
+    </w:p>
+    <w:p>
+      <w:r>
+        <w:t xml:space="preserve">  m_ObjectHideFlags: 0</w:t>
+      </w:r>
+    </w:p>
+    <w:p>
+      <w:r>
+        <w:t xml:space="preserve">  m_CorrespondingSourceObject: {fileID: 0}</w:t>
+      </w:r>
+    </w:p>
+    <w:p>
+      <w:r>
+        <w:t xml:space="preserve">  m_PrefabInstance: {fileID: 0}</w:t>
+      </w:r>
+    </w:p>
+    <w:p>
+      <w:r>
+        <w:t xml:space="preserve">  m_PrefabAsset: {fileID: 0}</w:t>
+      </w:r>
+    </w:p>
+    <w:p>
+      <w:r>
+        <w:t xml:space="preserve">  m_GameObject: {fileID: 1257564478}</w:t>
+      </w:r>
+    </w:p>
+    <w:p>
+      <w:r>
+        <w:t xml:space="preserve">  m_LocalRotation: {x: 0, y: 0, z: 0, w: 1}</w:t>
+      </w:r>
+    </w:p>
+    <w:p>
+      <w:r>
+        <w:t xml:space="preserve">  m_LocalPosition: {x: 0, y: 0, z: 0}</w:t>
+      </w:r>
+    </w:p>
+    <w:p>
+      <w:r>
+        <w:t xml:space="preserve">  m_LocalScale: {x: 1, y: 1, z: 1}</w:t>
+      </w:r>
+    </w:p>
+    <w:p>
+      <w:r>
+        <w:t xml:space="preserve">  m_Children: []</w:t>
+      </w:r>
+    </w:p>
+    <w:p>
+      <w:r>
+        <w:lastRenderedPageBreak/>
+        <w:t xml:space="preserve">  m_Father: {fileID: 0}</w:t>
+      </w:r>
+    </w:p>
+    <w:p>
+      <w:r>
+        <w:t xml:space="preserve">  m_RootOrder: 7</w:t>
+      </w:r>
+    </w:p>
+    <w:p>
+      <w:r>
+        <w:t xml:space="preserve">  m_LocalEulerAnglesHint: {x: 0, y: 0, z: 0}</w:t>
+      </w:r>
+    </w:p>
+    <w:p>
+      <w:r>
+        <w:t>--- !u!1 &amp;1434818212</w:t>
+      </w:r>
+    </w:p>
+    <w:p>
+      <w:r>
+        <w:t>GameObject:</w:t>
+      </w:r>
+    </w:p>
+    <w:p>
+      <w:r>
+        <w:t xml:space="preserve">  m_ObjectHideFlags: 0</w:t>
+      </w:r>
+    </w:p>
+    <w:p>
+      <w:r>
+        <w:t xml:space="preserve">  m_CorrespondingSourceObject: {fileID: 0}</w:t>
+      </w:r>
+    </w:p>
+    <w:p>
+      <w:r>
+        <w:t xml:space="preserve">  m_PrefabInstance: {fileID: 0}</w:t>
+      </w:r>
+    </w:p>
+    <w:p>
+      <w:r>
+        <w:t xml:space="preserve">  m_PrefabAsset: {fileID: 0}</w:t>
+      </w:r>
+    </w:p>
+    <w:p>
+      <w:r>
+        <w:t xml:space="preserve">  serializedVersion: 6</w:t>
+      </w:r>
+    </w:p>
+    <w:p>
+      <w:r>
+        <w:t xml:space="preserve">  m_Component:</w:t>
+      </w:r>
+    </w:p>
+    <w:p>
+      <w:r>
+        <w:t xml:space="preserve">  - component: {fileID: 1434818213}</w:t>
+      </w:r>
+    </w:p>
+    <w:p>
+      <w:r>
+        <w:t xml:space="preserve">  - component: {fileID: 1434818216}</w:t>
+      </w:r>
+    </w:p>
+    <w:p>
+      <w:r>
+        <w:t xml:space="preserve">  - component: {fileID: 1434818215}</w:t>
+      </w:r>
+    </w:p>
+    <w:p>
+      <w:r>
+        <w:t xml:space="preserve">  - component: {fileID: 1434818214}</w:t>
+      </w:r>
+    </w:p>
+    <w:p>
+      <w:r>
+        <w:t xml:space="preserve">  - component: {fileID: 1434818217}</w:t>
+      </w:r>
+    </w:p>
+    <w:p>
+      <w:r>
+        <w:t xml:space="preserve">  - component: {fileID: 1434818218}</w:t>
+      </w:r>
+    </w:p>
+    <w:p>
+      <w:r>
+        <w:t xml:space="preserve">  m_Layer: 5</w:t>
+      </w:r>
+    </w:p>
+    <w:p>
+      <w:r>
+        <w:t xml:space="preserve">  m_Name: CashRegisterButton</w:t>
+      </w:r>
+    </w:p>
+    <w:p>
+      <w:r>
+        <w:t xml:space="preserve">  m_TagString: Untagged</w:t>
+      </w:r>
+    </w:p>
+    <w:p>
+      <w:r>
+        <w:t xml:space="preserve">  m_Icon: {fileID: 0}</w:t>
+      </w:r>
+    </w:p>
+    <w:p>
+      <w:r>
+        <w:t xml:space="preserve">  m_NavMeshLayer: 0</w:t>
+      </w:r>
+    </w:p>
+    <w:p>
+      <w:r>
+        <w:t xml:space="preserve">  m_StaticEditorFlags: 0</w:t>
+      </w:r>
+    </w:p>
+    <w:p>
+      <w:r>
+        <w:t xml:space="preserve">  m_IsActive: 1</w:t>
+      </w:r>
+    </w:p>
+    <w:p>
+      <w:r>
+        <w:t>--- !u!224 &amp;1434818213</w:t>
+      </w:r>
+    </w:p>
+    <w:p>
+      <w:r>
+        <w:t>RectTransform:</w:t>
+      </w:r>
+    </w:p>
+    <w:p>
+      <w:r>
+        <w:t xml:space="preserve">  m_ObjectHideFlags: 0</w:t>
+      </w:r>
+    </w:p>
+    <w:p>
+      <w:r>
+        <w:t xml:space="preserve">  m_CorrespondingSourceObject: {fileID: 0}</w:t>
+      </w:r>
+    </w:p>
+    <w:p>
+      <w:r>
+        <w:t xml:space="preserve">  m_PrefabInstance: {fileID: 0}</w:t>
+      </w:r>
+    </w:p>
+    <w:p>
+      <w:r>
+        <w:t xml:space="preserve">  m_PrefabAsset: {fileID: 0}</w:t>
+      </w:r>
+    </w:p>
+    <w:p>
+      <w:r>
+        <w:t xml:space="preserve">  m_GameObject: {fileID: 1434818212}</w:t>
+      </w:r>
+    </w:p>
+    <w:p>
+      <w:r>
+        <w:lastRenderedPageBreak/>
+        <w:t xml:space="preserve">  m_LocalRotation: {x: -0, y: -0, z: -0, w: 1}</w:t>
+      </w:r>
+    </w:p>
+    <w:p>
+      <w:r>
+        <w:t xml:space="preserve">  m_LocalPosition: {x: 0, y: 0, z: 0}</w:t>
+      </w:r>
+    </w:p>
+    <w:p>
+      <w:r>
+        <w:t xml:space="preserve">  m_LocalScale: {x: 1, y: 1, z: 1}</w:t>
+      </w:r>
+    </w:p>
+    <w:p>
+      <w:r>
+        <w:t xml:space="preserve">  m_Children: []</w:t>
+      </w:r>
+    </w:p>
+    <w:p>
+      <w:r>
+        <w:t xml:space="preserve">  m_Father: {fileID: 1543161954}</w:t>
+      </w:r>
+    </w:p>
+    <w:p>
+      <w:r>
+        <w:t xml:space="preserve">  m_RootOrder: 2</w:t>
+      </w:r>
+    </w:p>
+    <w:p>
+      <w:r>
+        <w:t xml:space="preserve">  m_LocalEulerAnglesHint: {x: 0, y: 0, z: 0}</w:t>
+      </w:r>
+    </w:p>
+    <w:p>
+      <w:r>
+        <w:t xml:space="preserve">  m_AnchorMin: {x: 0.5, y: 0.5}</w:t>
+      </w:r>
+    </w:p>
+    <w:p>
+      <w:r>
+        <w:t xml:space="preserve">  m_AnchorMax: {x: 0.5, y: 0.5}</w:t>
+      </w:r>
+    </w:p>
+    <w:p>
+      <w:r>
+        <w:t xml:space="preserve">  m_AnchoredPosition: {x: 270.2, y: -24.5}</w:t>
+      </w:r>
+    </w:p>
+    <w:p>
+      <w:r>
+        <w:t xml:space="preserve">  m_SizeDelta: {x: 198, y: 177}</w:t>
+      </w:r>
+    </w:p>
+    <w:p>
+      <w:r>
+        <w:t xml:space="preserve">  m_Pivot: {x: 0.5, y: 0.5}</w:t>
+      </w:r>
+    </w:p>
+    <w:p>
+      <w:r>
+        <w:t>--- !u!114 &amp;1434818214</w:t>
+      </w:r>
+    </w:p>
+    <w:p>
+      <w:r>
+        <w:t>MonoBehaviour:</w:t>
+      </w:r>
+    </w:p>
+    <w:p>
+      <w:r>
+        <w:t xml:space="preserve">  m_ObjectHideFlags: 0</w:t>
+      </w:r>
+    </w:p>
+    <w:p>
+      <w:r>
+        <w:t xml:space="preserve">  m_CorrespondingSourceObject: {fileID: 0}</w:t>
+      </w:r>
+    </w:p>
+    <w:p>
+      <w:r>
+        <w:t xml:space="preserve">  m_PrefabInstance: {fileID: 0}</w:t>
+      </w:r>
+    </w:p>
+    <w:p>
+      <w:r>
+        <w:t xml:space="preserve">  m_PrefabAsset: {fileID: 0}</w:t>
+      </w:r>
+    </w:p>
+    <w:p>
+      <w:r>
+        <w:t xml:space="preserve">  m_GameObject: {fileID: 1434818212}</w:t>
+      </w:r>
+    </w:p>
+    <w:p>
+      <w:r>
+        <w:t xml:space="preserve">  m_Enabled: 1</w:t>
+      </w:r>
+    </w:p>
+    <w:p>
+      <w:r>
+        <w:t xml:space="preserve">  m_EditorHideFlags: 0</w:t>
+      </w:r>
+    </w:p>
+    <w:p>
+      <w:r>
+        <w:t xml:space="preserve">  m_Script: {fileID: 11500000, guid: 4e29b1a8efbd4b44bb3f3716e73f07ff, type: 3}</w:t>
+      </w:r>
+    </w:p>
+    <w:p>
+      <w:r>
+        <w:t xml:space="preserve">  m_Name: </w:t>
+      </w:r>
+    </w:p>
+    <w:p>
+      <w:r>
+        <w:t xml:space="preserve">  m_EditorClassIdentifier: </w:t>
+      </w:r>
+    </w:p>
+    <w:p>
+      <w:r>
+        <w:t xml:space="preserve">  m_Navigation:</w:t>
+      </w:r>
+    </w:p>
+    <w:p>
+      <w:r>
+        <w:t xml:space="preserve">    m_Mode: 0</w:t>
+      </w:r>
+    </w:p>
+    <w:p>
+      <w:r>
+        <w:t xml:space="preserve">    m_SelectOnUp: {fileID: 0}</w:t>
+      </w:r>
+    </w:p>
+    <w:p>
+      <w:r>
+        <w:t xml:space="preserve">    m_SelectOnDown: {fileID: 0}</w:t>
+      </w:r>
+    </w:p>
+    <w:p>
+      <w:r>
+        <w:t xml:space="preserve">    m_SelectOnLeft: {fileID: 0}</w:t>
+      </w:r>
+    </w:p>
+    <w:p>
+      <w:r>
+        <w:t xml:space="preserve">    m_SelectOnRight: {fileID: 0}</w:t>
+      </w:r>
+    </w:p>
+    <w:p>
+      <w:r>
+        <w:t xml:space="preserve">  m_Transition: 1</w:t>
+      </w:r>
+    </w:p>
+    <w:p>
+      <w:r>
+        <w:lastRenderedPageBreak/>
+        <w:t xml:space="preserve">  m_Colors:</w:t>
+      </w:r>
+    </w:p>
+    <w:p>
+      <w:r>
+        <w:t xml:space="preserve">    m_NormalColor: {r: 1, g: 1, b: 1, a: 1}</w:t>
+      </w:r>
+    </w:p>
+    <w:p>
+      <w:r>
+        <w:t xml:space="preserve">    m_HighlightedColor: {r: 0.9607843, g: 0.9607843, b: 0.9607843, a: 1}</w:t>
+      </w:r>
+    </w:p>
+    <w:p>
+      <w:r>
+        <w:t xml:space="preserve">    m_PressedColor: {r: 0.78431374, g: 0.78431374, b: 0.78431374, a: 1}</w:t>
+      </w:r>
+    </w:p>
+    <w:p>
+      <w:r>
+        <w:t xml:space="preserve">    m_SelectedColor: {r: 0.9607843, g: 0.9607843, b: 0.9607843, a: 1}</w:t>
+      </w:r>
+    </w:p>
+    <w:p>
+      <w:r>
+        <w:t xml:space="preserve">    m_DisabledColor: {r: 0.78431374, g: 0.78431374, b: 0.78431374, a: 0.5019608}</w:t>
+      </w:r>
+    </w:p>
+    <w:p>
+      <w:r>
+        <w:t xml:space="preserve">    m_ColorMultiplier: 1</w:t>
+      </w:r>
+    </w:p>
+    <w:p>
+      <w:r>
+        <w:t xml:space="preserve">    m_FadeDuration: 0.1</w:t>
+      </w:r>
+    </w:p>
+    <w:p>
+      <w:r>
+        <w:t xml:space="preserve">  m_SpriteState:</w:t>
+      </w:r>
+    </w:p>
+    <w:p>
+      <w:r>
+        <w:t xml:space="preserve">    m_HighlightedSprite: {fileID: 0}</w:t>
+      </w:r>
+    </w:p>
+    <w:p>
+      <w:r>
+        <w:t xml:space="preserve">    m_PressedSprite: {fileID: 0}</w:t>
+      </w:r>
+    </w:p>
+    <w:p>
+      <w:r>
+        <w:t xml:space="preserve">    m_SelectedSprite: {fileID: 0}</w:t>
+      </w:r>
+    </w:p>
+    <w:p>
+      <w:r>
+        <w:t xml:space="preserve">    m_DisabledSprite: {fileID: 0}</w:t>
+      </w:r>
+    </w:p>
+    <w:p>
+      <w:r>
+        <w:t xml:space="preserve">  m_AnimationTriggers:</w:t>
+      </w:r>
+    </w:p>
+    <w:p>
+      <w:r>
+        <w:t xml:space="preserve">    m_NormalTrigger: Normal</w:t>
+      </w:r>
+    </w:p>
+    <w:p>
+      <w:r>
+        <w:t xml:space="preserve">    m_HighlightedTrigger: Highlighted</w:t>
+      </w:r>
+    </w:p>
+    <w:p>
+      <w:r>
+        <w:t xml:space="preserve">    m_PressedTrigger: Pressed</w:t>
+      </w:r>
+    </w:p>
+    <w:p>
+      <w:r>
+        <w:t xml:space="preserve">    m_SelectedTrigger: Selected</w:t>
+      </w:r>
+    </w:p>
+    <w:p>
+      <w:r>
+        <w:t xml:space="preserve">    m_DisabledTrigger: Disabled</w:t>
+      </w:r>
+    </w:p>
+    <w:p>
+      <w:r>
+        <w:t xml:space="preserve">  m_Interactable: 1</w:t>
+      </w:r>
+    </w:p>
+    <w:p>
+      <w:r>
+        <w:t xml:space="preserve">  m_TargetGraphic: {fileID: 1434818215}</w:t>
+      </w:r>
+    </w:p>
+    <w:p>
+      <w:r>
+        <w:t xml:space="preserve">  m_OnClick:</w:t>
+      </w:r>
+    </w:p>
+    <w:p>
+      <w:r>
+        <w:t xml:space="preserve">    m_PersistentCalls:</w:t>
+      </w:r>
+    </w:p>
+    <w:p>
+      <w:r>
+        <w:t xml:space="preserve">      m_Calls:</w:t>
+      </w:r>
+    </w:p>
+    <w:p>
+      <w:r>
+        <w:t xml:space="preserve">      - m_Target: {fileID: 1434818218}</w:t>
+      </w:r>
+    </w:p>
+    <w:p>
+      <w:r>
+        <w:t xml:space="preserve">        m_MethodName: ActivateTextBubble</w:t>
+      </w:r>
+    </w:p>
+    <w:p>
+      <w:r>
+        <w:t xml:space="preserve">        m_Mode: 1</w:t>
+      </w:r>
+    </w:p>
+    <w:p>
+      <w:r>
+        <w:t xml:space="preserve">        m_Arguments:</w:t>
+      </w:r>
+    </w:p>
+    <w:p>
+      <w:r>
+        <w:t xml:space="preserve">          m_ObjectArgument: {fileID: 0}</w:t>
+      </w:r>
+    </w:p>
+    <w:p>
+      <w:r>
+        <w:t xml:space="preserve">          m_ObjectArgumentAssemblyTypeName: UnityEngine.Object, UnityEngine</w:t>
+      </w:r>
+    </w:p>
+    <w:p>
+      <w:r>
+        <w:t xml:space="preserve">          m_IntArgument: 0</w:t>
+      </w:r>
+    </w:p>
+    <w:p>
+      <w:r>
+        <w:lastRenderedPageBreak/>
+        <w:t xml:space="preserve">          m_FloatArgument: 0</w:t>
+      </w:r>
+    </w:p>
+    <w:p>
+      <w:r>
+        <w:t xml:space="preserve">          m_StringArgument: </w:t>
+      </w:r>
+    </w:p>
+    <w:p>
+      <w:r>
+        <w:t xml:space="preserve">          m_BoolArgument: 0</w:t>
+      </w:r>
+    </w:p>
+    <w:p>
+      <w:r>
+        <w:t xml:space="preserve">        m_CallState: 2</w:t>
+      </w:r>
+    </w:p>
+    <w:p>
+      <w:r>
+        <w:t xml:space="preserve">      - m_Target: {fileID: 1434818218}</w:t>
+      </w:r>
+    </w:p>
+    <w:p>
+      <w:r>
+        <w:t xml:space="preserve">        m_MethodName: SetGameStateToPayMode</w:t>
+      </w:r>
+    </w:p>
+    <w:p>
+      <w:r>
+        <w:t xml:space="preserve">        m_Mode: 1</w:t>
+      </w:r>
+    </w:p>
+    <w:p>
+      <w:r>
+        <w:t xml:space="preserve">        m_Arguments:</w:t>
+      </w:r>
+    </w:p>
+    <w:p>
+      <w:r>
+        <w:t xml:space="preserve">          m_ObjectArgument: {fileID: 0}</w:t>
+      </w:r>
+    </w:p>
+    <w:p>
+      <w:r>
+        <w:t xml:space="preserve">          m_ObjectArgumentAssemblyTypeName: UnityEngine.Object, UnityEngine</w:t>
+      </w:r>
+    </w:p>
+    <w:p>
+      <w:r>
+        <w:t xml:space="preserve">          m_IntArgument: 0</w:t>
+      </w:r>
+    </w:p>
+    <w:p>
+      <w:r>
+        <w:t xml:space="preserve">          m_FloatArgument: 0</w:t>
+      </w:r>
+    </w:p>
+    <w:p>
+      <w:r>
+        <w:t xml:space="preserve">          m_StringArgument: </w:t>
+      </w:r>
+    </w:p>
+    <w:p>
+      <w:r>
+        <w:t xml:space="preserve">          m_BoolArgument: 0</w:t>
+      </w:r>
+    </w:p>
+    <w:p>
+      <w:r>
+        <w:t xml:space="preserve">        m_CallState: 2</w:t>
+      </w:r>
+    </w:p>
+    <w:p>
+      <w:r>
+        <w:t>--- !u!114 &amp;1434818215</w:t>
+      </w:r>
+    </w:p>
+    <w:p>
+      <w:r>
+        <w:t>MonoBehaviour:</w:t>
+      </w:r>
+    </w:p>
+    <w:p>
+      <w:r>
+        <w:t xml:space="preserve">  m_ObjectHideFlags: 0</w:t>
+      </w:r>
+    </w:p>
+    <w:p>
+      <w:r>
+        <w:t xml:space="preserve">  m_CorrespondingSourceObject: {fileID: 0}</w:t>
+      </w:r>
+    </w:p>
+    <w:p>
+      <w:r>
+        <w:t xml:space="preserve">  m_PrefabInstance: {fileID: 0}</w:t>
+      </w:r>
+    </w:p>
+    <w:p>
+      <w:r>
+        <w:t xml:space="preserve">  m_PrefabAsset: {fileID: 0}</w:t>
+      </w:r>
+    </w:p>
+    <w:p>
+      <w:r>
+        <w:t xml:space="preserve">  m_GameObject: {fileID: 1434818212}</w:t>
+      </w:r>
+    </w:p>
+    <w:p>
+      <w:r>
+        <w:t xml:space="preserve">  m_Enabled: 1</w:t>
+      </w:r>
+    </w:p>
+    <w:p>
+      <w:r>
+        <w:t xml:space="preserve">  m_EditorHideFlags: 0</w:t>
+      </w:r>
+    </w:p>
+    <w:p>
+      <w:r>
+        <w:t xml:space="preserve">  m_Script: {fileID: 11500000, guid: fe87c0e1cc204ed48ad3b37840f39efc, type: 3}</w:t>
+      </w:r>
+    </w:p>
+    <w:p>
+      <w:r>
+        <w:t xml:space="preserve">  m_Name: </w:t>
+      </w:r>
+    </w:p>
+    <w:p>
+      <w:r>
+        <w:t xml:space="preserve">  m_EditorClassIdentifier: </w:t>
+      </w:r>
+    </w:p>
+    <w:p>
+      <w:r>
+        <w:t xml:space="preserve">  m_Material: {fileID: 0}</w:t>
+      </w:r>
+    </w:p>
+    <w:p>
+      <w:r>
+        <w:t xml:space="preserve">  m_Color: {r: 1, g: 1, b: 1, a: 1}</w:t>
+      </w:r>
+    </w:p>
+    <w:p>
+      <w:r>
+        <w:t xml:space="preserve">  m_RaycastTarget: 1</w:t>
+      </w:r>
+    </w:p>
+    <w:p>
+      <w:r>
+        <w:t xml:space="preserve">  m_OnCullStateChanged:</w:t>
+      </w:r>
+    </w:p>
+    <w:p>
+      <w:r>
+        <w:lastRenderedPageBreak/>
+        <w:t xml:space="preserve">    m_PersistentCalls:</w:t>
+      </w:r>
+    </w:p>
+    <w:p>
+      <w:r>
+        <w:t xml:space="preserve">      m_Calls: []</w:t>
+      </w:r>
+    </w:p>
+    <w:p>
+      <w:r>
+        <w:t xml:space="preserve">  m_Sprite: {fileID: 21300000, guid: 49e17532740979845b6a3df0684d4d1c, type: 3}</w:t>
+      </w:r>
+    </w:p>
+    <w:p>
+      <w:r>
+        <w:t xml:space="preserve">  m_Type: 0</w:t>
+      </w:r>
+    </w:p>
+    <w:p>
+      <w:r>
+        <w:t xml:space="preserve">  m_PreserveAspect: 0</w:t>
+      </w:r>
+    </w:p>
+    <w:p>
+      <w:r>
+        <w:t xml:space="preserve">  m_FillCenter: 1</w:t>
+      </w:r>
+    </w:p>
+    <w:p>
+      <w:r>
+        <w:t xml:space="preserve">  m_FillMethod: 4</w:t>
+      </w:r>
+    </w:p>
+    <w:p>
+      <w:r>
+        <w:t xml:space="preserve">  m_FillAmount: 1</w:t>
+      </w:r>
+    </w:p>
+    <w:p>
+      <w:r>
+        <w:t xml:space="preserve">  m_FillClockwise: 1</w:t>
+      </w:r>
+    </w:p>
+    <w:p>
+      <w:r>
+        <w:t xml:space="preserve">  m_FillOrigin: 0</w:t>
+      </w:r>
+    </w:p>
+    <w:p>
+      <w:r>
+        <w:t xml:space="preserve">  m_UseSpriteMesh: 0</w:t>
+      </w:r>
+    </w:p>
+    <w:p>
+      <w:r>
+        <w:t xml:space="preserve">  m_PixelsPerUnitMultiplier: 1</w:t>
+      </w:r>
+    </w:p>
+    <w:p>
+      <w:r>
+        <w:t>--- !u!222 &amp;1434818216</w:t>
+      </w:r>
+    </w:p>
+    <w:p>
+      <w:r>
+        <w:t>CanvasRenderer:</w:t>
+      </w:r>
+    </w:p>
+    <w:p>
+      <w:r>
+        <w:t xml:space="preserve">  m_ObjectHideFlags: 0</w:t>
+      </w:r>
+    </w:p>
+    <w:p>
+      <w:r>
+        <w:t xml:space="preserve">  m_CorrespondingSourceObject: {fileID: 0}</w:t>
+      </w:r>
+    </w:p>
+    <w:p>
+      <w:r>
+        <w:t xml:space="preserve">  m_PrefabInstance: {fileID: 0}</w:t>
+      </w:r>
+    </w:p>
+    <w:p>
+      <w:r>
+        <w:t xml:space="preserve">  m_PrefabAsset: {fileID: 0}</w:t>
+      </w:r>
+    </w:p>
+    <w:p>
+      <w:r>
+        <w:t xml:space="preserve">  m_GameObject: {fileID: 1434818212}</w:t>
+      </w:r>
+    </w:p>
+    <w:p>
+      <w:r>
+        <w:t xml:space="preserve">  m_CullTransparentMesh: 0</w:t>
+      </w:r>
+    </w:p>
+    <w:p>
+      <w:r>
+        <w:t>--- !u!114 &amp;1434818217</w:t>
+      </w:r>
+    </w:p>
+    <w:p>
+      <w:r>
+        <w:t>MonoBehaviour:</w:t>
+      </w:r>
+    </w:p>
+    <w:p>
+      <w:r>
+        <w:t xml:space="preserve">  m_ObjectHideFlags: 0</w:t>
+      </w:r>
+    </w:p>
+    <w:p>
+      <w:r>
+        <w:t xml:space="preserve">  m_CorrespondingSourceObject: {fileID: 0}</w:t>
+      </w:r>
+    </w:p>
+    <w:p>
+      <w:r>
+        <w:t xml:space="preserve">  m_PrefabInstance: {fileID: 0}</w:t>
+      </w:r>
+    </w:p>
+    <w:p>
+      <w:r>
+        <w:t xml:space="preserve">  m_PrefabAsset: {fileID: 0}</w:t>
+      </w:r>
+    </w:p>
+    <w:p>
+      <w:r>
+        <w:t xml:space="preserve">  m_GameObject: {fileID: 1434818212}</w:t>
+      </w:r>
+    </w:p>
+    <w:p>
+      <w:r>
+        <w:t xml:space="preserve">  m_Enabled: 1</w:t>
+      </w:r>
+    </w:p>
+    <w:p>
+      <w:r>
+        <w:t xml:space="preserve">  m_EditorHideFlags: 0</w:t>
+      </w:r>
+    </w:p>
+    <w:p>
+      <w:r>
+        <w:t xml:space="preserve">  m_Script: {fileID: 11500000, guid: 405bf7133484bd44398f340b3fda3e97, type: 3}</w:t>
+      </w:r>
+    </w:p>
+    <w:p>
+      <w:r>
+        <w:t xml:space="preserve">  m_Name: </w:t>
+      </w:r>
+    </w:p>
+    <w:p>
+      <w:r>
+        <w:lastRenderedPageBreak/>
+        <w:t xml:space="preserve">  m_EditorClassIdentifier: </w:t>
+      </w:r>
+    </w:p>
+    <w:p>
+      <w:r>
+        <w:t>--- !u!114 &amp;1434818218</w:t>
+      </w:r>
+    </w:p>
+    <w:p>
+      <w:r>
+        <w:t>MonoBehaviour:</w:t>
+      </w:r>
+    </w:p>
+    <w:p>
+      <w:r>
+        <w:t xml:space="preserve">  m_ObjectHideFlags: 0</w:t>
+      </w:r>
+    </w:p>
+    <w:p>
+      <w:r>
+        <w:t xml:space="preserve">  m_CorrespondingSourceObject: {fileID: 0}</w:t>
+      </w:r>
+    </w:p>
+    <w:p>
+      <w:r>
+        <w:t xml:space="preserve">  m_PrefabInstance: {fileID: 0}</w:t>
+      </w:r>
+    </w:p>
+    <w:p>
+      <w:r>
+        <w:t xml:space="preserve">  m_PrefabAsset: {fileID: 0}</w:t>
+      </w:r>
+    </w:p>
+    <w:p>
+      <w:r>
+        <w:t xml:space="preserve">  m_GameObject: {fileID: 1434818212}</w:t>
+      </w:r>
+    </w:p>
+    <w:p>
+      <w:r>
+        <w:t xml:space="preserve">  m_Enabled: 1</w:t>
+      </w:r>
+    </w:p>
+    <w:p>
+      <w:r>
+        <w:t xml:space="preserve">  m_EditorHideFlags: 0</w:t>
+      </w:r>
+    </w:p>
+    <w:p>
+      <w:r>
+        <w:t xml:space="preserve">  m_Script: {fileID: 11500000, guid: b3bc1a3ac6b1d6f4298ee976e5b83a1f, type: 3}</w:t>
+      </w:r>
+    </w:p>
+    <w:p>
+      <w:r>
+        <w:t xml:space="preserve">  m_Name: </w:t>
+      </w:r>
+    </w:p>
+    <w:p>
+      <w:r>
+        <w:t xml:space="preserve">  m_EditorClassIdentifier: </w:t>
+      </w:r>
+    </w:p>
+    <w:p>
+      <w:r>
+        <w:t xml:space="preserve">  TextBubble: {fileID: 4571338883272135423, guid: 1bc5507b13f92934eb879e689bc79fa6,</w:t>
+      </w:r>
+    </w:p>
+    <w:p>
+      <w:r>
+        <w:t xml:space="preserve">    type: 3}</w:t>
+      </w:r>
+    </w:p>
+    <w:p>
+      <w:r>
+        <w:t xml:space="preserve">  EnteredNumber: 0</w:t>
+      </w:r>
+    </w:p>
+    <w:p>
+      <w:r>
+        <w:t xml:space="preserve">  input: {fileID: 0}</w:t>
+      </w:r>
+    </w:p>
+    <w:p>
+      <w:r>
+        <w:t xml:space="preserve">  _dailyEarnings: 0</w:t>
+      </w:r>
+    </w:p>
+    <w:p>
+      <w:r>
+        <w:t>--- !u!1 &amp;1543161953</w:t>
+      </w:r>
+    </w:p>
+    <w:p>
+      <w:r>
+        <w:t>GameObject:</w:t>
+      </w:r>
+    </w:p>
+    <w:p>
+      <w:r>
+        <w:t xml:space="preserve">  m_ObjectHideFlags: 0</w:t>
+      </w:r>
+    </w:p>
+    <w:p>
+      <w:r>
+        <w:t xml:space="preserve">  m_CorrespondingSourceObject: {fileID: 0}</w:t>
+      </w:r>
+    </w:p>
+    <w:p>
+      <w:r>
+        <w:t xml:space="preserve">  m_PrefabInstance: {fileID: 0}</w:t>
+      </w:r>
+    </w:p>
+    <w:p>
+      <w:r>
+        <w:t xml:space="preserve">  m_PrefabAsset: {fileID: 0}</w:t>
+      </w:r>
+    </w:p>
+    <w:p>
+      <w:r>
+        <w:t xml:space="preserve">  serializedVersion: 6</w:t>
+      </w:r>
+    </w:p>
+    <w:p>
+      <w:r>
+        <w:t xml:space="preserve">  m_Component:</w:t>
+      </w:r>
+    </w:p>
+    <w:p>
+      <w:r>
+        <w:t xml:space="preserve">  - component: {fileID: 1543161954}</w:t>
+      </w:r>
+    </w:p>
+    <w:p>
+      <w:r>
+        <w:t xml:space="preserve">  - component: {fileID: 1543161956}</w:t>
+      </w:r>
+    </w:p>
+    <w:p>
+      <w:r>
+        <w:t xml:space="preserve">  - component: {fileID: 1543161955}</w:t>
+      </w:r>
+    </w:p>
+    <w:p>
+      <w:r>
+        <w:t xml:space="preserve">  m_Layer: 5</w:t>
+      </w:r>
+    </w:p>
+    <w:p>
+      <w:r>
+        <w:t xml:space="preserve">  m_Name: Panel</w:t>
+      </w:r>
+    </w:p>
+    <w:p>
+      <w:r>
+        <w:lastRenderedPageBreak/>
+        <w:t xml:space="preserve">  m_TagString: Untagged</w:t>
+      </w:r>
+    </w:p>
+    <w:p>
+      <w:r>
+        <w:t xml:space="preserve">  m_Icon: {fileID: 0}</w:t>
+      </w:r>
+    </w:p>
+    <w:p>
+      <w:r>
+        <w:t xml:space="preserve">  m_NavMeshLayer: 0</w:t>
+      </w:r>
+    </w:p>
+    <w:p>
+      <w:r>
+        <w:t xml:space="preserve">  m_StaticEditorFlags: 0</w:t>
+      </w:r>
+    </w:p>
+    <w:p>
+      <w:r>
+        <w:t xml:space="preserve">  m_IsActive: 1</w:t>
+      </w:r>
+    </w:p>
+    <w:p>
+      <w:r>
+        <w:t>--- !u!224 &amp;1543161954</w:t>
+      </w:r>
+    </w:p>
+    <w:p>
+      <w:r>
+        <w:t>RectTransform:</w:t>
+      </w:r>
+    </w:p>
+    <w:p>
+      <w:r>
+        <w:t xml:space="preserve">  m_ObjectHideFlags: 0</w:t>
+      </w:r>
+    </w:p>
+    <w:p>
+      <w:r>
+        <w:t xml:space="preserve">  m_CorrespondingSourceObject: {fileID: 0}</w:t>
+      </w:r>
+    </w:p>
+    <w:p>
+      <w:r>
+        <w:t xml:space="preserve">  m_PrefabInstance: {fileID: 0}</w:t>
+      </w:r>
+    </w:p>
+    <w:p>
+      <w:r>
+        <w:t xml:space="preserve">  m_PrefabAsset: {fileID: 0}</w:t>
+      </w:r>
+    </w:p>
+    <w:p>
+      <w:r>
+        <w:t xml:space="preserve">  m_GameObject: {fileID: 1543161953}</w:t>
+      </w:r>
+    </w:p>
+    <w:p>
+      <w:r>
+        <w:t xml:space="preserve">  m_LocalRotation: {x: -0, y: -0, z: -0, w: 1}</w:t>
+      </w:r>
+    </w:p>
+    <w:p>
+      <w:r>
+        <w:t xml:space="preserve">  m_LocalPosition: {x: 0, y: 0, z: 0}</w:t>
+      </w:r>
+    </w:p>
+    <w:p>
+      <w:r>
+        <w:t xml:space="preserve">  m_LocalScale: {x: 1, y: 1, z: 1}</w:t>
+      </w:r>
+    </w:p>
+    <w:p>
+      <w:r>
+        <w:t xml:space="preserve">  m_Children:</w:t>
+      </w:r>
+    </w:p>
+    <w:p>
+      <w:r>
+        <w:t xml:space="preserve">  - {fileID: 1805066530}</w:t>
+      </w:r>
+    </w:p>
+    <w:p>
+      <w:r>
+        <w:t xml:space="preserve">  - {fileID: 882063498}</w:t>
+      </w:r>
+    </w:p>
+    <w:p>
+      <w:r>
+        <w:t xml:space="preserve">  - {fileID: 1434818213}</w:t>
+      </w:r>
+    </w:p>
+    <w:p>
+      <w:r>
+        <w:t xml:space="preserve">  m_Father: {fileID: 79015113}</w:t>
+      </w:r>
+    </w:p>
+    <w:p>
+      <w:r>
+        <w:t xml:space="preserve">  m_RootOrder: 0</w:t>
+      </w:r>
+    </w:p>
+    <w:p>
+      <w:r>
+        <w:t xml:space="preserve">  m_LocalEulerAnglesHint: {x: 0, y: 0, z: 0}</w:t>
+      </w:r>
+    </w:p>
+    <w:p>
+      <w:r>
+        <w:t xml:space="preserve">  m_AnchorMin: {x: 0, y: 0}</w:t>
+      </w:r>
+    </w:p>
+    <w:p>
+      <w:r>
+        <w:t xml:space="preserve">  m_AnchorMax: {x: 1, y: 1}</w:t>
+      </w:r>
+    </w:p>
+    <w:p>
+      <w:r>
+        <w:t xml:space="preserve">  m_AnchoredPosition: {x: 0, y: 0}</w:t>
+      </w:r>
+    </w:p>
+    <w:p>
+      <w:r>
+        <w:t xml:space="preserve">  m_SizeDelta: {x: 0, y: 0}</w:t>
+      </w:r>
+    </w:p>
+    <w:p>
+      <w:r>
+        <w:t xml:space="preserve">  m_Pivot: {x: 0.5, y: 0.5}</w:t>
+      </w:r>
+    </w:p>
+    <w:p>
+      <w:r>
+        <w:t>--- !u!114 &amp;1543161955</w:t>
+      </w:r>
+    </w:p>
+    <w:p>
+      <w:r>
+        <w:t>MonoBehaviour:</w:t>
+      </w:r>
+    </w:p>
+    <w:p>
+      <w:r>
+        <w:t xml:space="preserve">  m_ObjectHideFlags: 0</w:t>
+      </w:r>
+    </w:p>
+    <w:p>
+      <w:r>
+        <w:t xml:space="preserve">  m_CorrespondingSourceObject: {fileID: 0}</w:t>
+      </w:r>
+    </w:p>
+    <w:p>
+      <w:r>
+        <w:lastRenderedPageBreak/>
+        <w:t xml:space="preserve">  m_PrefabInstance: {fileID: 0}</w:t>
+      </w:r>
+    </w:p>
+    <w:p>
+      <w:r>
+        <w:t xml:space="preserve">  m_PrefabAsset: {fileID: 0}</w:t>
+      </w:r>
+    </w:p>
+    <w:p>
+      <w:r>
+        <w:t xml:space="preserve">  m_GameObject: {fileID: 1543161953}</w:t>
+      </w:r>
+    </w:p>
+    <w:p>
+      <w:r>
+        <w:t xml:space="preserve">  m_Enabled: 1</w:t>
+      </w:r>
+    </w:p>
+    <w:p>
+      <w:r>
+        <w:t xml:space="preserve">  m_EditorHideFlags: 0</w:t>
+      </w:r>
+    </w:p>
+    <w:p>
+      <w:r>
+        <w:t xml:space="preserve">  m_Script: {fileID: 11500000, guid: fe87c0e1cc204ed48ad3b37840f39efc, type: 3}</w:t>
+      </w:r>
+    </w:p>
+    <w:p>
+      <w:r>
+        <w:t xml:space="preserve">  m_Name: </w:t>
+      </w:r>
+    </w:p>
+    <w:p>
+      <w:r>
+        <w:t xml:space="preserve">  m_EditorClassIdentifier: </w:t>
+      </w:r>
+    </w:p>
+    <w:p>
+      <w:r>
+        <w:t xml:space="preserve">  m_Material: {fileID: 0}</w:t>
+      </w:r>
+    </w:p>
+    <w:p>
+      <w:r>
+        <w:t xml:space="preserve">  m_Color: {r: 1, g: 1, b: 1, a: 1}</w:t>
+      </w:r>
+    </w:p>
+    <w:p>
+      <w:r>
+        <w:t xml:space="preserve">  m_RaycastTarget: 1</w:t>
+      </w:r>
+    </w:p>
+    <w:p>
+      <w:r>
+        <w:t xml:space="preserve">  m_OnCullStateChanged:</w:t>
+      </w:r>
+    </w:p>
+    <w:p>
+      <w:r>
+        <w:t xml:space="preserve">    m_PersistentCalls:</w:t>
+      </w:r>
+    </w:p>
+    <w:p>
+      <w:r>
+        <w:t xml:space="preserve">      m_Calls: []</w:t>
+      </w:r>
+    </w:p>
+    <w:p>
+      <w:r>
+        <w:t xml:space="preserve">  m_Sprite: {fileID: 21300000, guid: 7f0d0eae5fcefa94098331c641d2b17a, type: 3}</w:t>
+      </w:r>
+    </w:p>
+    <w:p>
+      <w:r>
+        <w:t xml:space="preserve">  m_Type: 0</w:t>
+      </w:r>
+    </w:p>
+    <w:p>
+      <w:r>
+        <w:t xml:space="preserve">  m_PreserveAspect: 0</w:t>
+      </w:r>
+    </w:p>
+    <w:p>
+      <w:r>
+        <w:t xml:space="preserve">  m_FillCenter: 1</w:t>
+      </w:r>
+    </w:p>
+    <w:p>
+      <w:r>
+        <w:t xml:space="preserve">  m_FillMethod: 4</w:t>
+      </w:r>
+    </w:p>
+    <w:p>
+      <w:r>
+        <w:t xml:space="preserve">  m_FillAmount: 1</w:t>
+      </w:r>
+    </w:p>
+    <w:p>
+      <w:r>
+        <w:t xml:space="preserve">  m_FillClockwise: 1</w:t>
+      </w:r>
+    </w:p>
+    <w:p>
+      <w:r>
+        <w:t xml:space="preserve">  m_FillOrigin: 0</w:t>
+      </w:r>
+    </w:p>
+    <w:p>
+      <w:r>
+        <w:t xml:space="preserve">  m_UseSpriteMesh: 0</w:t>
+      </w:r>
+    </w:p>
+    <w:p>
+      <w:r>
+        <w:t xml:space="preserve">  m_PixelsPerUnitMultiplier: 1</w:t>
+      </w:r>
+    </w:p>
+    <w:p>
+      <w:r>
+        <w:t>--- !u!222 &amp;1543161956</w:t>
+      </w:r>
+    </w:p>
+    <w:p>
+      <w:r>
+        <w:t>CanvasRenderer:</w:t>
+      </w:r>
+    </w:p>
+    <w:p>
+      <w:r>
+        <w:t xml:space="preserve">  m_ObjectHideFlags: 0</w:t>
+      </w:r>
+    </w:p>
+    <w:p>
+      <w:r>
+        <w:t xml:space="preserve">  m_CorrespondingSourceObject: {fileID: 0}</w:t>
+      </w:r>
+    </w:p>
+    <w:p>
+      <w:r>
+        <w:t xml:space="preserve">  m_PrefabInstance: {fileID: 0}</w:t>
+      </w:r>
+    </w:p>
+    <w:p>
+      <w:r>
+        <w:t xml:space="preserve">  m_PrefabAsset: {fileID: 0}</w:t>
+      </w:r>
+    </w:p>
+    <w:p>
+      <w:r>
+        <w:t xml:space="preserve">  m_GameObject: {fileID: 1543161953}</w:t>
+      </w:r>
+    </w:p>
+    <w:p>
+      <w:r>
+        <w:lastRenderedPageBreak/>
+        <w:t xml:space="preserve">  m_CullTransparentMesh: 0</w:t>
+      </w:r>
+    </w:p>
+    <w:p>
+      <w:r>
+        <w:t>--- !u!1 &amp;1549350286</w:t>
+      </w:r>
+    </w:p>
+    <w:p>
+      <w:r>
+        <w:t>GameObject:</w:t>
+      </w:r>
+    </w:p>
+    <w:p>
+      <w:r>
+        <w:t xml:space="preserve">  m_ObjectHideFlags: 0</w:t>
+      </w:r>
+    </w:p>
+    <w:p>
+      <w:r>
+        <w:t xml:space="preserve">  m_CorrespondingSourceObject: {fileID: 0}</w:t>
+      </w:r>
+    </w:p>
+    <w:p>
+      <w:r>
+        <w:t xml:space="preserve">  m_PrefabInstance: {fileID: 0}</w:t>
+      </w:r>
+    </w:p>
+    <w:p>
+      <w:r>
+        <w:t xml:space="preserve">  m_PrefabAsset: {fileID: 0}</w:t>
+      </w:r>
+    </w:p>
+    <w:p>
+      <w:r>
+        <w:t xml:space="preserve">  serializedVersion: 6</w:t>
+      </w:r>
+    </w:p>
+    <w:p>
+      <w:r>
+        <w:t xml:space="preserve">  m_Component:</w:t>
+      </w:r>
+    </w:p>
+    <w:p>
+      <w:r>
+        <w:t xml:space="preserve">  - component: {fileID: 1549350287}</w:t>
+      </w:r>
+    </w:p>
+    <w:p>
+      <w:r>
+        <w:t xml:space="preserve">  - component: {fileID: 1549350290}</w:t>
+      </w:r>
+    </w:p>
+    <w:p>
+      <w:r>
+        <w:t xml:space="preserve">  - component: {fileID: 1549350289}</w:t>
+      </w:r>
+    </w:p>
+    <w:p>
+      <w:r>
+        <w:t xml:space="preserve">  - component: {fileID: 1549350288}</w:t>
+      </w:r>
+    </w:p>
+    <w:p>
+      <w:r>
+        <w:t xml:space="preserve">  m_Layer: 5</w:t>
+      </w:r>
+    </w:p>
+    <w:p>
+      <w:r>
+        <w:t xml:space="preserve">  m_Name: Text</w:t>
+      </w:r>
+    </w:p>
+    <w:p>
+      <w:r>
+        <w:t xml:space="preserve">  m_TagString: Untagged</w:t>
+      </w:r>
+    </w:p>
+    <w:p>
+      <w:r>
+        <w:t xml:space="preserve">  m_Icon: {fileID: 0}</w:t>
+      </w:r>
+    </w:p>
+    <w:p>
+      <w:r>
+        <w:t xml:space="preserve">  m_NavMeshLayer: 0</w:t>
+      </w:r>
+    </w:p>
+    <w:p>
+      <w:r>
+        <w:t xml:space="preserve">  m_StaticEditorFlags: 0</w:t>
+      </w:r>
+    </w:p>
+    <w:p>
+      <w:r>
+        <w:t xml:space="preserve">  m_IsActive: 1</w:t>
+      </w:r>
+    </w:p>
+    <w:p>
+      <w:r>
+        <w:t>--- !u!224 &amp;1549350287</w:t>
+      </w:r>
+    </w:p>
+    <w:p>
+      <w:r>
+        <w:t>RectTransform:</w:t>
+      </w:r>
+    </w:p>
+    <w:p>
+      <w:r>
+        <w:t xml:space="preserve">  m_ObjectHideFlags: 0</w:t>
+      </w:r>
+    </w:p>
+    <w:p>
+      <w:r>
+        <w:t xml:space="preserve">  m_CorrespondingSourceObject: {fileID: 0}</w:t>
+      </w:r>
+    </w:p>
+    <w:p>
+      <w:r>
+        <w:t xml:space="preserve">  m_PrefabInstance: {fileID: 0}</w:t>
+      </w:r>
+    </w:p>
+    <w:p>
+      <w:r>
+        <w:t xml:space="preserve">  m_PrefabAsset: {fileID: 0}</w:t>
+      </w:r>
+    </w:p>
+    <w:p>
+      <w:r>
+        <w:t xml:space="preserve">  m_GameObject: {fileID: 1549350286}</w:t>
+      </w:r>
+    </w:p>
+    <w:p>
+      <w:r>
+        <w:t xml:space="preserve">  m_LocalRotation: {x: -0, y: -0, z: -0, w: 1}</w:t>
+      </w:r>
+    </w:p>
+    <w:p>
+      <w:r>
+        <w:t xml:space="preserve">  m_LocalPosition: {x: 0, y: 0, z: 0}</w:t>
+      </w:r>
+    </w:p>
+    <w:p>
+      <w:r>
+        <w:t xml:space="preserve">  m_LocalScale: {x: 1, y: 1, z: 1}</w:t>
+      </w:r>
+    </w:p>
+    <w:p>
+      <w:r>
+        <w:t xml:space="preserve">  m_Children: []</w:t>
+      </w:r>
+    </w:p>
+    <w:p>
+      <w:r>
+        <w:lastRenderedPageBreak/>
+        <w:t xml:space="preserve">  m_Father: {fileID: 718746324}</w:t>
+      </w:r>
+    </w:p>
+    <w:p>
+      <w:r>
+        <w:t xml:space="preserve">  m_RootOrder: 0</w:t>
+      </w:r>
+    </w:p>
+    <w:p>
+      <w:r>
+        <w:t xml:space="preserve">  m_LocalEulerAnglesHint: {x: 0, y: 0, z: 0}</w:t>
+      </w:r>
+    </w:p>
+    <w:p>
+      <w:r>
+        <w:t xml:space="preserve">  m_AnchorMin: {x: 0, y: 0}</w:t>
+      </w:r>
+    </w:p>
+    <w:p>
+      <w:r>
+        <w:t xml:space="preserve">  m_AnchorMax: {x: 1, y: 1}</w:t>
+      </w:r>
+    </w:p>
+    <w:p>
+      <w:r>
+        <w:t xml:space="preserve">  m_AnchoredPosition: {x: 0, y: 0}</w:t>
+      </w:r>
+    </w:p>
+    <w:p>
+      <w:r>
+        <w:t xml:space="preserve">  m_SizeDelta: {x: 78.2, y: 50.6}</w:t>
+      </w:r>
+    </w:p>
+    <w:p>
+      <w:r>
+        <w:t xml:space="preserve">  m_Pivot: {x: 0.5, y: 0.5}</w:t>
+      </w:r>
+    </w:p>
+    <w:p>
+      <w:r>
+        <w:t>--- !u!114 &amp;1549350288</w:t>
+      </w:r>
+    </w:p>
+    <w:p>
+      <w:r>
+        <w:t>MonoBehaviour:</w:t>
+      </w:r>
+    </w:p>
+    <w:p>
+      <w:r>
+        <w:t xml:space="preserve">  m_ObjectHideFlags: 0</w:t>
+      </w:r>
+    </w:p>
+    <w:p>
+      <w:r>
+        <w:t xml:space="preserve">  m_CorrespondingSourceObject: {fileID: 0}</w:t>
+      </w:r>
+    </w:p>
+    <w:p>
+      <w:r>
+        <w:t xml:space="preserve">  m_PrefabInstance: {fileID: 0}</w:t>
+      </w:r>
+    </w:p>
+    <w:p>
+      <w:r>
+        <w:t xml:space="preserve">  m_PrefabAsset: {fileID: 0}</w:t>
+      </w:r>
+    </w:p>
+    <w:p>
+      <w:r>
+        <w:t xml:space="preserve">  m_GameObject: {fileID: 1549350286}</w:t>
+      </w:r>
+    </w:p>
+    <w:p>
+      <w:r>
+        <w:t xml:space="preserve">  m_Enabled: 1</w:t>
+      </w:r>
+    </w:p>
+    <w:p>
+      <w:r>
+        <w:t xml:space="preserve">  m_EditorHideFlags: 0</w:t>
+      </w:r>
+    </w:p>
+    <w:p>
+      <w:r>
+        <w:t xml:space="preserve">  m_Script: {fileID: 11500000, guid: cfabb0440166ab443bba8876756fdfa9, type: 3}</w:t>
+      </w:r>
+    </w:p>
+    <w:p>
+      <w:r>
+        <w:t xml:space="preserve">  m_Name: </w:t>
+      </w:r>
+    </w:p>
+    <w:p>
+      <w:r>
+        <w:t xml:space="preserve">  m_EditorClassIdentifier: </w:t>
+      </w:r>
+    </w:p>
+    <w:p>
+      <w:r>
+        <w:t xml:space="preserve">  m_EffectColor: {r: 0, g: 0, b: 0, a: 0.5}</w:t>
+      </w:r>
+    </w:p>
+    <w:p>
+      <w:r>
+        <w:t xml:space="preserve">  m_EffectDistance: {x: 4, y: -4}</w:t>
+      </w:r>
+    </w:p>
+    <w:p>
+      <w:r>
+        <w:t xml:space="preserve">  m_UseGraphicAlpha: 1</w:t>
+      </w:r>
+    </w:p>
+    <w:p>
+      <w:r>
+        <w:t>--- !u!114 &amp;1549350289</w:t>
+      </w:r>
+    </w:p>
+    <w:p>
+      <w:r>
+        <w:t>MonoBehaviour:</w:t>
+      </w:r>
+    </w:p>
+    <w:p>
+      <w:r>
+        <w:t xml:space="preserve">  m_ObjectHideFlags: 0</w:t>
+      </w:r>
+    </w:p>
+    <w:p>
+      <w:r>
+        <w:t xml:space="preserve">  m_CorrespondingSourceObject: {fileID: 0}</w:t>
+      </w:r>
+    </w:p>
+    <w:p>
+      <w:r>
+        <w:t xml:space="preserve">  m_PrefabInstance: {fileID: 0}</w:t>
+      </w:r>
+    </w:p>
+    <w:p>
+      <w:r>
+        <w:t xml:space="preserve">  m_PrefabAsset: {fileID: 0}</w:t>
+      </w:r>
+    </w:p>
+    <w:p>
+      <w:r>
+        <w:t xml:space="preserve">  m_GameObject: {fileID: 1549350286}</w:t>
+      </w:r>
+    </w:p>
+    <w:p>
+      <w:r>
+        <w:t xml:space="preserve">  m_Enabled: 1</w:t>
+      </w:r>
+    </w:p>
+    <w:p>
+      <w:r>
+        <w:lastRenderedPageBreak/>
+        <w:t xml:space="preserve">  m_EditorHideFlags: 0</w:t>
+      </w:r>
+    </w:p>
+    <w:p>
+      <w:r>
+        <w:t xml:space="preserve">  m_Script: {fileID: 11500000, guid: 5f7201a12d95ffc409449d95f23cf332, type: 3}</w:t>
+      </w:r>
+    </w:p>
+    <w:p>
+      <w:r>
+        <w:t xml:space="preserve">  m_Name: </w:t>
+      </w:r>
+    </w:p>
+    <w:p>
+      <w:r>
+        <w:t xml:space="preserve">  m_EditorClassIdentifier: </w:t>
+      </w:r>
+    </w:p>
+    <w:p>
+      <w:r>
+        <w:t xml:space="preserve">  m_Material: {fileID: 0}</w:t>
+      </w:r>
+    </w:p>
+    <w:p>
+      <w:r>
+        <w:t xml:space="preserve">  m_Color: {r: 1, g: 1, b: 1, a: 1}</w:t>
+      </w:r>
+    </w:p>
+    <w:p>
+      <w:r>
+        <w:t xml:space="preserve">  m_RaycastTarget: 1</w:t>
+      </w:r>
+    </w:p>
+    <w:p>
+      <w:r>
+        <w:t xml:space="preserve">  m_OnCullStateChanged:</w:t>
+      </w:r>
+    </w:p>
+    <w:p>
+      <w:r>
+        <w:t xml:space="preserve">    m_PersistentCalls:</w:t>
+      </w:r>
+    </w:p>
+    <w:p>
+      <w:r>
+        <w:t xml:space="preserve">      m_Calls: []</w:t>
+      </w:r>
+    </w:p>
+    <w:p>
+      <w:r>
+        <w:t xml:space="preserve">  m_FontData:</w:t>
+      </w:r>
+    </w:p>
+    <w:p>
+      <w:r>
+        <w:t xml:space="preserve">    m_Font: {fileID: 12800000, guid: 3a94dada820421240bfd276da5c86912, type: 3}</w:t>
+      </w:r>
+    </w:p>
+    <w:p>
+      <w:r>
+        <w:t xml:space="preserve">    m_FontSize: 118</w:t>
+      </w:r>
+    </w:p>
+    <w:p>
+      <w:r>
+        <w:t xml:space="preserve">    m_FontStyle: 0</w:t>
+      </w:r>
+    </w:p>
+    <w:p>
+      <w:r>
+        <w:t xml:space="preserve">    m_BestFit: 0</w:t>
+      </w:r>
+    </w:p>
+    <w:p>
+      <w:r>
+        <w:t xml:space="preserve">    m_MinSize: 10</w:t>
+      </w:r>
+    </w:p>
+    <w:p>
+      <w:r>
+        <w:t xml:space="preserve">    m_MaxSize: 118</w:t>
+      </w:r>
+    </w:p>
+    <w:p>
+      <w:r>
+        <w:t xml:space="preserve">    m_Alignment: 4</w:t>
+      </w:r>
+    </w:p>
+    <w:p>
+      <w:r>
+        <w:t xml:space="preserve">    m_AlignByGeometry: 0</w:t>
+      </w:r>
+    </w:p>
+    <w:p>
+      <w:r>
+        <w:t xml:space="preserve">    m_RichText: 1</w:t>
+      </w:r>
+    </w:p>
+    <w:p>
+      <w:r>
+        <w:t xml:space="preserve">    m_HorizontalOverflow: 0</w:t>
+      </w:r>
+    </w:p>
+    <w:p>
+      <w:r>
+        <w:t xml:space="preserve">    m_VerticalOverflow: 0</w:t>
+      </w:r>
+    </w:p>
+    <w:p>
+      <w:r>
+        <w:t xml:space="preserve">    m_LineSpacing: 1</w:t>
+      </w:r>
+    </w:p>
+    <w:p>
+      <w:r>
+        <w:t xml:space="preserve">  m_Text: QUIT</w:t>
+      </w:r>
+    </w:p>
+    <w:p>
+      <w:r>
+        <w:t>--- !u!222 &amp;1549350290</w:t>
+      </w:r>
+    </w:p>
+    <w:p>
+      <w:r>
+        <w:t>CanvasRenderer:</w:t>
+      </w:r>
+    </w:p>
+    <w:p>
+      <w:r>
+        <w:t xml:space="preserve">  m_ObjectHideFlags: 0</w:t>
+      </w:r>
+    </w:p>
+    <w:p>
+      <w:r>
+        <w:t xml:space="preserve">  m_CorrespondingSourceObject: {fileID: 0}</w:t>
+      </w:r>
+    </w:p>
+    <w:p>
+      <w:r>
+        <w:t xml:space="preserve">  m_PrefabInstance: {fileID: 0}</w:t>
+      </w:r>
+    </w:p>
+    <w:p>
+      <w:r>
+        <w:t xml:space="preserve">  m_PrefabAsset: {fileID: 0}</w:t>
+      </w:r>
+    </w:p>
+    <w:p>
+      <w:r>
+        <w:t xml:space="preserve">  m_GameObject: {fileID: 1549350286}</w:t>
+      </w:r>
+    </w:p>
+    <w:p>
+      <w:r>
+        <w:lastRenderedPageBreak/>
+        <w:t xml:space="preserve">  m_CullTransparentMesh: 0</w:t>
+      </w:r>
+    </w:p>
+    <w:p>
+      <w:r>
+        <w:t>--- !u!1 &amp;1741781662</w:t>
+      </w:r>
+    </w:p>
+    <w:p>
+      <w:r>
+        <w:t>GameObject:</w:t>
+      </w:r>
+    </w:p>
+    <w:p>
+      <w:r>
+        <w:t xml:space="preserve">  m_ObjectHideFlags: 0</w:t>
+      </w:r>
+    </w:p>
+    <w:p>
+      <w:r>
+        <w:t xml:space="preserve">  m_CorrespondingSourceObject: {fileID: 0}</w:t>
+      </w:r>
+    </w:p>
+    <w:p>
+      <w:r>
+        <w:t xml:space="preserve">  m_PrefabInstance: {fileID: 0}</w:t>
+      </w:r>
+    </w:p>
+    <w:p>
+      <w:r>
+        <w:t xml:space="preserve">  m_PrefabAsset: {fileID: 0}</w:t>
+      </w:r>
+    </w:p>
+    <w:p>
+      <w:r>
+        <w:t xml:space="preserve">  serializedVersion: 6</w:t>
+      </w:r>
+    </w:p>
+    <w:p>
+      <w:r>
+        <w:t xml:space="preserve">  m_Component:</w:t>
+      </w:r>
+    </w:p>
+    <w:p>
+      <w:r>
+        <w:t xml:space="preserve">  - component: {fileID: 1741781663}</w:t>
+      </w:r>
+    </w:p>
+    <w:p>
+      <w:r>
+        <w:t xml:space="preserve">  - component: {fileID: 1741781666}</w:t>
+      </w:r>
+    </w:p>
+    <w:p>
+      <w:r>
+        <w:t xml:space="preserve">  - component: {fileID: 1741781665}</w:t>
+      </w:r>
+    </w:p>
+    <w:p>
+      <w:r>
+        <w:t xml:space="preserve">  - component: {fileID: 1741781664}</w:t>
+      </w:r>
+    </w:p>
+    <w:p>
+      <w:r>
+        <w:t xml:space="preserve">  m_Layer: 5</w:t>
+      </w:r>
+    </w:p>
+    <w:p>
+      <w:r>
+        <w:t xml:space="preserve">  m_Name: Resume Button</w:t>
+      </w:r>
+    </w:p>
+    <w:p>
+      <w:r>
+        <w:t xml:space="preserve">  m_TagString: Untagged</w:t>
+      </w:r>
+    </w:p>
+    <w:p>
+      <w:r>
+        <w:t xml:space="preserve">  m_Icon: {fileID: 0}</w:t>
+      </w:r>
+    </w:p>
+    <w:p>
+      <w:r>
+        <w:t xml:space="preserve">  m_NavMeshLayer: 0</w:t>
+      </w:r>
+    </w:p>
+    <w:p>
+      <w:r>
+        <w:t xml:space="preserve">  m_StaticEditorFlags: 0</w:t>
+      </w:r>
+    </w:p>
+    <w:p>
+      <w:r>
+        <w:t xml:space="preserve">  m_IsActive: 1</w:t>
+      </w:r>
+    </w:p>
+    <w:p>
+      <w:r>
+        <w:t>--- !u!224 &amp;1741781663</w:t>
+      </w:r>
+    </w:p>
+    <w:p>
+      <w:r>
+        <w:t>RectTransform:</w:t>
+      </w:r>
+    </w:p>
+    <w:p>
+      <w:r>
+        <w:t xml:space="preserve">  m_ObjectHideFlags: 0</w:t>
+      </w:r>
+    </w:p>
+    <w:p>
+      <w:r>
+        <w:t xml:space="preserve">  m_CorrespondingSourceObject: {fileID: 0}</w:t>
+      </w:r>
+    </w:p>
+    <w:p>
+      <w:r>
+        <w:t xml:space="preserve">  m_PrefabInstance: {fileID: 0}</w:t>
+      </w:r>
+    </w:p>
+    <w:p>
+      <w:r>
+        <w:t xml:space="preserve">  m_PrefabAsset: {fileID: 0}</w:t>
+      </w:r>
+    </w:p>
+    <w:p>
+      <w:r>
+        <w:t xml:space="preserve">  m_GameObject: {fileID: 1741781662}</w:t>
+      </w:r>
+    </w:p>
+    <w:p>
+      <w:r>
+        <w:t xml:space="preserve">  m_LocalRotation: {x: 0, y: 0, z: 0, w: 1}</w:t>
+      </w:r>
+    </w:p>
+    <w:p>
+      <w:r>
+        <w:t xml:space="preserve">  m_LocalPosition: {x: 0, y: 0, z: 0}</w:t>
+      </w:r>
+    </w:p>
+    <w:p>
+      <w:r>
+        <w:t xml:space="preserve">  m_LocalScale: {x: 1, y: 1, z: 1}</w:t>
+      </w:r>
+    </w:p>
+    <w:p>
+      <w:r>
+        <w:t xml:space="preserve">  m_Children:</w:t>
+      </w:r>
+    </w:p>
+    <w:p>
+      <w:r>
+        <w:lastRenderedPageBreak/>
+        <w:t xml:space="preserve">  - {fileID: 815460925}</w:t>
+      </w:r>
+    </w:p>
+    <w:p>
+      <w:r>
+        <w:t xml:space="preserve">  m_Father: {fileID: 346211052}</w:t>
+      </w:r>
+    </w:p>
+    <w:p>
+      <w:r>
+        <w:t xml:space="preserve">  m_RootOrder: 0</w:t>
+      </w:r>
+    </w:p>
+    <w:p>
+      <w:r>
+        <w:t xml:space="preserve">  m_LocalEulerAnglesHint: {x: 0, y: 0, z: 0}</w:t>
+      </w:r>
+    </w:p>
+    <w:p>
+      <w:r>
+        <w:t xml:space="preserve">  m_AnchorMin: {x: 0.5, y: 0.5}</w:t>
+      </w:r>
+    </w:p>
+    <w:p>
+      <w:r>
+        <w:t xml:space="preserve">  m_AnchorMax: {x: 0.5, y: 0.5}</w:t>
+      </w:r>
+    </w:p>
+    <w:p>
+      <w:r>
+        <w:t xml:space="preserve">  m_AnchoredPosition: {x: 0, y: 131}</w:t>
+      </w:r>
+    </w:p>
+    <w:p>
+      <w:r>
+        <w:t xml:space="preserve">  m_SizeDelta: {x: 399.4, y: 99.5}</w:t>
+      </w:r>
+    </w:p>
+    <w:p>
+      <w:r>
+        <w:t xml:space="preserve">  m_Pivot: {x: 0.5, y: 0.5}</w:t>
+      </w:r>
+    </w:p>
+    <w:p>
+      <w:r>
+        <w:t>--- !u!114 &amp;1741781664</w:t>
+      </w:r>
+    </w:p>
+    <w:p>
+      <w:r>
+        <w:t>MonoBehaviour:</w:t>
+      </w:r>
+    </w:p>
+    <w:p>
+      <w:r>
+        <w:t xml:space="preserve">  m_ObjectHideFlags: 0</w:t>
+      </w:r>
+    </w:p>
+    <w:p>
+      <w:r>
+        <w:t xml:space="preserve">  m_CorrespondingSourceObject: {fileID: 0}</w:t>
+      </w:r>
+    </w:p>
+    <w:p>
+      <w:r>
+        <w:t xml:space="preserve">  m_PrefabInstance: {fileID: 0}</w:t>
+      </w:r>
+    </w:p>
+    <w:p>
+      <w:r>
+        <w:t xml:space="preserve">  m_PrefabAsset: {fileID: 0}</w:t>
+      </w:r>
+    </w:p>
+    <w:p>
+      <w:r>
+        <w:t xml:space="preserve">  m_GameObject: {fileID: 1741781662}</w:t>
+      </w:r>
+    </w:p>
+    <w:p>
+      <w:r>
+        <w:t xml:space="preserve">  m_Enabled: 1</w:t>
+      </w:r>
+    </w:p>
+    <w:p>
+      <w:r>
+        <w:t xml:space="preserve">  m_EditorHideFlags: 0</w:t>
+      </w:r>
+    </w:p>
+    <w:p>
+      <w:r>
+        <w:t xml:space="preserve">  m_Script: {fileID: 11500000, guid: 4e29b1a8efbd4b44bb3f3716e73f07ff, type: 3}</w:t>
+      </w:r>
+    </w:p>
+    <w:p>
+      <w:r>
+        <w:t xml:space="preserve">  m_Name: </w:t>
+      </w:r>
+    </w:p>
+    <w:p>
+      <w:r>
+        <w:t xml:space="preserve">  m_EditorClassIdentifier: </w:t>
+      </w:r>
+    </w:p>
+    <w:p>
+      <w:r>
+        <w:t xml:space="preserve">  m_Navigation:</w:t>
+      </w:r>
+    </w:p>
+    <w:p>
+      <w:r>
+        <w:t xml:space="preserve">    m_Mode: 0</w:t>
+      </w:r>
+    </w:p>
+    <w:p>
+      <w:r>
+        <w:t xml:space="preserve">    m_SelectOnUp: {fileID: 0}</w:t>
+      </w:r>
+    </w:p>
+    <w:p>
+      <w:r>
+        <w:t xml:space="preserve">    m_SelectOnDown: {fileID: 0}</w:t>
+      </w:r>
+    </w:p>
+    <w:p>
+      <w:r>
+        <w:t xml:space="preserve">    m_SelectOnLeft: {fileID: 0}</w:t>
+      </w:r>
+    </w:p>
+    <w:p>
+      <w:r>
+        <w:t xml:space="preserve">    m_SelectOnRight: {fileID: 0}</w:t>
+      </w:r>
+    </w:p>
+    <w:p>
+      <w:r>
+        <w:t xml:space="preserve">  m_Transition: 1</w:t>
+      </w:r>
+    </w:p>
+    <w:p>
+      <w:r>
+        <w:t xml:space="preserve">  m_Colors:</w:t>
+      </w:r>
+    </w:p>
+    <w:p>
+      <w:r>
+        <w:t xml:space="preserve">    m_NormalColor: {r: 0, g: 0, b: 0, a: 0}</w:t>
+      </w:r>
+    </w:p>
+    <w:p>
+      <w:r>
+        <w:t xml:space="preserve">    m_HighlightedColor: {r: 1, g: 1, b: 1, a: 0.6862745}</w:t>
+      </w:r>
+    </w:p>
+    <w:p>
+      <w:r>
+        <w:lastRenderedPageBreak/>
+        <w:t xml:space="preserve">    m_PressedColor: {r: 1, g: 1, b: 1, a: 0.53333336}</w:t>
+      </w:r>
+    </w:p>
+    <w:p>
+      <w:r>
+        <w:t xml:space="preserve">    m_SelectedColor: {r: 1, g: 1, b: 1, a: 0.28627452}</w:t>
+      </w:r>
+    </w:p>
+    <w:p>
+      <w:r>
+        <w:t xml:space="preserve">    m_DisabledColor: {r: 0.78431374, g: 0.78431374, b: 0.78431374, a: 0.5019608}</w:t>
+      </w:r>
+    </w:p>
+    <w:p>
+      <w:r>
+        <w:t xml:space="preserve">    m_ColorMultiplier: 1</w:t>
+      </w:r>
+    </w:p>
+    <w:p>
+      <w:r>
+        <w:t xml:space="preserve">    m_FadeDuration: 0.1</w:t>
+      </w:r>
+    </w:p>
+    <w:p>
+      <w:r>
+        <w:t xml:space="preserve">  m_SpriteState:</w:t>
+      </w:r>
+    </w:p>
+    <w:p>
+      <w:r>
+        <w:t xml:space="preserve">    m_HighlightedSprite: {fileID: 0}</w:t>
+      </w:r>
+    </w:p>
+    <w:p>
+      <w:r>
+        <w:t xml:space="preserve">    m_PressedSprite: {fileID: 0}</w:t>
+      </w:r>
+    </w:p>
+    <w:p>
+      <w:r>
+        <w:t xml:space="preserve">    m_SelectedSprite: {fileID: 0}</w:t>
+      </w:r>
+    </w:p>
+    <w:p>
+      <w:r>
+        <w:t xml:space="preserve">    m_DisabledSprite: {fileID: 0}</w:t>
+      </w:r>
+    </w:p>
+    <w:p>
+      <w:r>
+        <w:t xml:space="preserve">  m_AnimationTriggers:</w:t>
+      </w:r>
+    </w:p>
+    <w:p>
+      <w:r>
+        <w:t xml:space="preserve">    m_NormalTrigger: Normal</w:t>
+      </w:r>
+    </w:p>
+    <w:p>
+      <w:r>
+        <w:t xml:space="preserve">    m_HighlightedTrigger: Highlighted</w:t>
+      </w:r>
+    </w:p>
+    <w:p>
+      <w:r>
+        <w:t xml:space="preserve">    m_PressedTrigger: Pressed</w:t>
+      </w:r>
+    </w:p>
+    <w:p>
+      <w:r>
+        <w:t xml:space="preserve">    m_SelectedTrigger: Selected</w:t>
+      </w:r>
+    </w:p>
+    <w:p>
+      <w:r>
+        <w:t xml:space="preserve">    m_DisabledTrigger: Disabled</w:t>
+      </w:r>
+    </w:p>
+    <w:p>
+      <w:r>
+        <w:t xml:space="preserve">  m_Interactable: 1</w:t>
+      </w:r>
+    </w:p>
+    <w:p>
+      <w:r>
+        <w:t xml:space="preserve">  m_TargetGraphic: {fileID: 1741781665}</w:t>
+      </w:r>
+    </w:p>
+    <w:p>
+      <w:r>
+        <w:t xml:space="preserve">  m_OnClick:</w:t>
+      </w:r>
+    </w:p>
+    <w:p>
+      <w:r>
+        <w:t xml:space="preserve">    m_PersistentCalls:</w:t>
+      </w:r>
+    </w:p>
+    <w:p>
+      <w:r>
+        <w:t xml:space="preserve">      m_Calls:</w:t>
+      </w:r>
+    </w:p>
+    <w:p>
+      <w:r>
+        <w:t xml:space="preserve">      - m_Target: {fileID: 79015114}</w:t>
+      </w:r>
+    </w:p>
+    <w:p>
+      <w:r>
+        <w:t xml:space="preserve">        m_MethodName: Resume</w:t>
+      </w:r>
+    </w:p>
+    <w:p>
+      <w:r>
+        <w:t xml:space="preserve">        m_Mode: 1</w:t>
+      </w:r>
+    </w:p>
+    <w:p>
+      <w:r>
+        <w:t xml:space="preserve">        m_Arguments:</w:t>
+      </w:r>
+    </w:p>
+    <w:p>
+      <w:r>
+        <w:t xml:space="preserve">          m_ObjectArgument: {fileID: 0}</w:t>
+      </w:r>
+    </w:p>
+    <w:p>
+      <w:r>
+        <w:t xml:space="preserve">          m_ObjectArgumentAssemblyTypeName: UnityEngine.Object, UnityEngine</w:t>
+      </w:r>
+    </w:p>
+    <w:p>
+      <w:r>
+        <w:t xml:space="preserve">          m_IntArgument: 0</w:t>
+      </w:r>
+    </w:p>
+    <w:p>
+      <w:r>
+        <w:t xml:space="preserve">          m_FloatArgument: 0</w:t>
+      </w:r>
+    </w:p>
+    <w:p>
+      <w:r>
+        <w:t xml:space="preserve">          m_StringArgument: </w:t>
+      </w:r>
+    </w:p>
+    <w:p>
+      <w:r>
+        <w:t xml:space="preserve">          m_BoolArgument: 0</w:t>
+      </w:r>
+    </w:p>
+    <w:p>
+      <w:r>
+        <w:lastRenderedPageBreak/>
+        <w:t xml:space="preserve">        m_CallState: 2</w:t>
+      </w:r>
+    </w:p>
+    <w:p>
+      <w:r>
+        <w:t>--- !u!114 &amp;1741781665</w:t>
+      </w:r>
+    </w:p>
+    <w:p>
+      <w:r>
+        <w:t>MonoBehaviour:</w:t>
+      </w:r>
+    </w:p>
+    <w:p>
+      <w:r>
+        <w:t xml:space="preserve">  m_ObjectHideFlags: 0</w:t>
+      </w:r>
+    </w:p>
+    <w:p>
+      <w:r>
+        <w:t xml:space="preserve">  m_CorrespondingSourceObject: {fileID: 0}</w:t>
+      </w:r>
+    </w:p>
+    <w:p>
+      <w:r>
+        <w:t xml:space="preserve">  m_PrefabInstance: {fileID: 0}</w:t>
+      </w:r>
+    </w:p>
+    <w:p>
+      <w:r>
+        <w:t xml:space="preserve">  m_PrefabAsset: {fileID: 0}</w:t>
+      </w:r>
+    </w:p>
+    <w:p>
+      <w:r>
+        <w:t xml:space="preserve">  m_GameObject: {fileID: 1741781662}</w:t>
+      </w:r>
+    </w:p>
+    <w:p>
+      <w:r>
+        <w:t xml:space="preserve">  m_Enabled: 1</w:t>
+      </w:r>
+    </w:p>
+    <w:p>
+      <w:r>
+        <w:t xml:space="preserve">  m_EditorHideFlags: 0</w:t>
+      </w:r>
+    </w:p>
+    <w:p>
+      <w:r>
+        <w:t xml:space="preserve">  m_Script: {fileID: 11500000, guid: fe87c0e1cc204ed48ad3b37840f39efc, type: 3}</w:t>
+      </w:r>
+    </w:p>
+    <w:p>
+      <w:r>
+        <w:t xml:space="preserve">  m_Name: </w:t>
+      </w:r>
+    </w:p>
+    <w:p>
+      <w:r>
+        <w:t xml:space="preserve">  m_EditorClassIdentifier: </w:t>
+      </w:r>
+    </w:p>
+    <w:p>
+      <w:r>
+        <w:t xml:space="preserve">  m_Material: {fileID: 0}</w:t>
+      </w:r>
+    </w:p>
+    <w:p>
+      <w:r>
+        <w:t xml:space="preserve">  m_Color: {r: 0, g: 0, b: 0, a: 1}</w:t>
+      </w:r>
+    </w:p>
+    <w:p>
+      <w:r>
+        <w:t xml:space="preserve">  m_RaycastTarget: 1</w:t>
+      </w:r>
+    </w:p>
+    <w:p>
+      <w:r>
+        <w:t xml:space="preserve">  m_OnCullStateChanged:</w:t>
+      </w:r>
+    </w:p>
+    <w:p>
+      <w:r>
+        <w:t xml:space="preserve">    m_PersistentCalls:</w:t>
+      </w:r>
+    </w:p>
+    <w:p>
+      <w:r>
+        <w:t xml:space="preserve">      m_Calls: []</w:t>
+      </w:r>
+    </w:p>
+    <w:p>
+      <w:r>
+        <w:t xml:space="preserve">  m_Sprite: {fileID: 10905, guid: 0000000000000000f000000000000000, type: 0}</w:t>
+      </w:r>
+    </w:p>
+    <w:p>
+      <w:r>
+        <w:t xml:space="preserve">  m_Type: 1</w:t>
+      </w:r>
+    </w:p>
+    <w:p>
+      <w:r>
+        <w:t xml:space="preserve">  m_PreserveAspect: 0</w:t>
+      </w:r>
+    </w:p>
+    <w:p>
+      <w:r>
+        <w:t xml:space="preserve">  m_FillCenter: 1</w:t>
+      </w:r>
+    </w:p>
+    <w:p>
+      <w:r>
+        <w:t xml:space="preserve">  m_FillMethod: 4</w:t>
+      </w:r>
+    </w:p>
+    <w:p>
+      <w:r>
+        <w:t xml:space="preserve">  m_FillAmount: 1</w:t>
+      </w:r>
+    </w:p>
+    <w:p>
+      <w:r>
+        <w:t xml:space="preserve">  m_FillClockwise: 1</w:t>
+      </w:r>
+    </w:p>
+    <w:p>
+      <w:r>
+        <w:t xml:space="preserve">  m_FillOrigin: 0</w:t>
+      </w:r>
+    </w:p>
+    <w:p>
+      <w:r>
+        <w:t xml:space="preserve">  m_UseSpriteMesh: 0</w:t>
+      </w:r>
+    </w:p>
+    <w:p>
+      <w:r>
+        <w:t xml:space="preserve">  m_PixelsPerUnitMultiplier: 1</w:t>
+      </w:r>
+    </w:p>
+    <w:p>
+      <w:r>
+        <w:t>--- !u!222 &amp;1741781666</w:t>
+      </w:r>
+    </w:p>
+    <w:p>
+      <w:r>
+        <w:t>CanvasRenderer:</w:t>
+      </w:r>
+    </w:p>
+    <w:p>
+      <w:r>
+        <w:lastRenderedPageBreak/>
+        <w:t xml:space="preserve">  m_ObjectHideFlags: 0</w:t>
+      </w:r>
+    </w:p>
+    <w:p>
+      <w:r>
+        <w:t xml:space="preserve">  m_CorrespondingSourceObject: {fileID: 0}</w:t>
+      </w:r>
+    </w:p>
+    <w:p>
+      <w:r>
+        <w:t xml:space="preserve">  m_PrefabInstance: {fileID: 0}</w:t>
+      </w:r>
+    </w:p>
+    <w:p>
+      <w:r>
+        <w:t xml:space="preserve">  m_PrefabAsset: {fileID: 0}</w:t>
+      </w:r>
+    </w:p>
+    <w:p>
+      <w:r>
+        <w:t xml:space="preserve">  m_GameObject: {fileID: 1741781662}</w:t>
+      </w:r>
+    </w:p>
+    <w:p>
+      <w:r>
+        <w:t xml:space="preserve">  m_CullTransparentMesh: 0</w:t>
+      </w:r>
+    </w:p>
+    <w:p>
+      <w:r>
+        <w:t>--- !u!1 &amp;1805066529</w:t>
+      </w:r>
+    </w:p>
+    <w:p>
+      <w:r>
+        <w:t>GameObject:</w:t>
+      </w:r>
+    </w:p>
+    <w:p>
+      <w:r>
+        <w:t xml:space="preserve">  m_ObjectHideFlags: 0</w:t>
+      </w:r>
+    </w:p>
+    <w:p>
+      <w:r>
+        <w:t xml:space="preserve">  m_CorrespondingSourceObject: {fileID: 0}</w:t>
+      </w:r>
+    </w:p>
+    <w:p>
+      <w:r>
+        <w:t xml:space="preserve">  m_PrefabInstance: {fileID: 0}</w:t>
+      </w:r>
+    </w:p>
+    <w:p>
+      <w:r>
+        <w:t xml:space="preserve">  m_PrefabAsset: {fileID: 0}</w:t>
+      </w:r>
+    </w:p>
+    <w:p>
+      <w:r>
+        <w:t xml:space="preserve">  serializedVersion: 6</w:t>
+      </w:r>
+    </w:p>
+    <w:p>
+      <w:r>
+        <w:t xml:space="preserve">  m_Component:</w:t>
+      </w:r>
+    </w:p>
+    <w:p>
+      <w:r>
+        <w:t xml:space="preserve">  - component: {fileID: 1805066530}</w:t>
+      </w:r>
+    </w:p>
+    <w:p>
+      <w:r>
+        <w:t xml:space="preserve">  - component: {fileID: 1805066533}</w:t>
+      </w:r>
+    </w:p>
+    <w:p>
+      <w:r>
+        <w:t xml:space="preserve">  - component: {fileID: 1805066532}</w:t>
+      </w:r>
+    </w:p>
+    <w:p>
+      <w:r>
+        <w:t xml:space="preserve">  - component: {fileID: 1805066531}</w:t>
+      </w:r>
+    </w:p>
+    <w:p>
+      <w:r>
+        <w:t xml:space="preserve">  - component: {fileID: 1805066534}</w:t>
+      </w:r>
+    </w:p>
+    <w:p>
+      <w:r>
+        <w:t xml:space="preserve">  m_Layer: 5</w:t>
+      </w:r>
+    </w:p>
+    <w:p>
+      <w:r>
+        <w:t xml:space="preserve">  m_Name: MicroWaveButton</w:t>
+      </w:r>
+    </w:p>
+    <w:p>
+      <w:r>
+        <w:t xml:space="preserve">  m_TagString: Untagged</w:t>
+      </w:r>
+    </w:p>
+    <w:p>
+      <w:r>
+        <w:t xml:space="preserve">  m_Icon: {fileID: 0}</w:t>
+      </w:r>
+    </w:p>
+    <w:p>
+      <w:r>
+        <w:t xml:space="preserve">  m_NavMeshLayer: 0</w:t>
+      </w:r>
+    </w:p>
+    <w:p>
+      <w:r>
+        <w:t xml:space="preserve">  m_StaticEditorFlags: 0</w:t>
+      </w:r>
+    </w:p>
+    <w:p>
+      <w:r>
+        <w:t xml:space="preserve">  m_IsActive: 1</w:t>
+      </w:r>
+    </w:p>
+    <w:p>
+      <w:r>
+        <w:t>--- !u!224 &amp;1805066530</w:t>
+      </w:r>
+    </w:p>
+    <w:p>
+      <w:r>
+        <w:t>RectTransform:</w:t>
+      </w:r>
+    </w:p>
+    <w:p>
+      <w:r>
+        <w:t xml:space="preserve">  m_ObjectHideFlags: 0</w:t>
+      </w:r>
+    </w:p>
+    <w:p>
+      <w:r>
+        <w:t xml:space="preserve">  m_CorrespondingSourceObject: {fileID: 0}</w:t>
+      </w:r>
+    </w:p>
+    <w:p>
+      <w:r>
+        <w:t xml:space="preserve">  m_PrefabInstance: {fileID: 0}</w:t>
+      </w:r>
+    </w:p>
+    <w:p>
+      <w:r>
+        <w:lastRenderedPageBreak/>
+        <w:t xml:space="preserve">  m_PrefabAsset: {fileID: 0}</w:t>
+      </w:r>
+    </w:p>
+    <w:p>
+      <w:r>
+        <w:t xml:space="preserve">  m_GameObject: {fileID: 1805066529}</w:t>
+      </w:r>
+    </w:p>
+    <w:p>
+      <w:r>
+        <w:t xml:space="preserve">  m_LocalRotation: {x: -0, y: -0, z: -0, w: 1}</w:t>
+      </w:r>
+    </w:p>
+    <w:p>
+      <w:r>
+        <w:t xml:space="preserve">  m_LocalPosition: {x: 0, y: 0, z: 0}</w:t>
+      </w:r>
+    </w:p>
+    <w:p>
+      <w:r>
+        <w:t xml:space="preserve">  m_LocalScale: {x: 1, y: 1, z: 1}</w:t>
+      </w:r>
+    </w:p>
+    <w:p>
+      <w:r>
+        <w:t xml:space="preserve">  m_Children: []</w:t>
+      </w:r>
+    </w:p>
+    <w:p>
+      <w:r>
+        <w:t xml:space="preserve">  m_Father: {fileID: 1543161954}</w:t>
+      </w:r>
+    </w:p>
+    <w:p>
+      <w:r>
+        <w:t xml:space="preserve">  m_RootOrder: 0</w:t>
+      </w:r>
+    </w:p>
+    <w:p>
+      <w:r>
+        <w:t xml:space="preserve">  m_LocalEulerAnglesHint: {x: 0, y: 0, z: 0}</w:t>
+      </w:r>
+    </w:p>
+    <w:p>
+      <w:r>
+        <w:t xml:space="preserve">  m_AnchorMin: {x: 0.5, y: 0.5}</w:t>
+      </w:r>
+    </w:p>
+    <w:p>
+      <w:r>
+        <w:t xml:space="preserve">  m_AnchorMax: {x: 0.5, y: 0.5}</w:t>
+      </w:r>
+    </w:p>
+    <w:p>
+      <w:r>
+        <w:t xml:space="preserve">  m_AnchoredPosition: {x: 826.05005, y: -341.03998}</w:t>
+      </w:r>
+    </w:p>
+    <w:p>
+      <w:r>
+        <w:t xml:space="preserve">  m_SizeDelta: {x: 259.9, y: 394.68}</w:t>
+      </w:r>
+    </w:p>
+    <w:p>
+      <w:r>
+        <w:t xml:space="preserve">  m_Pivot: {x: 0.5, y: 0.5}</w:t>
+      </w:r>
+    </w:p>
+    <w:p>
+      <w:r>
+        <w:t>--- !u!114 &amp;1805066531</w:t>
+      </w:r>
+    </w:p>
+    <w:p>
+      <w:r>
+        <w:t>MonoBehaviour:</w:t>
+      </w:r>
+    </w:p>
+    <w:p>
+      <w:r>
+        <w:t xml:space="preserve">  m_ObjectHideFlags: 0</w:t>
+      </w:r>
+    </w:p>
+    <w:p>
+      <w:r>
+        <w:t xml:space="preserve">  m_CorrespondingSourceObject: {fileID: 0}</w:t>
+      </w:r>
+    </w:p>
+    <w:p>
+      <w:r>
+        <w:t xml:space="preserve">  m_PrefabInstance: {fileID: 0}</w:t>
+      </w:r>
+    </w:p>
+    <w:p>
+      <w:r>
+        <w:t xml:space="preserve">  m_PrefabAsset: {fileID: 0}</w:t>
+      </w:r>
+    </w:p>
+    <w:p>
+      <w:r>
+        <w:t xml:space="preserve">  m_GameObject: {fileID: 1805066529}</w:t>
+      </w:r>
+    </w:p>
+    <w:p>
+      <w:r>
+        <w:t xml:space="preserve">  m_Enabled: 1</w:t>
+      </w:r>
+    </w:p>
+    <w:p>
+      <w:r>
+        <w:t xml:space="preserve">  m_EditorHideFlags: 0</w:t>
+      </w:r>
+    </w:p>
+    <w:p>
+      <w:r>
+        <w:t xml:space="preserve">  m_Script: {fileID: 11500000, guid: 4e29b1a8efbd4b44bb3f3716e73f07ff, type: 3}</w:t>
+      </w:r>
+    </w:p>
+    <w:p>
+      <w:r>
+        <w:t xml:space="preserve">  m_Name: </w:t>
+      </w:r>
+    </w:p>
+    <w:p>
+      <w:r>
+        <w:t xml:space="preserve">  m_EditorClassIdentifier: </w:t>
+      </w:r>
+    </w:p>
+    <w:p>
+      <w:r>
+        <w:t xml:space="preserve">  m_Navigation:</w:t>
+      </w:r>
+    </w:p>
+    <w:p>
+      <w:r>
+        <w:t xml:space="preserve">    m_Mode: 3</w:t>
+      </w:r>
+    </w:p>
+    <w:p>
+      <w:r>
+        <w:t xml:space="preserve">    m_SelectOnUp: {fileID: 0}</w:t>
+      </w:r>
+    </w:p>
+    <w:p>
+      <w:r>
+        <w:t xml:space="preserve">    m_SelectOnDown: {fileID: 0}</w:t>
+      </w:r>
+    </w:p>
+    <w:p>
+      <w:r>
+        <w:t xml:space="preserve">    m_SelectOnLeft: {fileID: 0}</w:t>
+      </w:r>
+    </w:p>
+    <w:p>
+      <w:r>
+        <w:lastRenderedPageBreak/>
+        <w:t xml:space="preserve">    m_SelectOnRight: {fileID: 0}</w:t>
+      </w:r>
+    </w:p>
+    <w:p>
+      <w:r>
+        <w:t xml:space="preserve">  m_Transition: 1</w:t>
+      </w:r>
+    </w:p>
+    <w:p>
+      <w:r>
+        <w:t xml:space="preserve">  m_Colors:</w:t>
+      </w:r>
+    </w:p>
+    <w:p>
+      <w:r>
+        <w:t xml:space="preserve">    m_NormalColor: {r: 1, g: 1, b: 1, a: 1}</w:t>
+      </w:r>
+    </w:p>
+    <w:p>
+      <w:r>
+        <w:t xml:space="preserve">    m_HighlightedColor: {r: 0.9607843, g: 0.9607843, b: 0.9607843, a: 1}</w:t>
+      </w:r>
+    </w:p>
+    <w:p>
+      <w:r>
+        <w:t xml:space="preserve">    m_PressedColor: {r: 0.78431374, g: 0.78431374, b: 0.78431374, a: 1}</w:t>
+      </w:r>
+    </w:p>
+    <w:p>
+      <w:r>
+        <w:t xml:space="preserve">    m_SelectedColor: {r: 0.9607843, g: 0.9607843, b: 0.9607843, a: 1}</w:t>
+      </w:r>
+    </w:p>
+    <w:p>
+      <w:r>
+        <w:t xml:space="preserve">    m_DisabledColor: {r: 0.78431374, g: 0.78431374, b: 0.78431374, a: 0.5019608}</w:t>
+      </w:r>
+    </w:p>
+    <w:p>
+      <w:r>
+        <w:t xml:space="preserve">    m_ColorMultiplier: 1</w:t>
+      </w:r>
+    </w:p>
+    <w:p>
+      <w:r>
+        <w:t xml:space="preserve">    m_FadeDuration: 0.1</w:t>
+      </w:r>
+    </w:p>
+    <w:p>
+      <w:r>
+        <w:t xml:space="preserve">  m_SpriteState:</w:t>
+      </w:r>
+    </w:p>
+    <w:p>
+      <w:r>
+        <w:t xml:space="preserve">    m_HighlightedSprite: {fileID: 0}</w:t>
+      </w:r>
+    </w:p>
+    <w:p>
+      <w:r>
+        <w:t xml:space="preserve">    m_PressedSprite: {fileID: 0}</w:t>
+      </w:r>
+    </w:p>
+    <w:p>
+      <w:r>
+        <w:t xml:space="preserve">    m_SelectedSprite: {fileID: 0}</w:t>
+      </w:r>
+    </w:p>
+    <w:p>
+      <w:r>
+        <w:t xml:space="preserve">    m_DisabledSprite: {fileID: 0}</w:t>
+      </w:r>
+    </w:p>
+    <w:p>
+      <w:r>
+        <w:t xml:space="preserve">  m_AnimationTriggers:</w:t>
+      </w:r>
+    </w:p>
+    <w:p>
+      <w:r>
+        <w:t xml:space="preserve">    m_NormalTrigger: Normal</w:t>
+      </w:r>
+    </w:p>
+    <w:p>
+      <w:r>
+        <w:t xml:space="preserve">    m_HighlightedTrigger: Highlighted</w:t>
+      </w:r>
+    </w:p>
+    <w:p>
+      <w:r>
+        <w:t xml:space="preserve">    m_PressedTrigger: Pressed</w:t>
+      </w:r>
+    </w:p>
+    <w:p>
+      <w:r>
+        <w:t xml:space="preserve">    m_SelectedTrigger: Selected</w:t>
+      </w:r>
+    </w:p>
+    <w:p>
+      <w:r>
+        <w:t xml:space="preserve">    m_DisabledTrigger: Disabled</w:t>
+      </w:r>
+    </w:p>
+    <w:p>
+      <w:r>
+        <w:t xml:space="preserve">  m_Interactable: 1</w:t>
+      </w:r>
+    </w:p>
+    <w:p>
+      <w:r>
+        <w:t xml:space="preserve">  m_TargetGraphic: {fileID: 1805066532}</w:t>
+      </w:r>
+    </w:p>
+    <w:p>
+      <w:r>
+        <w:t xml:space="preserve">  m_OnClick:</w:t>
+      </w:r>
+    </w:p>
+    <w:p>
+      <w:r>
+        <w:t xml:space="preserve">    m_PersistentCalls:</w:t>
+      </w:r>
+    </w:p>
+    <w:p>
+      <w:r>
+        <w:t xml:space="preserve">      m_Calls: []</w:t>
+      </w:r>
+    </w:p>
+    <w:p>
+      <w:r>
+        <w:t>--- !u!114 &amp;1805066532</w:t>
+      </w:r>
+    </w:p>
+    <w:p>
+      <w:r>
+        <w:t>MonoBehaviour:</w:t>
+      </w:r>
+    </w:p>
+    <w:p>
+      <w:r>
+        <w:t xml:space="preserve">  m_ObjectHideFlags: 0</w:t>
+      </w:r>
+    </w:p>
+    <w:p>
+      <w:r>
+        <w:t xml:space="preserve">  m_CorrespondingSourceObject: {fileID: 0}</w:t>
+      </w:r>
+    </w:p>
+    <w:p>
+      <w:r>
+        <w:t xml:space="preserve">  m_PrefabInstance: {fileID: 0}</w:t>
+      </w:r>
+    </w:p>
+    <w:p>
+      <w:r>
+        <w:lastRenderedPageBreak/>
+        <w:t xml:space="preserve">  m_PrefabAsset: {fileID: 0}</w:t>
+      </w:r>
+    </w:p>
+    <w:p>
+      <w:r>
+        <w:t xml:space="preserve">  m_GameObject: {fileID: 1805066529}</w:t>
+      </w:r>
+    </w:p>
+    <w:p>
+      <w:r>
+        <w:t xml:space="preserve">  m_Enabled: 1</w:t>
+      </w:r>
+    </w:p>
+    <w:p>
+      <w:r>
+        <w:t xml:space="preserve">  m_EditorHideFlags: 0</w:t>
+      </w:r>
+    </w:p>
+    <w:p>
+      <w:r>
+        <w:t xml:space="preserve">  m_Script: {fileID: 11500000, guid: fe87c0e1cc204ed48ad3b37840f39efc, type: 3}</w:t>
+      </w:r>
+    </w:p>
+    <w:p>
+      <w:r>
+        <w:t xml:space="preserve">  m_Name: </w:t>
+      </w:r>
+    </w:p>
+    <w:p>
+      <w:r>
+        <w:t xml:space="preserve">  m_EditorClassIdentifier: </w:t>
+      </w:r>
+    </w:p>
+    <w:p>
+      <w:r>
+        <w:t xml:space="preserve">  m_Material: {fileID: 0}</w:t>
+      </w:r>
+    </w:p>
+    <w:p>
+      <w:r>
+        <w:t xml:space="preserve">  m_Color: {r: 1, g: 1, b: 1, a: 1}</w:t>
+      </w:r>
+    </w:p>
+    <w:p>
+      <w:r>
+        <w:t xml:space="preserve">  m_RaycastTarget: 1</w:t>
+      </w:r>
+    </w:p>
+    <w:p>
+      <w:r>
+        <w:t xml:space="preserve">  m_OnCullStateChanged:</w:t>
+      </w:r>
+    </w:p>
+    <w:p>
+      <w:r>
+        <w:t xml:space="preserve">    m_PersistentCalls:</w:t>
+      </w:r>
+    </w:p>
+    <w:p>
+      <w:r>
+        <w:t xml:space="preserve">      m_Calls: []</w:t>
+      </w:r>
+    </w:p>
+    <w:p>
+      <w:r>
+        <w:t xml:space="preserve">  m_Sprite: {fileID: 21300000, guid: f84b1849c7362684ea50485d2cab7ebe, type: 3}</w:t>
+      </w:r>
+    </w:p>
+    <w:p>
+      <w:r>
+        <w:t xml:space="preserve">  m_Type: 0</w:t>
+      </w:r>
+    </w:p>
+    <w:p>
+      <w:r>
+        <w:t xml:space="preserve">  m_PreserveAspect: 0</w:t>
+      </w:r>
+    </w:p>
+    <w:p>
+      <w:r>
+        <w:t xml:space="preserve">  m_FillCenter: 1</w:t>
+      </w:r>
+    </w:p>
+    <w:p>
+      <w:r>
+        <w:t xml:space="preserve">  m_FillMethod: 4</w:t>
+      </w:r>
+    </w:p>
+    <w:p>
+      <w:r>
+        <w:t xml:space="preserve">  m_FillAmount: 1</w:t>
+      </w:r>
+    </w:p>
+    <w:p>
+      <w:r>
+        <w:t xml:space="preserve">  m_FillClockwise: 1</w:t>
+      </w:r>
+    </w:p>
+    <w:p>
+      <w:r>
+        <w:t xml:space="preserve">  m_FillOrigin: 0</w:t>
+      </w:r>
+    </w:p>
+    <w:p>
+      <w:r>
+        <w:t xml:space="preserve">  m_UseSpriteMesh: 0</w:t>
+      </w:r>
+    </w:p>
+    <w:p>
+      <w:r>
+        <w:t xml:space="preserve">  m_PixelsPerUnitMultiplier: 1</w:t>
+      </w:r>
+    </w:p>
+    <w:p>
+      <w:r>
+        <w:t>--- !u!222 &amp;1805066533</w:t>
+      </w:r>
+    </w:p>
+    <w:p>
+      <w:r>
+        <w:t>CanvasRenderer:</w:t>
+      </w:r>
+    </w:p>
+    <w:p>
+      <w:r>
+        <w:t xml:space="preserve">  m_ObjectHideFlags: 0</w:t>
+      </w:r>
+    </w:p>
+    <w:p>
+      <w:r>
+        <w:t xml:space="preserve">  m_CorrespondingSourceObject: {fileID: 0}</w:t>
+      </w:r>
+    </w:p>
+    <w:p>
+      <w:r>
+        <w:t xml:space="preserve">  m_PrefabInstance: {fileID: 0}</w:t>
+      </w:r>
+    </w:p>
+    <w:p>
+      <w:r>
+        <w:t xml:space="preserve">  m_PrefabAsset: {fileID: 0}</w:t>
+      </w:r>
+    </w:p>
+    <w:p>
+      <w:r>
+        <w:t xml:space="preserve">  m_GameObject: {fileID: 1805066529}</w:t>
+      </w:r>
+    </w:p>
+    <w:p>
+      <w:r>
+        <w:t xml:space="preserve">  m_CullTransparentMesh: 0</w:t>
+      </w:r>
+    </w:p>
+    <w:p>
+      <w:r>
+        <w:lastRenderedPageBreak/>
+        <w:t>--- !u!114 &amp;1805066534</w:t>
+      </w:r>
+    </w:p>
+    <w:p>
+      <w:r>
+        <w:t>MonoBehaviour:</w:t>
+      </w:r>
+    </w:p>
+    <w:p>
+      <w:r>
+        <w:t xml:space="preserve">  m_ObjectHideFlags: 0</w:t>
+      </w:r>
+    </w:p>
+    <w:p>
+      <w:r>
+        <w:t xml:space="preserve">  m_CorrespondingSourceObject: {fileID: 0}</w:t>
+      </w:r>
+    </w:p>
+    <w:p>
+      <w:r>
+        <w:t xml:space="preserve">  m_PrefabInstance: {fileID: 0}</w:t>
+      </w:r>
+    </w:p>
+    <w:p>
+      <w:r>
+        <w:t xml:space="preserve">  m_PrefabAsset: {fileID: 0}</w:t>
+      </w:r>
+    </w:p>
+    <w:p>
+      <w:r>
+        <w:t xml:space="preserve">  m_GameObject: {fileID: 1805066529}</w:t>
+      </w:r>
+    </w:p>
+    <w:p>
+      <w:r>
+        <w:t xml:space="preserve">  m_Enabled: 1</w:t>
+      </w:r>
+    </w:p>
+    <w:p>
+      <w:r>
+        <w:t xml:space="preserve">  m_EditorHideFlags: 0</w:t>
+      </w:r>
+    </w:p>
+    <w:p>
+      <w:r>
+        <w:t xml:space="preserve">  m_Script: {fileID: 11500000, guid: 405bf7133484bd44398f340b3fda3e97, type: 3}</w:t>
+      </w:r>
+    </w:p>
+    <w:p>
+      <w:r>
+        <w:t xml:space="preserve">  m_Name: </w:t>
+      </w:r>
+    </w:p>
+    <w:p>
+      <w:r>
+        <w:t xml:space="preserve">  m_EditorClassIdentifier: </w:t>
+      </w:r>
+    </w:p>
+    <w:p>
+      <w:r>
+        <w:t>--- !u!1 &amp;1852955389</w:t>
+      </w:r>
+    </w:p>
+    <w:p>
+      <w:r>
+        <w:t>GameObject:</w:t>
+      </w:r>
+    </w:p>
+    <w:p>
+      <w:r>
+        <w:t xml:space="preserve">  m_ObjectHideFlags: 0</w:t>
+      </w:r>
+    </w:p>
+    <w:p>
+      <w:r>
+        <w:t xml:space="preserve">  m_CorrespondingSourceObject: {fileID: 0}</w:t>
+      </w:r>
+    </w:p>
+    <w:p>
+      <w:r>
+        <w:t xml:space="preserve">  m_PrefabInstance: {fileID: 0}</w:t>
+      </w:r>
+    </w:p>
+    <w:p>
+      <w:r>
+        <w:t xml:space="preserve">  m_PrefabAsset: {fileID: 0}</w:t>
+      </w:r>
+    </w:p>
+    <w:p>
+      <w:r>
+        <w:t xml:space="preserve">  serializedVersion: 6</w:t>
+      </w:r>
+    </w:p>
+    <w:p>
+      <w:r>
+        <w:t xml:space="preserve">  m_Component:</w:t>
+      </w:r>
+    </w:p>
+    <w:p>
+      <w:r>
+        <w:t xml:space="preserve">  - component: {fileID: 1852955391}</w:t>
+      </w:r>
+    </w:p>
+    <w:p>
+      <w:r>
+        <w:t xml:space="preserve">  - component: {fileID: 1852955390}</w:t>
+      </w:r>
+    </w:p>
+    <w:p>
+      <w:r>
+        <w:t xml:space="preserve">  m_Layer: 10</w:t>
+      </w:r>
+    </w:p>
+    <w:p>
+      <w:r>
+        <w:t xml:space="preserve">  m_Name: MouseBehaviour</w:t>
+      </w:r>
+    </w:p>
+    <w:p>
+      <w:r>
+        <w:t xml:space="preserve">  m_TagString: Mouse</w:t>
+      </w:r>
+    </w:p>
+    <w:p>
+      <w:r>
+        <w:t xml:space="preserve">  m_Icon: {fileID: 0}</w:t>
+      </w:r>
+    </w:p>
+    <w:p>
+      <w:r>
+        <w:t xml:space="preserve">  m_NavMeshLayer: 0</w:t>
+      </w:r>
+    </w:p>
+    <w:p>
+      <w:r>
+        <w:t xml:space="preserve">  m_StaticEditorFlags: 0</w:t>
+      </w:r>
+    </w:p>
+    <w:p>
+      <w:r>
+        <w:t xml:space="preserve">  m_IsActive: 1</w:t>
+      </w:r>
+    </w:p>
+    <w:p>
+      <w:r>
+        <w:t>--- !u!114 &amp;1852955390</w:t>
+      </w:r>
+    </w:p>
+    <w:p>
+      <w:r>
+        <w:t>MonoBehaviour:</w:t>
+      </w:r>
+    </w:p>
+    <w:p>
+      <w:r>
+        <w:lastRenderedPageBreak/>
+        <w:t xml:space="preserve">  m_ObjectHideFlags: 0</w:t>
+      </w:r>
+    </w:p>
+    <w:p>
+      <w:r>
+        <w:t xml:space="preserve">  m_CorrespondingSourceObject: {fileID: 0}</w:t>
+      </w:r>
+    </w:p>
+    <w:p>
+      <w:r>
+        <w:t xml:space="preserve">  m_PrefabInstance: {fileID: 0}</w:t>
+      </w:r>
+    </w:p>
+    <w:p>
+      <w:r>
+        <w:t xml:space="preserve">  m_PrefabAsset: {fileID: 0}</w:t>
+      </w:r>
+    </w:p>
+    <w:p>
+      <w:r>
+        <w:t xml:space="preserve">  m_GameObject: {fileID: 1852955389}</w:t>
+      </w:r>
+    </w:p>
+    <w:p>
+      <w:r>
+        <w:t xml:space="preserve">  m_Enabled: 1</w:t>
+      </w:r>
+    </w:p>
+    <w:p>
+      <w:r>
+        <w:t xml:space="preserve">  m_EditorHideFlags: 0</w:t>
+      </w:r>
+    </w:p>
+    <w:p>
+      <w:r>
+        <w:t xml:space="preserve">  m_Script: {fileID: 11500000, guid: dc1792750b5c45b4c8e0806f7fa84c3e, type: 3}</w:t>
+      </w:r>
+    </w:p>
+    <w:p>
+      <w:r>
+        <w:t xml:space="preserve">  m_Name: </w:t>
+      </w:r>
+    </w:p>
+    <w:p>
+      <w:r>
+        <w:t xml:space="preserve">  m_EditorClassIdentifier: </w:t>
+      </w:r>
+    </w:p>
+    <w:p>
+      <w:r>
+        <w:t xml:space="preserve">  SelectedItems: []</w:t>
+      </w:r>
+    </w:p>
+    <w:p>
+      <w:r>
+        <w:t xml:space="preserve">  TotalPriceToPay: 0</w:t>
+      </w:r>
+    </w:p>
+    <w:p>
+      <w:r>
+        <w:t>--- !u!4 &amp;1852955391</w:t>
+      </w:r>
+    </w:p>
+    <w:p>
+      <w:r>
+        <w:t>Transform:</w:t>
+      </w:r>
+    </w:p>
+    <w:p>
+      <w:r>
+        <w:t xml:space="preserve">  m_ObjectHideFlags: 0</w:t>
+      </w:r>
+    </w:p>
+    <w:p>
+      <w:r>
+        <w:t xml:space="preserve">  m_CorrespondingSourceObject: {fileID: 0}</w:t>
+      </w:r>
+    </w:p>
+    <w:p>
+      <w:r>
+        <w:t xml:space="preserve">  m_PrefabInstance: {fileID: 0}</w:t>
+      </w:r>
+    </w:p>
+    <w:p>
+      <w:r>
+        <w:t xml:space="preserve">  m_PrefabAsset: {fileID: 0}</w:t>
+      </w:r>
+    </w:p>
+    <w:p>
+      <w:r>
+        <w:t xml:space="preserve">  m_GameObject: {fileID: 1852955389}</w:t>
+      </w:r>
+    </w:p>
+    <w:p>
+      <w:r>
+        <w:t xml:space="preserve">  m_LocalRotation: {x: 0, y: 0, z: 0, w: 1}</w:t>
+      </w:r>
+    </w:p>
+    <w:p>
+      <w:r>
+        <w:t xml:space="preserve">  m_LocalPosition: {x: 0, y: 0, z: 0}</w:t>
+      </w:r>
+    </w:p>
+    <w:p>
+      <w:r>
+        <w:t xml:space="preserve">  m_LocalScale: {x: 1, y: 1, z: 1}</w:t>
+      </w:r>
+    </w:p>
+    <w:p>
+      <w:r>
+        <w:t xml:space="preserve">  m_Children: []</w:t>
+      </w:r>
+    </w:p>
+    <w:p>
+      <w:r>
+        <w:t xml:space="preserve">  m_Father: {fileID: 0}</w:t>
+      </w:r>
+    </w:p>
+    <w:p>
+      <w:r>
+        <w:t xml:space="preserve">  m_RootOrder: 3</w:t>
+      </w:r>
+    </w:p>
+    <w:p>
+      <w:r>
+        <w:t xml:space="preserve">  m_LocalEulerAnglesHint: {x: 0, y: 0, z: 0}</w:t>
+      </w:r>
+    </w:p>
+    <w:p>
+      <w:r>
+        <w:t>--- !u!1 &amp;2130608398</w:t>
+      </w:r>
+    </w:p>
+    <w:p>
+      <w:r>
+        <w:t>GameObject:</w:t>
+      </w:r>
+    </w:p>
+    <w:p>
+      <w:r>
+        <w:t xml:space="preserve">  m_ObjectHideFlags: 0</w:t>
+      </w:r>
+    </w:p>
+    <w:p>
+      <w:r>
+        <w:t xml:space="preserve">  m_CorrespondingSourceObject: {fileID: 0}</w:t>
+      </w:r>
+    </w:p>
+    <w:p>
+      <w:r>
+        <w:t xml:space="preserve">  m_PrefabInstance: {fileID: 0}</w:t>
+      </w:r>
+    </w:p>
+    <w:p>
+      <w:r>
+        <w:lastRenderedPageBreak/>
+        <w:t xml:space="preserve">  m_PrefabAsset: {fileID: 0}</w:t>
+      </w:r>
+    </w:p>
+    <w:p>
+      <w:r>
+        <w:t xml:space="preserve">  serializedVersion: 6</w:t>
+      </w:r>
+    </w:p>
+    <w:p>
+      <w:r>
+        <w:t xml:space="preserve">  m_Component:</w:t>
+      </w:r>
+    </w:p>
+    <w:p>
+      <w:r>
+        <w:t xml:space="preserve">  - component: {fileID: 2130608401}</w:t>
+      </w:r>
+    </w:p>
+    <w:p>
+      <w:r>
+        <w:t xml:space="preserve">  - component: {fileID: 2130608400}</w:t>
+      </w:r>
+    </w:p>
+    <w:p>
+      <w:r>
+        <w:t xml:space="preserve">  - component: {fileID: 2130608399}</w:t>
+      </w:r>
+    </w:p>
+    <w:p>
+      <w:r>
+        <w:t xml:space="preserve">  m_Layer: 0</w:t>
+      </w:r>
+    </w:p>
+    <w:p>
+      <w:r>
+        <w:t xml:space="preserve">  m_Name: EventSystem</w:t>
+      </w:r>
+    </w:p>
+    <w:p>
+      <w:r>
+        <w:t xml:space="preserve">  m_TagString: Untagged</w:t>
+      </w:r>
+    </w:p>
+    <w:p>
+      <w:r>
+        <w:t xml:space="preserve">  m_Icon: {fileID: 0}</w:t>
+      </w:r>
+    </w:p>
+    <w:p>
+      <w:r>
+        <w:t xml:space="preserve">  m_NavMeshLayer: 0</w:t>
+      </w:r>
+    </w:p>
+    <w:p>
+      <w:r>
+        <w:t xml:space="preserve">  m_StaticEditorFlags: 0</w:t>
+      </w:r>
+    </w:p>
+    <w:p>
+      <w:r>
+        <w:t xml:space="preserve">  m_IsActive: 1</w:t>
+      </w:r>
+    </w:p>
+    <w:p>
+      <w:r>
+        <w:t>--- !u!114 &amp;2130608399</w:t>
+      </w:r>
+    </w:p>
+    <w:p>
+      <w:r>
+        <w:t>MonoBehaviour:</w:t>
+      </w:r>
+    </w:p>
+    <w:p>
+      <w:r>
+        <w:t xml:space="preserve">  m_ObjectHideFlags: 0</w:t>
+      </w:r>
+    </w:p>
+    <w:p>
+      <w:r>
+        <w:t xml:space="preserve">  m_CorrespondingSourceObject: {fileID: 0}</w:t>
+      </w:r>
+    </w:p>
+    <w:p>
+      <w:r>
+        <w:t xml:space="preserve">  m_PrefabInstance: {fileID: 0}</w:t>
+      </w:r>
+    </w:p>
+    <w:p>
+      <w:r>
+        <w:t xml:space="preserve">  m_PrefabAsset: {fileID: 0}</w:t>
+      </w:r>
+    </w:p>
+    <w:p>
+      <w:r>
+        <w:t xml:space="preserve">  m_GameObject: {fileID: 2130608398}</w:t>
+      </w:r>
+    </w:p>
+    <w:p>
+      <w:r>
+        <w:t xml:space="preserve">  m_Enabled: 1</w:t>
+      </w:r>
+    </w:p>
+    <w:p>
+      <w:r>
+        <w:t xml:space="preserve">  m_EditorHideFlags: 0</w:t>
+      </w:r>
+    </w:p>
+    <w:p>
+      <w:r>
+        <w:t xml:space="preserve">  m_Script: {fileID: 11500000, guid: 4f231c4fb786f3946a6b90b886c48677, type: 3}</w:t>
+      </w:r>
+    </w:p>
+    <w:p>
+      <w:r>
+        <w:t xml:space="preserve">  m_Name: </w:t>
+      </w:r>
+    </w:p>
+    <w:p>
+      <w:r>
+        <w:t xml:space="preserve">  m_EditorClassIdentifier: </w:t>
+      </w:r>
+    </w:p>
+    <w:p>
+      <w:r>
+        <w:t xml:space="preserve">  m_HorizontalAxis: Horizontal</w:t>
+      </w:r>
+    </w:p>
+    <w:p>
+      <w:r>
+        <w:t xml:space="preserve">  m_VerticalAxis: Vertical</w:t>
+      </w:r>
+    </w:p>
+    <w:p>
+      <w:r>
+        <w:t xml:space="preserve">  m_SubmitButton: Submit</w:t>
+      </w:r>
+    </w:p>
+    <w:p>
+      <w:r>
+        <w:t xml:space="preserve">  m_CancelButton: Cancel</w:t>
+      </w:r>
+    </w:p>
+    <w:p>
+      <w:r>
+        <w:t xml:space="preserve">  m_InputActionsPerSecond: 10</w:t>
+      </w:r>
+    </w:p>
+    <w:p>
+      <w:r>
+        <w:t xml:space="preserve">  m_RepeatDelay: 0.5</w:t>
+      </w:r>
+    </w:p>
+    <w:p>
+      <w:r>
+        <w:lastRenderedPageBreak/>
+        <w:t xml:space="preserve">  m_ForceModuleActive: 0</w:t>
+      </w:r>
+    </w:p>
+    <w:p>
+      <w:r>
+        <w:t>--- !u!114 &amp;2130608400</w:t>
+      </w:r>
+    </w:p>
+    <w:p>
+      <w:r>
+        <w:t>MonoBehaviour:</w:t>
+      </w:r>
+    </w:p>
+    <w:p>
+      <w:r>
+        <w:t xml:space="preserve">  m_ObjectHideFlags: 0</w:t>
+      </w:r>
+    </w:p>
+    <w:p>
+      <w:r>
+        <w:t xml:space="preserve">  m_CorrespondingSourceObject: {fileID: 0}</w:t>
+      </w:r>
+    </w:p>
+    <w:p>
+      <w:r>
+        <w:t xml:space="preserve">  m_PrefabInstance: {fileID: 0}</w:t>
+      </w:r>
+    </w:p>
+    <w:p>
+      <w:r>
+        <w:t xml:space="preserve">  m_PrefabAsset: {fileID: 0}</w:t>
+      </w:r>
+    </w:p>
+    <w:p>
+      <w:r>
+        <w:t xml:space="preserve">  m_GameObject: {fileID: 2130608398}</w:t>
+      </w:r>
+    </w:p>
+    <w:p>
+      <w:r>
+        <w:t xml:space="preserve">  m_Enabled: 1</w:t>
+      </w:r>
+    </w:p>
+    <w:p>
+      <w:r>
+        <w:t xml:space="preserve">  m_EditorHideFlags: 0</w:t>
+      </w:r>
+    </w:p>
+    <w:p>
+      <w:r>
+        <w:t xml:space="preserve">  m_Script: {fileID: 11500000, guid: 76c392e42b5098c458856cdf6ecaaaa1, type: 3}</w:t>
+      </w:r>
+    </w:p>
+    <w:p>
+      <w:r>
+        <w:t xml:space="preserve">  m_Name: </w:t>
+      </w:r>
+    </w:p>
+    <w:p>
+      <w:r>
+        <w:t xml:space="preserve">  m_EditorClassIdentifier: </w:t>
+      </w:r>
+    </w:p>
+    <w:p>
+      <w:r>
+        <w:t xml:space="preserve">  m_FirstSelected: {fileID: 0}</w:t>
+      </w:r>
+    </w:p>
+    <w:p>
+      <w:r>
+        <w:t xml:space="preserve">  m_sendNavigationEvents: 1</w:t>
+      </w:r>
+    </w:p>
+    <w:p>
+      <w:r>
+        <w:t xml:space="preserve">  m_DragThreshold: 10</w:t>
+      </w:r>
+    </w:p>
+    <w:p>
+      <w:r>
+        <w:t>--- !u!4 &amp;2130608401</w:t>
+      </w:r>
+    </w:p>
+    <w:p>
+      <w:r>
+        <w:t>Transform:</w:t>
+      </w:r>
+    </w:p>
+    <w:p>
+      <w:r>
+        <w:t xml:space="preserve">  m_ObjectHideFlags: 0</w:t>
+      </w:r>
+    </w:p>
+    <w:p>
+      <w:r>
+        <w:t xml:space="preserve">  m_CorrespondingSourceObject: {fileID: 0}</w:t>
+      </w:r>
+    </w:p>
+    <w:p>
+      <w:r>
+        <w:t xml:space="preserve">  m_PrefabInstance: {fileID: 0}</w:t>
+      </w:r>
+    </w:p>
+    <w:p>
+      <w:r>
+        <w:t xml:space="preserve">  m_PrefabAsset: {fileID: 0}</w:t>
+      </w:r>
+    </w:p>
+    <w:p>
+      <w:r>
+        <w:t xml:space="preserve">  m_GameObject: {fileID: 2130608398}</w:t>
+      </w:r>
+    </w:p>
+    <w:p>
+      <w:r>
+        <w:t xml:space="preserve">  m_LocalRotation: {x: 0, y: 0, z: 0, w: 1}</w:t>
+      </w:r>
+    </w:p>
+    <w:p>
+      <w:r>
+        <w:t xml:space="preserve">  m_LocalPosition: {x: 0, y: 0, z: 0}</w:t>
+      </w:r>
+    </w:p>
+    <w:p>
+      <w:r>
+        <w:t xml:space="preserve">  m_LocalScale: {x: 1, y: 1, z: 1}</w:t>
+      </w:r>
+    </w:p>
+    <w:p>
+      <w:r>
+        <w:t xml:space="preserve">  m_Children: []</w:t>
+      </w:r>
+    </w:p>
+    <w:p>
+      <w:r>
+        <w:t xml:space="preserve">  m_Father: {fileID: 0}</w:t>
+      </w:r>
+    </w:p>
+    <w:p>
+      <w:r>
+        <w:t xml:space="preserve">  m_RootOrder: 4</w:t>
+      </w:r>
+    </w:p>
+    <w:p>
+      <w:r>
+        <w:t xml:space="preserve">  m_LocalEulerAnglesHint: {x: 0, y: 0, z: 0}</w:t>
+      </w:r>
+    </w:p>
+    <w:p>
+      <w:r>
+        <w:t>--- !u!1 &amp;2139506292</w:t>
+      </w:r>
+    </w:p>
+    <w:p>
+      <w:r>
+        <w:lastRenderedPageBreak/>
+        <w:t>GameObject:</w:t>
+      </w:r>
+    </w:p>
+    <w:p>
+      <w:r>
+        <w:t xml:space="preserve">  m_ObjectHideFlags: 0</w:t>
+      </w:r>
+    </w:p>
+    <w:p>
+      <w:r>
+        <w:t xml:space="preserve">  m_CorrespondingSourceObject: {fileID: 0}</w:t>
+      </w:r>
+    </w:p>
+    <w:p>
+      <w:r>
+        <w:t xml:space="preserve">  m_PrefabInstance: {fileID: 0}</w:t>
+      </w:r>
+    </w:p>
+    <w:p>
+      <w:r>
+        <w:t xml:space="preserve">  m_PrefabAsset: {fileID: 0}</w:t>
+      </w:r>
+    </w:p>
+    <w:p>
+      <w:r>
+        <w:t xml:space="preserve">  serializedVersion: 6</w:t>
+      </w:r>
+    </w:p>
+    <w:p>
+      <w:r>
+        <w:t xml:space="preserve">  m_Component:</w:t>
+      </w:r>
+    </w:p>
+    <w:p>
+      <w:r>
+        <w:t xml:space="preserve">  - component: {fileID: 2139506297}</w:t>
+      </w:r>
+    </w:p>
+    <w:p>
+      <w:r>
+        <w:t xml:space="preserve">  - component: {fileID: 2139506294}</w:t>
+      </w:r>
+    </w:p>
+    <w:p>
+      <w:r>
+        <w:t xml:space="preserve">  - component: {fileID: 2139506293}</w:t>
+      </w:r>
+    </w:p>
+    <w:p>
+      <w:r>
+        <w:t xml:space="preserve">  - component: {fileID: 2139506296}</w:t>
+      </w:r>
+    </w:p>
+    <w:p>
+      <w:r>
+        <w:t xml:space="preserve">  - component: {fileID: 2139506295}</w:t>
+      </w:r>
+    </w:p>
+    <w:p>
+      <w:r>
+        <w:t xml:space="preserve">  - component: {fileID: 2139506298}</w:t>
+      </w:r>
+    </w:p>
+    <w:p>
+      <w:r>
+        <w:t xml:space="preserve">  - component: {fileID: 2139506299}</w:t>
+      </w:r>
+    </w:p>
+    <w:p>
+      <w:r>
+        <w:t xml:space="preserve">  m_Layer: 9</w:t>
+      </w:r>
+    </w:p>
+    <w:p>
+      <w:r>
+        <w:t xml:space="preserve">  m_Name: ITEM_NewsPaperA</w:t>
+      </w:r>
+    </w:p>
+    <w:p>
+      <w:r>
+        <w:t xml:space="preserve">  m_TagString: shopitem</w:t>
+      </w:r>
+    </w:p>
+    <w:p>
+      <w:r>
+        <w:t xml:space="preserve">  m_Icon: {fileID: 0}</w:t>
+      </w:r>
+    </w:p>
+    <w:p>
+      <w:r>
+        <w:t xml:space="preserve">  m_NavMeshLayer: 0</w:t>
+      </w:r>
+    </w:p>
+    <w:p>
+      <w:r>
+        <w:t xml:space="preserve">  m_StaticEditorFlags: 0</w:t>
+      </w:r>
+    </w:p>
+    <w:p>
+      <w:r>
+        <w:t xml:space="preserve">  m_IsActive: 1</w:t>
+      </w:r>
+    </w:p>
+    <w:p>
+      <w:r>
+        <w:t>--- !u!114 &amp;2139506293</w:t>
+      </w:r>
+    </w:p>
+    <w:p>
+      <w:r>
+        <w:t>MonoBehaviour:</w:t>
+      </w:r>
+    </w:p>
+    <w:p>
+      <w:r>
+        <w:t xml:space="preserve">  m_ObjectHideFlags: 0</w:t>
+      </w:r>
+    </w:p>
+    <w:p>
+      <w:r>
+        <w:t xml:space="preserve">  m_CorrespondingSourceObject: {fileID: 0}</w:t>
+      </w:r>
+    </w:p>
+    <w:p>
+      <w:r>
+        <w:t xml:space="preserve">  m_PrefabInstance: {fileID: 0}</w:t>
+      </w:r>
+    </w:p>
+    <w:p>
+      <w:r>
+        <w:t xml:space="preserve">  m_PrefabAsset: {fileID: 0}</w:t>
+      </w:r>
+    </w:p>
+    <w:p>
+      <w:r>
+        <w:t xml:space="preserve">  m_GameObject: {fileID: 2139506292}</w:t>
+      </w:r>
+    </w:p>
+    <w:p>
+      <w:r>
+        <w:t xml:space="preserve">  m_Enabled: 1</w:t>
+      </w:r>
+    </w:p>
+    <w:p>
+      <w:r>
+        <w:t xml:space="preserve">  m_EditorHideFlags: 0</w:t>
+      </w:r>
+    </w:p>
+    <w:p>
+      <w:r>
+        <w:t xml:space="preserve">  m_Script: {fileID: 11500000, guid: ccb44eb416e8b5f4da09bd094908bafd, type: 3}</w:t>
+      </w:r>
+    </w:p>
+    <w:p>
+      <w:r>
+        <w:lastRenderedPageBreak/>
+        <w:t xml:space="preserve">  m_Name: </w:t>
+      </w:r>
+    </w:p>
+    <w:p>
+      <w:r>
+        <w:t xml:space="preserve">  m_EditorClassIdentifier: </w:t>
+      </w:r>
+    </w:p>
+    <w:p>
+      <w:r>
+        <w:t xml:space="preserve">  IsSelected: 0</w:t>
+      </w:r>
+    </w:p>
+    <w:p>
+      <w:r>
+        <w:t xml:space="preserve">  IsInspected: 0</w:t>
+      </w:r>
+    </w:p>
+    <w:p>
+      <w:r>
+        <w:t xml:space="preserve">  InactiveDays: 0</w:t>
+      </w:r>
+    </w:p>
+    <w:p>
+      <w:r>
+        <w:t xml:space="preserve">  TotalSelected: 0</w:t>
+      </w:r>
+    </w:p>
+    <w:p>
+      <w:r>
+        <w:t xml:space="preserve">  InStock: 5</w:t>
+      </w:r>
+    </w:p>
+    <w:p>
+      <w:r>
+        <w:t xml:space="preserve">  ThisPrice: 1.5</w:t>
+      </w:r>
+    </w:p>
+    <w:p>
+      <w:r>
+        <w:t xml:space="preserve">  ShopItemImage: {fileID: 2139506295}</w:t>
+      </w:r>
+    </w:p>
+    <w:p>
+      <w:r>
+        <w:t>--- !u!212 &amp;2139506294</w:t>
+      </w:r>
+    </w:p>
+    <w:p>
+      <w:r>
+        <w:t>SpriteRenderer:</w:t>
+      </w:r>
+    </w:p>
+    <w:p>
+      <w:r>
+        <w:t xml:space="preserve">  m_ObjectHideFlags: 0</w:t>
+      </w:r>
+    </w:p>
+    <w:p>
+      <w:r>
+        <w:t xml:space="preserve">  m_CorrespondingSourceObject: {fileID: 0}</w:t>
+      </w:r>
+    </w:p>
+    <w:p>
+      <w:r>
+        <w:t xml:space="preserve">  m_PrefabInstance: {fileID: 0}</w:t>
+      </w:r>
+    </w:p>
+    <w:p>
+      <w:r>
+        <w:t xml:space="preserve">  m_PrefabAsset: {fileID: 0}</w:t>
+      </w:r>
+    </w:p>
+    <w:p>
+      <w:r>
+        <w:t xml:space="preserve">  m_GameObject: {fileID: 2139506292}</w:t>
+      </w:r>
+    </w:p>
+    <w:p>
+      <w:r>
+        <w:t xml:space="preserve">  m_Enabled: 1</w:t>
+      </w:r>
+    </w:p>
+    <w:p>
+      <w:r>
+        <w:t xml:space="preserve">  m_CastShadows: 0</w:t>
+      </w:r>
+    </w:p>
+    <w:p>
+      <w:r>
+        <w:t xml:space="preserve">  m_ReceiveShadows: 0</w:t>
+      </w:r>
+    </w:p>
+    <w:p>
+      <w:r>
+        <w:t xml:space="preserve">  m_DynamicOccludee: 1</w:t>
+      </w:r>
+    </w:p>
+    <w:p>
+      <w:r>
+        <w:t xml:space="preserve">  m_MotionVectors: 1</w:t>
+      </w:r>
+    </w:p>
+    <w:p>
+      <w:r>
+        <w:t xml:space="preserve">  m_LightProbeUsage: 1</w:t>
+      </w:r>
+    </w:p>
+    <w:p>
+      <w:r>
+        <w:t xml:space="preserve">  m_ReflectionProbeUsage: 1</w:t>
+      </w:r>
+    </w:p>
+    <w:p>
+      <w:r>
+        <w:t xml:space="preserve">  m_RenderingLayerMask: 1</w:t>
+      </w:r>
+    </w:p>
+    <w:p>
+      <w:r>
+        <w:t xml:space="preserve">  m_RendererPriority: 0</w:t>
+      </w:r>
+    </w:p>
+    <w:p>
+      <w:r>
+        <w:t xml:space="preserve">  m_Materials:</w:t>
+      </w:r>
+    </w:p>
+    <w:p>
+      <w:r>
+        <w:t xml:space="preserve">  - {fileID: 10754, guid: 0000000000000000f000000000000000, type: 0}</w:t>
+      </w:r>
+    </w:p>
+    <w:p>
+      <w:r>
+        <w:t xml:space="preserve">  m_StaticBatchInfo:</w:t>
+      </w:r>
+    </w:p>
+    <w:p>
+      <w:r>
+        <w:t xml:space="preserve">    firstSubMesh: 0</w:t>
+      </w:r>
+    </w:p>
+    <w:p>
+      <w:r>
+        <w:t xml:space="preserve">    subMeshCount: 0</w:t>
+      </w:r>
+    </w:p>
+    <w:p>
+      <w:r>
+        <w:t xml:space="preserve">  m_StaticBatchRoot: {fileID: 0}</w:t>
+      </w:r>
+    </w:p>
+    <w:p>
+      <w:r>
+        <w:lastRenderedPageBreak/>
+        <w:t xml:space="preserve">  m_ProbeAnchor: {fileID: 0}</w:t>
+      </w:r>
+    </w:p>
+    <w:p>
+      <w:r>
+        <w:t xml:space="preserve">  m_LightProbeVolumeOverride: {fileID: 0}</w:t>
+      </w:r>
+    </w:p>
+    <w:p>
+      <w:r>
+        <w:t xml:space="preserve">  m_ScaleInLightmap: 1</w:t>
+      </w:r>
+    </w:p>
+    <w:p>
+      <w:r>
+        <w:t xml:space="preserve">  m_ReceiveGI: 1</w:t>
+      </w:r>
+    </w:p>
+    <w:p>
+      <w:r>
+        <w:t xml:space="preserve">  m_PreserveUVs: 0</w:t>
+      </w:r>
+    </w:p>
+    <w:p>
+      <w:r>
+        <w:t xml:space="preserve">  m_IgnoreNormalsForChartDetection: 0</w:t>
+      </w:r>
+    </w:p>
+    <w:p>
+      <w:r>
+        <w:t xml:space="preserve">  m_ImportantGI: 0</w:t>
+      </w:r>
+    </w:p>
+    <w:p>
+      <w:r>
+        <w:t xml:space="preserve">  m_StitchLightmapSeams: 1</w:t>
+      </w:r>
+    </w:p>
+    <w:p>
+      <w:r>
+        <w:t xml:space="preserve">  m_SelectedEditorRenderState: 0</w:t>
+      </w:r>
+    </w:p>
+    <w:p>
+      <w:r>
+        <w:t xml:space="preserve">  m_MinimumChartSize: 4</w:t>
+      </w:r>
+    </w:p>
+    <w:p>
+      <w:r>
+        <w:t xml:space="preserve">  m_AutoUVMaxDistance: 0.5</w:t>
+      </w:r>
+    </w:p>
+    <w:p>
+      <w:r>
+        <w:t xml:space="preserve">  m_AutoUVMaxAngle: 89</w:t>
+      </w:r>
+    </w:p>
+    <w:p>
+      <w:r>
+        <w:t xml:space="preserve">  m_LightmapParameters: {fileID: 0}</w:t>
+      </w:r>
+    </w:p>
+    <w:p>
+      <w:r>
+        <w:t xml:space="preserve">  m_SortingLayerID: 0</w:t>
+      </w:r>
+    </w:p>
+    <w:p>
+      <w:r>
+        <w:t xml:space="preserve">  m_SortingLayer: 0</w:t>
+      </w:r>
+    </w:p>
+    <w:p>
+      <w:r>
+        <w:t xml:space="preserve">  m_SortingOrder: 1</w:t>
+      </w:r>
+    </w:p>
+    <w:p>
+      <w:r>
+        <w:t xml:space="preserve">  m_Sprite: {fileID: 21300000, guid: f45ced9d5cfe8f747b835cfb488daca2, type: 3}</w:t>
+      </w:r>
+    </w:p>
+    <w:p>
+      <w:r>
+        <w:t xml:space="preserve">  m_Color: {r: 1, g: 1, b: 1, a: 1}</w:t>
+      </w:r>
+    </w:p>
+    <w:p>
+      <w:r>
+        <w:t xml:space="preserve">  m_FlipX: 0</w:t>
+      </w:r>
+    </w:p>
+    <w:p>
+      <w:r>
+        <w:t xml:space="preserve">  m_FlipY: 0</w:t>
+      </w:r>
+    </w:p>
+    <w:p>
+      <w:r>
+        <w:t xml:space="preserve">  m_DrawMode: 0</w:t>
+      </w:r>
+    </w:p>
+    <w:p>
+      <w:r>
+        <w:t xml:space="preserve">  m_Size: {x: 0.76, y: 1.43}</w:t>
+      </w:r>
+    </w:p>
+    <w:p>
+      <w:r>
+        <w:t xml:space="preserve">  m_AdaptiveModeThreshold: 0.5</w:t>
+      </w:r>
+    </w:p>
+    <w:p>
+      <w:r>
+        <w:t xml:space="preserve">  m_SpriteTileMode: 0</w:t>
+      </w:r>
+    </w:p>
+    <w:p>
+      <w:r>
+        <w:t xml:space="preserve">  m_WasSpriteAssigned: 1</w:t>
+      </w:r>
+    </w:p>
+    <w:p>
+      <w:r>
+        <w:t xml:space="preserve">  m_MaskInteraction: 0</w:t>
+      </w:r>
+    </w:p>
+    <w:p>
+      <w:r>
+        <w:t xml:space="preserve">  m_SpriteSortPoint: 0</w:t>
+      </w:r>
+    </w:p>
+    <w:p>
+      <w:r>
+        <w:t>--- !u!114 &amp;2139506295</w:t>
+      </w:r>
+    </w:p>
+    <w:p>
+      <w:r>
+        <w:t>MonoBehaviour:</w:t>
+      </w:r>
+    </w:p>
+    <w:p>
+      <w:r>
+        <w:t xml:space="preserve">  m_ObjectHideFlags: 0</w:t>
+      </w:r>
+    </w:p>
+    <w:p>
+      <w:r>
+        <w:t xml:space="preserve">  m_CorrespondingSourceObject: {fileID: 0}</w:t>
+      </w:r>
+    </w:p>
+    <w:p>
+      <w:r>
+        <w:lastRenderedPageBreak/>
+        <w:t xml:space="preserve">  m_PrefabInstance: {fileID: 0}</w:t>
+      </w:r>
+    </w:p>
+    <w:p>
+      <w:r>
+        <w:t xml:space="preserve">  m_PrefabAsset: {fileID: 0}</w:t>
+      </w:r>
+    </w:p>
+    <w:p>
+      <w:r>
+        <w:t xml:space="preserve">  m_GameObject: {fileID: 2139506292}</w:t>
+      </w:r>
+    </w:p>
+    <w:p>
+      <w:r>
+        <w:t xml:space="preserve">  m_Enabled: 1</w:t>
+      </w:r>
+    </w:p>
+    <w:p>
+      <w:r>
+        <w:t xml:space="preserve">  m_EditorHideFlags: 0</w:t>
+      </w:r>
+    </w:p>
+    <w:p>
+      <w:r>
+        <w:t xml:space="preserve">  m_Script: {fileID: 11500000, guid: fe87c0e1cc204ed48ad3b37840f39efc, type: 3}</w:t>
+      </w:r>
+    </w:p>
+    <w:p>
+      <w:r>
+        <w:t xml:space="preserve">  m_Name: </w:t>
+      </w:r>
+    </w:p>
+    <w:p>
+      <w:r>
+        <w:t xml:space="preserve">  m_EditorClassIdentifier: </w:t>
+      </w:r>
+    </w:p>
+    <w:p>
+      <w:r>
+        <w:t xml:space="preserve">  m_Material: {fileID: 0}</w:t>
+      </w:r>
+    </w:p>
+    <w:p>
+      <w:r>
+        <w:t xml:space="preserve">  m_Color: {r: 1, g: 1, b: 1, a: 1}</w:t>
+      </w:r>
+    </w:p>
+    <w:p>
+      <w:r>
+        <w:t xml:space="preserve">  m_RaycastTarget: 1</w:t>
+      </w:r>
+    </w:p>
+    <w:p>
+      <w:r>
+        <w:t xml:space="preserve">  m_OnCullStateChanged:</w:t>
+      </w:r>
+    </w:p>
+    <w:p>
+      <w:r>
+        <w:t xml:space="preserve">    m_PersistentCalls:</w:t>
+      </w:r>
+    </w:p>
+    <w:p>
+      <w:r>
+        <w:t xml:space="preserve">      m_Calls: []</w:t>
+      </w:r>
+    </w:p>
+    <w:p>
+      <w:r>
+        <w:t xml:space="preserve">  m_Sprite: {fileID: 21300000, guid: f45ced9d5cfe8f747b835cfb488daca2, type: 3}</w:t>
+      </w:r>
+    </w:p>
+    <w:p>
+      <w:r>
+        <w:t xml:space="preserve">  m_Type: 0</w:t>
+      </w:r>
+    </w:p>
+    <w:p>
+      <w:r>
+        <w:t xml:space="preserve">  m_PreserveAspect: 0</w:t>
+      </w:r>
+    </w:p>
+    <w:p>
+      <w:r>
+        <w:t xml:space="preserve">  m_FillCenter: 1</w:t>
+      </w:r>
+    </w:p>
+    <w:p>
+      <w:r>
+        <w:t xml:space="preserve">  m_FillMethod: 4</w:t>
+      </w:r>
+    </w:p>
+    <w:p>
+      <w:r>
+        <w:t xml:space="preserve">  m_FillAmount: 1</w:t>
+      </w:r>
+    </w:p>
+    <w:p>
+      <w:r>
+        <w:t xml:space="preserve">  m_FillClockwise: 1</w:t>
+      </w:r>
+    </w:p>
+    <w:p>
+      <w:r>
+        <w:t xml:space="preserve">  m_FillOrigin: 0</w:t>
+      </w:r>
+    </w:p>
+    <w:p>
+      <w:r>
+        <w:t xml:space="preserve">  m_UseSpriteMesh: 0</w:t>
+      </w:r>
+    </w:p>
+    <w:p>
+      <w:r>
+        <w:t xml:space="preserve">  m_PixelsPerUnitMultiplier: 1</w:t>
+      </w:r>
+    </w:p>
+    <w:p>
+      <w:r>
+        <w:t>--- !u!222 &amp;2139506296</w:t>
+      </w:r>
+    </w:p>
+    <w:p>
+      <w:r>
+        <w:t>CanvasRenderer:</w:t>
+      </w:r>
+    </w:p>
+    <w:p>
+      <w:r>
+        <w:t xml:space="preserve">  m_ObjectHideFlags: 0</w:t>
+      </w:r>
+    </w:p>
+    <w:p>
+      <w:r>
+        <w:t xml:space="preserve">  m_CorrespondingSourceObject: {fileID: 0}</w:t>
+      </w:r>
+    </w:p>
+    <w:p>
+      <w:r>
+        <w:t xml:space="preserve">  m_PrefabInstance: {fileID: 0}</w:t>
+      </w:r>
+    </w:p>
+    <w:p>
+      <w:r>
+        <w:t xml:space="preserve">  m_PrefabAsset: {fileID: 0}</w:t>
+      </w:r>
+    </w:p>
+    <w:p>
+      <w:r>
+        <w:t xml:space="preserve">  m_GameObject: {fileID: 2139506292}</w:t>
+      </w:r>
+    </w:p>
+    <w:p>
+      <w:r>
+        <w:lastRenderedPageBreak/>
+        <w:t xml:space="preserve">  m_CullTransparentMesh: 0</w:t>
+      </w:r>
+    </w:p>
+    <w:p>
+      <w:r>
+        <w:t>--- !u!224 &amp;2139506297</w:t>
+      </w:r>
+    </w:p>
+    <w:p>
+      <w:r>
+        <w:t>RectTransform:</w:t>
+      </w:r>
+    </w:p>
+    <w:p>
+      <w:r>
+        <w:t xml:space="preserve">  m_ObjectHideFlags: 0</w:t>
+      </w:r>
+    </w:p>
+    <w:p>
+      <w:r>
+        <w:t xml:space="preserve">  m_CorrespondingSourceObject: {fileID: 0}</w:t>
+      </w:r>
+    </w:p>
+    <w:p>
+      <w:r>
+        <w:t xml:space="preserve">  m_PrefabInstance: {fileID: 0}</w:t>
+      </w:r>
+    </w:p>
+    <w:p>
+      <w:r>
+        <w:t xml:space="preserve">  m_PrefabAsset: {fileID: 0}</w:t>
+      </w:r>
+    </w:p>
+    <w:p>
+      <w:r>
+        <w:t xml:space="preserve">  m_GameObject: {fileID: 2139506292}</w:t>
+      </w:r>
+    </w:p>
+    <w:p>
+      <w:r>
+        <w:t xml:space="preserve">  m_LocalRotation: {x: 0, y: 0, z: 0, w: 1}</w:t>
+      </w:r>
+    </w:p>
+    <w:p>
+      <w:r>
+        <w:t xml:space="preserve">  m_LocalPosition: {x: 0, y: 0, z: 1.07}</w:t>
+      </w:r>
+    </w:p>
+    <w:p>
+      <w:r>
+        <w:t xml:space="preserve">  m_LocalScale: {x: 1, y: 1, z: 1}</w:t>
+      </w:r>
+    </w:p>
+    <w:p>
+      <w:r>
+        <w:t xml:space="preserve">  m_Children: []</w:t>
+      </w:r>
+    </w:p>
+    <w:p>
+      <w:r>
+        <w:t xml:space="preserve">  m_Father: {fileID: 0}</w:t>
+      </w:r>
+    </w:p>
+    <w:p>
+      <w:r>
+        <w:t xml:space="preserve">  m_RootOrder: 6</w:t>
+      </w:r>
+    </w:p>
+    <w:p>
+      <w:r>
+        <w:t xml:space="preserve">  m_LocalEulerAnglesHint: {x: 0, y: 0, z: 0}</w:t>
+      </w:r>
+    </w:p>
+    <w:p>
+      <w:r>
+        <w:t xml:space="preserve">  m_AnchorMin: {x: 0.5, y: 0.5}</w:t>
+      </w:r>
+    </w:p>
+    <w:p>
+      <w:r>
+        <w:t xml:space="preserve">  m_AnchorMax: {x: 0.5, y: 0.5}</w:t>
+      </w:r>
+    </w:p>
+    <w:p>
+      <w:r>
+        <w:t xml:space="preserve">  m_AnchoredPosition: {x: 6.53, y: 3.46}</w:t>
+      </w:r>
+    </w:p>
+    <w:p>
+      <w:r>
+        <w:t xml:space="preserve">  m_SizeDelta: {x: 0.76, y: 1.43}</w:t>
+      </w:r>
+    </w:p>
+    <w:p>
+      <w:r>
+        <w:t xml:space="preserve">  m_Pivot: {x: 0.5, y: 0.5}</w:t>
+      </w:r>
+    </w:p>
+    <w:p>
+      <w:r>
+        <w:t>--- !u!50 &amp;2139506298</w:t>
+      </w:r>
+    </w:p>
+    <w:p>
+      <w:r>
+        <w:t>Rigidbody2D:</w:t>
+      </w:r>
+    </w:p>
+    <w:p>
+      <w:r>
+        <w:t xml:space="preserve">  serializedVersion: 4</w:t>
+      </w:r>
+    </w:p>
+    <w:p>
+      <w:r>
+        <w:t xml:space="preserve">  m_ObjectHideFlags: 0</w:t>
+      </w:r>
+    </w:p>
+    <w:p>
+      <w:r>
+        <w:t xml:space="preserve">  m_CorrespondingSourceObject: {fileID: 0}</w:t>
+      </w:r>
+    </w:p>
+    <w:p>
+      <w:r>
+        <w:t xml:space="preserve">  m_PrefabInstance: {fileID: 0}</w:t>
+      </w:r>
+    </w:p>
+    <w:p>
+      <w:r>
+        <w:t xml:space="preserve">  m_PrefabAsset: {fileID: 0}</w:t>
+      </w:r>
+    </w:p>
+    <w:p>
+      <w:r>
+        <w:t xml:space="preserve">  m_GameObject: {fileID: 2139506292}</w:t>
+      </w:r>
+    </w:p>
+    <w:p>
+      <w:r>
+        <w:t xml:space="preserve">  m_BodyType: 2</w:t>
+      </w:r>
+    </w:p>
+    <w:p>
+      <w:r>
+        <w:t xml:space="preserve">  m_Simulated: 1</w:t>
+      </w:r>
+    </w:p>
+    <w:p>
+      <w:r>
+        <w:t xml:space="preserve">  m_UseFullKinematicContacts: 0</w:t>
+      </w:r>
+    </w:p>
+    <w:p>
+      <w:r>
+        <w:lastRenderedPageBreak/>
+        <w:t xml:space="preserve">  m_UseAutoMass: 0</w:t>
+      </w:r>
+    </w:p>
+    <w:p>
+      <w:r>
+        <w:t xml:space="preserve">  m_Mass: 1</w:t>
+      </w:r>
+    </w:p>
+    <w:p>
+      <w:r>
+        <w:t xml:space="preserve">  m_LinearDrag: 0</w:t>
+      </w:r>
+    </w:p>
+    <w:p>
+      <w:r>
+        <w:t xml:space="preserve">  m_AngularDrag: 0.05</w:t>
+      </w:r>
+    </w:p>
+    <w:p>
+      <w:r>
+        <w:t xml:space="preserve">  m_GravityScale: 1</w:t>
+      </w:r>
+    </w:p>
+    <w:p>
+      <w:r>
+        <w:t xml:space="preserve">  m_Material: {fileID: 0}</w:t>
+      </w:r>
+    </w:p>
+    <w:p>
+      <w:r>
+        <w:t xml:space="preserve">  m_Interpolate: 0</w:t>
+      </w:r>
+    </w:p>
+    <w:p>
+      <w:r>
+        <w:t xml:space="preserve">  m_SleepingMode: 1</w:t>
+      </w:r>
+    </w:p>
+    <w:p>
+      <w:r>
+        <w:t xml:space="preserve">  m_CollisionDetection: 0</w:t>
+      </w:r>
+    </w:p>
+    <w:p>
+      <w:r>
+        <w:t xml:space="preserve">  m_Constraints: 0</w:t>
+      </w:r>
+    </w:p>
+    <w:p>
+      <w:r>
+        <w:t>--- !u!61 &amp;2139506299</w:t>
+      </w:r>
+    </w:p>
+    <w:p>
+      <w:r>
+        <w:t>BoxCollider2D:</w:t>
+      </w:r>
+    </w:p>
+    <w:p>
+      <w:r>
+        <w:t xml:space="preserve">  m_ObjectHideFlags: 0</w:t>
+      </w:r>
+    </w:p>
+    <w:p>
+      <w:r>
+        <w:t xml:space="preserve">  m_CorrespondingSourceObject: {fileID: 0}</w:t>
+      </w:r>
+    </w:p>
+    <w:p>
+      <w:r>
+        <w:t xml:space="preserve">  m_PrefabInstance: {fileID: 0}</w:t>
+      </w:r>
+    </w:p>
+    <w:p>
+      <w:r>
+        <w:t xml:space="preserve">  m_PrefabAsset: {fileID: 0}</w:t>
+      </w:r>
+    </w:p>
+    <w:p>
+      <w:r>
+        <w:t xml:space="preserve">  m_GameObject: {fileID: 2139506292}</w:t>
+      </w:r>
+    </w:p>
+    <w:p>
+      <w:r>
+        <w:t xml:space="preserve">  m_Enabled: 1</w:t>
+      </w:r>
+    </w:p>
+    <w:p>
+      <w:r>
+        <w:t xml:space="preserve">  m_Density: 1</w:t>
+      </w:r>
+    </w:p>
+    <w:p>
+      <w:r>
+        <w:t xml:space="preserve">  m_Material: {fileID: 0}</w:t>
+      </w:r>
+    </w:p>
+    <w:p>
+      <w:r>
+        <w:t xml:space="preserve">  m_IsTrigger: 0</w:t>
+      </w:r>
+    </w:p>
+    <w:p>
+      <w:r>
+        <w:t xml:space="preserve">  m_UsedByEffector: 0</w:t>
+      </w:r>
+    </w:p>
+    <w:p>
+      <w:r>
+        <w:t xml:space="preserve">  m_UsedByComposite: 0</w:t>
+      </w:r>
+    </w:p>
+    <w:p>
+      <w:r>
+        <w:t xml:space="preserve">  m_Offset: {x: 0, y: 0}</w:t>
+      </w:r>
+    </w:p>
+    <w:p>
+      <w:r>
+        <w:t xml:space="preserve">  m_SpriteTilingProperty:</w:t>
+      </w:r>
+    </w:p>
+    <w:p>
+      <w:r>
+        <w:t xml:space="preserve">    border: {x: 0, y: 0, z: 0, w: 0}</w:t>
+      </w:r>
+    </w:p>
+    <w:p>
+      <w:r>
+        <w:t xml:space="preserve">    pivot: {x: 0.5, y: 0.5}</w:t>
+      </w:r>
+    </w:p>
+    <w:p>
+      <w:r>
+        <w:t xml:space="preserve">    oldSize: {x: 0.76, y: 1.43}</w:t>
+      </w:r>
+    </w:p>
+    <w:p>
+      <w:r>
+        <w:t xml:space="preserve">    newSize: {x: 0.76, y: 1.43}</w:t>
+      </w:r>
+    </w:p>
+    <w:p>
+      <w:r>
+        <w:t xml:space="preserve">    adaptiveTilingThreshold: 0.5</w:t>
+      </w:r>
+    </w:p>
+    <w:p>
+      <w:r>
+        <w:t xml:space="preserve">    drawMode: 0</w:t>
+      </w:r>
+    </w:p>
+    <w:p>
+      <w:r>
+        <w:lastRenderedPageBreak/>
+        <w:t xml:space="preserve">    adaptiveTiling: 0</w:t>
+      </w:r>
+    </w:p>
+    <w:p>
+      <w:r>
+        <w:t xml:space="preserve">  m_AutoTiling: 0</w:t>
+      </w:r>
+    </w:p>
+    <w:p>
+      <w:r>
+        <w:t xml:space="preserve">  serializedVersion: 2</w:t>
+      </w:r>
+    </w:p>
+    <w:p>
+      <w:r>
+        <w:t xml:space="preserve">  m_Size: {x: 0.76, y: 1.43}</w:t>
+      </w:r>
+    </w:p>
+    <w:p>
+      <w:r>
+        <w:t xml:space="preserve">  m_EdgeRadius: 0</w:t>
+      </w:r>
+      <w:bookmarkStart w:id="0" w:name="_GoBack"/>
+      <w:bookmarkEnd w:id="0"/>
+    </w:p>
     <w:sectPr>
       <w:pgSz w:w="11906" w:h="16838"/>
       <w:pgMar w:top="1417" w:right="1417" w:bottom="1417" w:left="1417" w:header="708" w:footer="708" w:gutter="0"/>
@@ -1949,7 +10840,7 @@
       </w:pPr>
     </w:pPrDefault>
   </w:docDefaults>
-  <w:latentStyles w:defLockedState="0" w:defUIPriority="99" w:defSemiHidden="0" w:defUnhideWhenUsed="0" w:defQFormat="0" w:count="375">
+  <w:latentStyles w:defLockedState="0" w:defUIPriority="99" w:defSemiHidden="0" w:defUnhideWhenUsed="0" w:defQFormat="0" w:count="377">
     <w:lsdException w:name="Normal" w:uiPriority="0" w:qFormat="1"/>
     <w:lsdException w:name="heading 1" w:uiPriority="9" w:qFormat="1"/>
     <w:lsdException w:name="heading 2" w:semiHidden="1" w:uiPriority="9" w:unhideWhenUsed="1" w:qFormat="1"/>
@@ -2055,7 +10946,6 @@
     <w:lsdException w:name="HTML Sample" w:semiHidden="1" w:unhideWhenUsed="1"/>
     <w:lsdException w:name="HTML Typewriter" w:semiHidden="1" w:unhideWhenUsed="1"/>
     <w:lsdException w:name="HTML Variable" w:semiHidden="1" w:unhideWhenUsed="1"/>
-    <w:lsdException w:name="Normal Table" w:semiHidden="1" w:unhideWhenUsed="1"/>
     <w:lsdException w:name="annotation subject" w:semiHidden="1" w:unhideWhenUsed="1"/>
     <w:lsdException w:name="No List" w:semiHidden="1" w:unhideWhenUsed="1"/>
     <w:lsdException w:name="Outline List 1" w:semiHidden="1" w:unhideWhenUsed="1"/>
@@ -2101,11 +10991,9 @@
     <w:lsdException w:name="Table Subtle 1" w:semiHidden="1" w:unhideWhenUsed="1"/>
     <w:lsdException w:name="Table Subtle 2" w:semiHidden="1" w:unhideWhenUsed="1"/>
     <w:lsdException w:name="Table Web 1" w:semiHidden="1" w:unhideWhenUsed="1"/>
-    <w:lsdException w:name="Table Web 2" w:semiHidden="1" w:unhideWhenUsed="1"/>
     <w:lsdException w:name="Table Web 3" w:semiHidden="1" w:unhideWhenUsed="1"/>
     <w:lsdException w:name="Balloon Text" w:semiHidden="1" w:unhideWhenUsed="1"/>
     <w:lsdException w:name="Table Grid" w:uiPriority="39"/>
-    <w:lsdException w:name="Table Theme" w:semiHidden="1" w:unhideWhenUsed="1"/>
     <w:lsdException w:name="Placeholder Text" w:semiHidden="1"/>
     <w:lsdException w:name="No Spacing" w:uiPriority="1" w:qFormat="1"/>
     <w:lsdException w:name="Light Shading" w:uiPriority="60"/>
@@ -2325,18 +11213,20 @@
     <w:lsdException w:name="Smart Hyperlink" w:semiHidden="1" w:unhideWhenUsed="1"/>
     <w:lsdException w:name="Hashtag" w:semiHidden="1" w:unhideWhenUsed="1"/>
     <w:lsdException w:name="Unresolved Mention" w:semiHidden="1" w:unhideWhenUsed="1"/>
+    <w:lsdException w:name="Smart Link" w:semiHidden="1" w:unhideWhenUsed="1"/>
+    <w:lsdException w:name="Smart Link Error" w:semiHidden="1" w:unhideWhenUsed="1"/>
   </w:latentStyles>
-  <w:style w:type="paragraph" w:default="1" w:styleId="Standaard">
+  <w:style w:type="paragraph" w:default="1" w:styleId="Normal">
     <w:name w:val="Normal"/>
     <w:qFormat/>
   </w:style>
-  <w:style w:type="character" w:default="1" w:styleId="Standaardalinea-lettertype">
+  <w:style w:type="character" w:default="1" w:styleId="DefaultParagraphFont">
     <w:name w:val="Default Paragraph Font"/>
     <w:uiPriority w:val="1"/>
     <w:semiHidden/>
     <w:unhideWhenUsed/>
   </w:style>
-  <w:style w:type="table" w:default="1" w:styleId="Standaardtabel">
+  <w:style w:type="table" w:default="1" w:styleId="TableNormal">
     <w:name w:val="Normal Table"/>
     <w:uiPriority w:val="99"/>
     <w:semiHidden/>
@@ -2351,15 +11241,15 @@
       </w:tblCellMar>
     </w:tblPr>
   </w:style>
-  <w:style w:type="numbering" w:default="1" w:styleId="Geenlijst">
+  <w:style w:type="numbering" w:default="1" w:styleId="NoList">
     <w:name w:val="No List"/>
     <w:uiPriority w:val="99"/>
     <w:semiHidden/>
     <w:unhideWhenUsed/>
   </w:style>
-  <w:style w:type="paragraph" w:styleId="Normaalweb">
+  <w:style w:type="paragraph" w:styleId="NormalWeb">
     <w:name w:val="Normal (Web)"/>
-    <w:basedOn w:val="Standaard"/>
+    <w:basedOn w:val="Normal"/>
     <w:uiPriority w:val="99"/>
     <w:semiHidden/>
     <w:unhideWhenUsed/>

--- a/Dingen die geprogrammeerd moeten worden.docx
+++ b/Dingen die geprogrammeerd moeten worden.docx
@@ -263,7 +263,23 @@
           <w:rFonts w:ascii="Calibri" w:eastAsia="Times New Roman" w:hAnsi="Calibri" w:cs="Calibri"/>
           <w:lang w:eastAsia="nl-BE"/>
         </w:rPr>
-        <w:t xml:space="preserve">Als de klant de verkeerde producten krijgt, betaalt hij ook niet. </w:t>
+        <w:t xml:space="preserve">Als de klant de </w:t>
+      </w:r>
+      <w:bookmarkStart w:id="0" w:name="_GoBack"/>
+      <w:r>
+        <w:rPr>
+          <w:rFonts w:ascii="Calibri" w:eastAsia="Times New Roman" w:hAnsi="Calibri" w:cs="Calibri"/>
+          <w:lang w:eastAsia="nl-BE"/>
+        </w:rPr>
+        <w:t xml:space="preserve">verkeerde </w:t>
+      </w:r>
+      <w:bookmarkEnd w:id="0"/>
+      <w:r>
+        <w:rPr>
+          <w:rFonts w:ascii="Calibri" w:eastAsia="Times New Roman" w:hAnsi="Calibri" w:cs="Calibri"/>
+          <w:lang w:eastAsia="nl-BE"/>
+        </w:rPr>
+        <w:t xml:space="preserve">producten krijgt, betaalt hij ook niet. </w:t>
       </w:r>
     </w:p>
     <w:p>
@@ -737,16 +753,7 @@
           <w:rFonts w:ascii="Calibri" w:eastAsia="Times New Roman" w:hAnsi="Calibri" w:cs="Calibri"/>
           <w:lang w:eastAsia="nl-BE"/>
         </w:rPr>
-        <w:t>Je moet nieuwe producten kunnen kopen en die worden de volgende dag in de stock gezet(dacht aan een variant waarin het rolluikje dicht is e</w:t>
-      </w:r>
-      <w:bookmarkStart w:id="0" w:name="_GoBack"/>
-      <w:bookmarkEnd w:id="0"/>
-      <w:r>
-        <w:rPr>
-          <w:rFonts w:ascii="Calibri" w:eastAsia="Times New Roman" w:hAnsi="Calibri" w:cs="Calibri"/>
-          <w:lang w:eastAsia="nl-BE"/>
-        </w:rPr>
-        <w:t>n het lampje uit. Dan verlicht enkel de pc de kamer en moet je op het net nieuwe dingen kopen) (overdag kan je ook bestellen, maar wordt enkel de volgende dag geleverd.)</w:t>
+        <w:t>Je moet nieuwe producten kunnen kopen en die worden de volgende dag in de stock gezet(dacht aan een variant waarin het rolluikje dicht is en het lampje uit. Dan verlicht enkel de pc de kamer en moet je op het net nieuwe dingen kopen) (overdag kan je ook bestellen, maar wordt enkel de volgende dag geleverd.)</w:t>
       </w:r>
     </w:p>
     <w:p>
@@ -760,14 +767,14 @@
         <w:textAlignment w:val="center"/>
         <w:rPr>
           <w:rFonts w:ascii="Calibri" w:eastAsia="Times New Roman" w:hAnsi="Calibri" w:cs="Calibri"/>
-          <w:color w:val="FF0000"/>
-          <w:lang w:eastAsia="nl-BE"/>
-        </w:rPr>
-      </w:pPr>
-      <w:r>
-        <w:rPr>
-          <w:rFonts w:ascii="Calibri" w:eastAsia="Times New Roman" w:hAnsi="Calibri" w:cs="Calibri"/>
-          <w:color w:val="FF0000"/>
+          <w:color w:val="70AD47" w:themeColor="accent6"/>
+          <w:lang w:eastAsia="nl-BE"/>
+        </w:rPr>
+      </w:pPr>
+      <w:r>
+        <w:rPr>
+          <w:rFonts w:ascii="Calibri" w:eastAsia="Times New Roman" w:hAnsi="Calibri" w:cs="Calibri"/>
+          <w:color w:val="70AD47" w:themeColor="accent6"/>
           <w:lang w:eastAsia="nl-BE"/>
         </w:rPr>
         <w:t xml:space="preserve">Er moet een menu zijn om het spel te verlaten of te pauzeren (als je op escape duwt als je in de </w:t>
@@ -776,7 +783,7 @@
       <w:r>
         <w:rPr>
           <w:rFonts w:ascii="Calibri" w:eastAsia="Times New Roman" w:hAnsi="Calibri" w:cs="Calibri"/>
-          <w:color w:val="FF0000"/>
+          <w:color w:val="70AD47" w:themeColor="accent6"/>
           <w:lang w:eastAsia="nl-BE"/>
         </w:rPr>
         <w:t>selectMode</w:t>
@@ -785,7 +792,7 @@
       <w:r>
         <w:rPr>
           <w:rFonts w:ascii="Calibri" w:eastAsia="Times New Roman" w:hAnsi="Calibri" w:cs="Calibri"/>
-          <w:color w:val="FF0000"/>
+          <w:color w:val="70AD47" w:themeColor="accent6"/>
           <w:lang w:eastAsia="nl-BE"/>
         </w:rPr>
         <w:t xml:space="preserve"> of </w:t>
@@ -794,7 +801,7 @@
       <w:r>
         <w:rPr>
           <w:rFonts w:ascii="Calibri" w:eastAsia="Times New Roman" w:hAnsi="Calibri" w:cs="Calibri"/>
-          <w:color w:val="FF0000"/>
+          <w:color w:val="70AD47" w:themeColor="accent6"/>
           <w:lang w:eastAsia="nl-BE"/>
         </w:rPr>
         <w:t>menuMode</w:t>
@@ -803,7 +810,7 @@
       <w:r>
         <w:rPr>
           <w:rFonts w:ascii="Calibri" w:eastAsia="Times New Roman" w:hAnsi="Calibri" w:cs="Calibri"/>
-          <w:color w:val="FF0000"/>
+          <w:color w:val="70AD47" w:themeColor="accent6"/>
           <w:lang w:eastAsia="nl-BE"/>
         </w:rPr>
         <w:t xml:space="preserve"> bent)</w:t>
